--- a/毕业设计模板-18.docx
+++ b/毕业设计模板-18.docx
@@ -15747,7 +15747,7 @@
           <v:shape id="对象 9" o:spid="_x0000_i1025" type="#_x0000_t75" style="width:182.25pt;height:63pt;mso-position-horizontal-relative:page;mso-position-vertical-relative:page" o:ole="">
             <v:imagedata r:id="rId29" o:title=""/>
           </v:shape>
-          <o:OLEObject Type="Embed" ProgID="Equation.DSMT4" ShapeID="对象 9" DrawAspect="Content" ObjectID="_1586250185" r:id="rId30"/>
+          <o:OLEObject Type="Embed" ProgID="Equation.DSMT4" ShapeID="对象 9" DrawAspect="Content" ObjectID="_1586256085" r:id="rId30"/>
         </w:object>
       </w:r>
       <w:r>
@@ -18765,8 +18765,6 @@
         </w:rPr>
         <w:t>：</w:t>
       </w:r>
-      <w:bookmarkStart w:id="71" w:name="_GoBack"/>
-      <w:bookmarkEnd w:id="71"/>
     </w:p>
     <w:p>
       <m:oMathPara>
@@ -19071,8 +19069,8 @@
         </w:rPr>
         <w:t>可得其水平方向驱动力大小为：</w:t>
       </w:r>
-      <w:bookmarkStart w:id="72" w:name="OLE_LINK1"/>
-      <w:bookmarkStart w:id="73" w:name="OLE_LINK2"/>
+      <w:bookmarkStart w:id="71" w:name="OLE_LINK1"/>
+      <w:bookmarkStart w:id="72" w:name="OLE_LINK2"/>
       <w:r>
         <w:rPr>
           <w:rFonts w:hint="eastAsia"/>
@@ -19091,8 +19089,8 @@
       <w:r>
         <w:t>N</w:t>
       </w:r>
+      <w:bookmarkEnd w:id="71"/>
       <w:bookmarkEnd w:id="72"/>
-      <w:bookmarkEnd w:id="73"/>
     </w:p>
     <w:p>
       <w:pPr>
@@ -20579,13 +20577,31 @@
         <w:rPr>
           <w:rFonts w:hint="eastAsia"/>
         </w:rPr>
-        <w:t>主要由水平行走机构、坚直升降机构、货物存取机构组成，货物存取机构在</w:t>
-      </w:r>
-      <w:r>
-        <w:rPr>
-          <w:rFonts w:hint="eastAsia"/>
-        </w:rPr>
-        <w:t>.</w:t>
+        <w:t>主要由水平行走机构、坚直升降机构</w:t>
+      </w:r>
+      <w:r>
+        <w:rPr>
+          <w:rFonts w:hint="eastAsia"/>
+        </w:rPr>
+        <w:t>和</w:t>
+      </w:r>
+      <w:r>
+        <w:rPr>
+          <w:rFonts w:hint="eastAsia"/>
+        </w:rPr>
+        <w:t>货物存取机构组成</w:t>
+      </w:r>
+      <w:r>
+        <w:rPr>
+          <w:rFonts w:hint="eastAsia"/>
+        </w:rPr>
+        <w:t>。</w:t>
+      </w:r>
+      <w:r>
+        <w:rPr>
+          <w:rFonts w:hint="eastAsia"/>
+        </w:rPr>
+        <w:t>货物存取机构在</w:t>
       </w:r>
       <w:r>
         <w:rPr>
@@ -20597,7 +20613,46 @@
         <w:rPr>
           <w:rFonts w:hint="eastAsia"/>
         </w:rPr>
-        <w:t>的载货平台上、由推拉小车和摇臂机构組成。</w:t>
+        <w:t>的</w:t>
+      </w:r>
+      <w:r>
+        <w:rPr>
+          <w:rFonts w:hint="eastAsia"/>
+        </w:rPr>
+        <w:t>载物台上</w:t>
+      </w:r>
+      <w:r>
+        <w:rPr>
+          <w:rFonts w:hint="eastAsia"/>
+        </w:rPr>
+        <w:t>、</w:t>
+      </w:r>
+      <w:r>
+        <w:rPr>
+          <w:rFonts w:hint="eastAsia"/>
+          <w:highlight w:val="yellow"/>
+        </w:rPr>
+        <w:t>由</w:t>
+      </w:r>
+      <w:r>
+        <w:rPr>
+          <w:rFonts w:hint="eastAsia"/>
+          <w:highlight w:val="yellow"/>
+        </w:rPr>
+        <w:t>双向货叉</w:t>
+      </w:r>
+      <w:r>
+        <w:rPr>
+          <w:rFonts w:hint="eastAsia"/>
+          <w:highlight w:val="yellow"/>
+        </w:rPr>
+        <w:t>組成</w:t>
+      </w:r>
+      <w:r>
+        <w:rPr>
+          <w:rFonts w:hint="eastAsia"/>
+        </w:rPr>
+        <w:t>。</w:t>
       </w:r>
       <w:r>
         <w:rPr>
@@ -20609,19 +20664,19 @@
         <w:rPr>
           <w:rFonts w:hint="eastAsia"/>
         </w:rPr>
-        <w:t>接收到存放或取出模具命令</w:t>
-      </w:r>
-      <w:r>
-        <w:rPr>
-          <w:rFonts w:hint="eastAsia"/>
-        </w:rPr>
-        <w:t>.</w:t>
-      </w:r>
-      <w:r>
-        <w:rPr>
-          <w:rFonts w:hint="eastAsia"/>
-        </w:rPr>
-        <w:t>时，水平行走机构和垂直升降机构实现定位，使</w:t>
+        <w:t>接收到存放或取出</w:t>
+      </w:r>
+      <w:r>
+        <w:rPr>
+          <w:rFonts w:hint="eastAsia"/>
+        </w:rPr>
+        <w:t>货物的</w:t>
+      </w:r>
+      <w:r>
+        <w:rPr>
+          <w:rFonts w:hint="eastAsia"/>
+        </w:rPr>
+        <w:t>命令时，水平行走机构和垂直升降机构实现定位，使</w:t>
       </w:r>
       <w:r>
         <w:rPr>
@@ -20633,183 +20688,102 @@
         <w:rPr>
           <w:rFonts w:hint="eastAsia"/>
         </w:rPr>
-        <w:t>的载货平台到达指定的库位处；</w:t>
-      </w:r>
-      <w:r>
-        <w:rPr>
-          <w:rFonts w:hint="eastAsia"/>
-        </w:rPr>
-        <w:t>.</w:t>
-      </w:r>
-      <w:r>
-        <w:rPr>
-          <w:rFonts w:hint="eastAsia"/>
-        </w:rPr>
-        <w:t>货物存取机构结合摇臂和推拉小车的共同作用，完成对模具的存放或取出的动作。由于</w:t>
-      </w:r>
-      <w:r>
-        <w:rPr>
-          <w:rFonts w:hint="eastAsia"/>
-        </w:rPr>
-        <w:t>.</w:t>
-      </w:r>
-      <w:r>
-        <w:rPr>
-          <w:rFonts w:hint="eastAsia"/>
-        </w:rPr>
-        <w:t>堆垛机</w:t>
-      </w:r>
-      <w:r>
-        <w:rPr>
-          <w:rFonts w:hint="eastAsia"/>
-        </w:rPr>
-        <w:t>的两边都是固定式的货架，</w:t>
-      </w:r>
-      <w:r>
-        <w:rPr>
-          <w:rFonts w:hint="eastAsia"/>
-        </w:rPr>
-        <w:t>堆垛机</w:t>
-      </w:r>
-      <w:r>
-        <w:rPr>
-          <w:rFonts w:hint="eastAsia"/>
-        </w:rPr>
-        <w:t>要在在狭长的巷道中实现平稳、准确的行走、</w:t>
-      </w:r>
-      <w:r>
-        <w:rPr>
-          <w:rFonts w:hint="eastAsia"/>
-        </w:rPr>
-        <w:t>.</w:t>
-      </w:r>
-      <w:r>
-        <w:rPr>
-          <w:rFonts w:hint="eastAsia"/>
-        </w:rPr>
-        <w:t>升降、存取货物等动作，重点还在于水平和垂直方向上，</w:t>
-      </w:r>
-      <w:r>
-        <w:rPr>
-          <w:rFonts w:hint="eastAsia"/>
-        </w:rPr>
-        <w:t>堆垛机</w:t>
-      </w:r>
-      <w:r>
-        <w:rPr>
-          <w:rFonts w:hint="eastAsia"/>
-        </w:rPr>
-        <w:t>能否准确认址和定位。</w:t>
-      </w:r>
-      <w:r>
-        <w:rPr>
-          <w:rFonts w:hint="eastAsia"/>
-        </w:rPr>
-        <w:t>.</w:t>
-      </w:r>
-    </w:p>
-    <w:p>
-      <w:pPr>
-        <w:pStyle w:val="4"/>
-      </w:pPr>
-      <w:r>
-        <w:rPr>
-          <w:rFonts w:hint="eastAsia"/>
-        </w:rPr>
-        <w:t>2</w:t>
-      </w:r>
-      <w:r>
-        <w:t>.3.3.1</w:t>
-      </w:r>
-      <w:r>
-        <w:t xml:space="preserve"> </w:t>
-      </w:r>
-      <w:r>
-        <w:rPr>
-          <w:rFonts w:hint="eastAsia"/>
-        </w:rPr>
-        <w:t>定位控制</w:t>
+        <w:t>的载</w:t>
+      </w:r>
+      <w:r>
+        <w:rPr>
+          <w:rFonts w:hint="eastAsia"/>
+        </w:rPr>
+        <w:t>物</w:t>
+      </w:r>
+      <w:r>
+        <w:rPr>
+          <w:rFonts w:hint="eastAsia"/>
+        </w:rPr>
+        <w:t>平台到达指定的库位处；货物存取机构</w:t>
+      </w:r>
+      <w:r>
+        <w:rPr>
+          <w:rFonts w:hint="eastAsia"/>
+        </w:rPr>
+        <w:t>的双向货叉伸出或缩回</w:t>
+      </w:r>
+      <w:r>
+        <w:rPr>
+          <w:rFonts w:hint="eastAsia"/>
+        </w:rPr>
+        <w:t>，完成对模具的存放或取出的动作。</w:t>
       </w:r>
     </w:p>
     <w:p>
       <w:pPr>
         <w:pStyle w:val="af6"/>
         <w:ind w:firstLine="480"/>
-        <w:rPr>
-          <w:rFonts w:cs="Times New Roman"/>
-        </w:rPr>
-      </w:pPr>
-      <w:r>
-        <w:rPr>
-          <w:rFonts w:cs="Times New Roman"/>
+      </w:pPr>
+      <w:r>
+        <w:rPr>
+          <w:rFonts w:hint="eastAsia"/>
+        </w:rPr>
+        <w:t>由于</w:t>
+      </w:r>
+      <w:r>
+        <w:rPr>
+          <w:rFonts w:hint="eastAsia"/>
         </w:rPr>
         <w:t>堆垛机</w:t>
       </w:r>
       <w:r>
         <w:rPr>
-          <w:rFonts w:cs="Times New Roman"/>
-        </w:rPr>
-        <w:t>的定位控制是指</w:t>
-      </w:r>
-      <w:r>
-        <w:rPr>
-          <w:rFonts w:cs="Times New Roman"/>
+          <w:rFonts w:hint="eastAsia"/>
+        </w:rPr>
+        <w:t>的两边都是固定式的货架，</w:t>
+      </w:r>
+      <w:r>
+        <w:rPr>
+          <w:rFonts w:hint="eastAsia"/>
         </w:rPr>
         <w:t>堆垛机</w:t>
       </w:r>
       <w:r>
         <w:rPr>
-          <w:rFonts w:cs="Times New Roman"/>
-        </w:rPr>
-        <w:t>能够在目标货位处自动停止的功能，</w:t>
-      </w:r>
-      <w:r>
-        <w:rPr>
-          <w:rFonts w:cs="Times New Roman"/>
+          <w:rFonts w:hint="eastAsia"/>
+        </w:rPr>
+        <w:t>要在在狭长的巷道中实现平稳、准确的行走、升降、存取货物等动作，重点还在于水平和垂直方向上，</w:t>
+      </w:r>
+      <w:r>
+        <w:rPr>
+          <w:rFonts w:hint="eastAsia"/>
         </w:rPr>
         <w:t>堆垛机</w:t>
       </w:r>
       <w:r>
         <w:rPr>
-          <w:rFonts w:cs="Times New Roman"/>
-        </w:rPr>
-        <w:t>在自动控制或联机控制模式下，必须能够自动识别系统要求的货位的</w:t>
-      </w:r>
-      <w:r>
-        <w:rPr>
-          <w:rFonts w:cs="Times New Roman"/>
-        </w:rPr>
-        <w:t>位置</w:t>
-      </w:r>
-      <w:r>
-        <w:rPr>
-          <w:rFonts w:cs="Times New Roman"/>
-        </w:rPr>
-        <w:t>，即实现自动精确寻址；同时，找到目标位置后能准确停在规定的精度范围之内，即实现自动精确停位</w:t>
-      </w:r>
-      <w:r>
-        <w:rPr>
-          <w:rFonts w:cs="Times New Roman"/>
-        </w:rPr>
-        <w:t>是</w:t>
-      </w:r>
-      <w:r>
-        <w:rPr>
-          <w:rFonts w:cs="Times New Roman"/>
-        </w:rPr>
-        <w:t>为了能实现</w:t>
-      </w:r>
-      <w:r>
-        <w:rPr>
-          <w:rFonts w:cs="Times New Roman"/>
-        </w:rPr>
-        <w:t>堆垛机</w:t>
-      </w:r>
-      <w:r>
-        <w:rPr>
-          <w:rFonts w:cs="Times New Roman"/>
-        </w:rPr>
-        <w:t>的定位控制，首先需要给模具仓库中每个模具库位定义唯一的能够识别的编码，本系统采用模具库位的排、列、层的号码来唯一标识库位。</w:t>
+          <w:rFonts w:hint="eastAsia"/>
+        </w:rPr>
+        <w:t>能否准确认址和定位。</w:t>
+      </w:r>
+    </w:p>
+    <w:p>
+      <w:pPr>
+        <w:pStyle w:val="4"/>
+      </w:pPr>
+      <w:r>
+        <w:rPr>
+          <w:rFonts w:hint="eastAsia"/>
+        </w:rPr>
+        <w:t>2</w:t>
+      </w:r>
+      <w:r>
+        <w:t>.3.3.1</w:t>
+      </w:r>
+      <w:r>
+        <w:t xml:space="preserve"> </w:t>
+      </w:r>
+      <w:r>
+        <w:rPr>
+          <w:rFonts w:hint="eastAsia"/>
+        </w:rPr>
+        <w:t>定位控制</w:t>
       </w:r>
     </w:p>
     <w:p>
@@ -20824,391 +20798,73 @@
         <w:rPr>
           <w:rFonts w:cs="Times New Roman"/>
         </w:rPr>
-        <w:t>建立具有方向和单位的矢量空间坐标系</w:t>
+        <w:t>堆垛机</w:t>
       </w:r>
       <w:r>
         <w:rPr>
           <w:rFonts w:cs="Times New Roman"/>
         </w:rPr>
-        <w:t>OXYZ</w:t>
+        <w:t>的定位控制是指</w:t>
       </w:r>
       <w:r>
         <w:rPr>
           <w:rFonts w:cs="Times New Roman"/>
         </w:rPr>
-        <w:t>，坐标中每一点</w:t>
+        <w:t>堆垛机</w:t>
       </w:r>
       <w:r>
         <w:rPr>
           <w:rFonts w:cs="Times New Roman"/>
         </w:rPr>
-        <w:t>（</w:t>
+        <w:t>能够在目标货位处自动停止的功能，</w:t>
       </w:r>
       <w:r>
         <w:rPr>
           <w:rFonts w:cs="Times New Roman"/>
         </w:rPr>
-        <w:t>Xi</w:t>
+        <w:t>堆垛机</w:t>
       </w:r>
       <w:r>
         <w:rPr>
           <w:rFonts w:cs="Times New Roman"/>
         </w:rPr>
-        <w:t>，</w:t>
+        <w:t>在自动控制或联机控制模式下，必须能够自动识别系统要求的货位的</w:t>
       </w:r>
       <w:r>
         <w:rPr>
           <w:rFonts w:cs="Times New Roman"/>
         </w:rPr>
-        <w:t>Yi</w:t>
+        <w:t>位置</w:t>
       </w:r>
       <w:r>
         <w:rPr>
           <w:rFonts w:cs="Times New Roman"/>
         </w:rPr>
-        <w:t>，</w:t>
+        <w:t>，即实现自动精确寻址；同时，找到目标位置后能准确停在规定的精度范围之内，即实现自动精确停位</w:t>
       </w:r>
       <w:r>
         <w:rPr>
           <w:rFonts w:cs="Times New Roman"/>
         </w:rPr>
-        <w:t>Zi</w:t>
+        <w:t>是</w:t>
       </w:r>
       <w:r>
         <w:rPr>
           <w:rFonts w:cs="Times New Roman"/>
         </w:rPr>
-        <w:t>）</w:t>
+        <w:t>为了能实现</w:t>
       </w:r>
       <w:r>
         <w:rPr>
           <w:rFonts w:cs="Times New Roman"/>
         </w:rPr>
-        <w:t>分别对应着库位的排、列、层。排指</w:t>
+        <w:t>堆垛机</w:t>
       </w:r>
       <w:r>
         <w:rPr>
           <w:rFonts w:cs="Times New Roman"/>
         </w:rPr>
-        <w:t>堆垛机</w:t>
-      </w:r>
-      <w:r>
-        <w:rPr>
-          <w:rFonts w:cs="Times New Roman"/>
-        </w:rPr>
-        <w:t>在巷道中运行的左右两排货架，即</w:t>
-      </w:r>
-      <w:r>
-        <w:rPr>
-          <w:rFonts w:cs="Times New Roman"/>
-        </w:rPr>
-        <w:t>X</w:t>
-      </w:r>
-      <w:r>
-        <w:rPr>
-          <w:rFonts w:cs="Times New Roman"/>
-        </w:rPr>
-        <w:t>仅有两个确定的数值，</w:t>
-      </w:r>
-      <w:r>
-        <w:rPr>
-          <w:rFonts w:cs="Times New Roman" w:hint="eastAsia"/>
-        </w:rPr>
-        <w:t>以</w:t>
-      </w:r>
-      <w:r>
-        <w:rPr>
-          <w:rFonts w:cs="Times New Roman"/>
-        </w:rPr>
-        <w:t>堆垛机</w:t>
-      </w:r>
-      <w:r>
-        <w:rPr>
-          <w:rFonts w:cs="Times New Roman"/>
-        </w:rPr>
-        <w:t>向前运动的方向为准，</w:t>
-      </w:r>
-      <w:r>
-        <w:rPr>
-          <w:rFonts w:cs="Times New Roman"/>
-        </w:rPr>
-        <w:t>堆垛机</w:t>
-      </w:r>
-      <w:r>
-        <w:rPr>
-          <w:rFonts w:cs="Times New Roman"/>
-        </w:rPr>
-        <w:t>左边的排号为</w:t>
-      </w:r>
-      <w:r>
-        <w:rPr>
-          <w:rFonts w:cs="Times New Roman"/>
-        </w:rPr>
-        <w:t>X</w:t>
-      </w:r>
-      <w:r>
-        <w:rPr>
-          <w:rFonts w:cs="Times New Roman"/>
-        </w:rPr>
-        <w:t>＝</w:t>
-      </w:r>
-      <w:r>
-        <w:rPr>
-          <w:rFonts w:cs="Times New Roman"/>
-        </w:rPr>
-        <w:t>1</w:t>
-      </w:r>
-      <w:r>
-        <w:rPr>
-          <w:rFonts w:cs="Times New Roman"/>
-        </w:rPr>
-        <w:t>、右边排号为</w:t>
-      </w:r>
-      <w:r>
-        <w:rPr>
-          <w:rFonts w:cs="Times New Roman"/>
-        </w:rPr>
-        <w:t>X=2</w:t>
-      </w:r>
-      <w:r>
-        <w:rPr>
-          <w:rFonts w:cs="Times New Roman"/>
-        </w:rPr>
-        <w:t>。列指</w:t>
-      </w:r>
-      <w:r>
-        <w:rPr>
-          <w:rFonts w:cs="Times New Roman"/>
-        </w:rPr>
-        <w:t>堆垛机</w:t>
-      </w:r>
-      <w:r>
-        <w:rPr>
-          <w:rFonts w:cs="Times New Roman"/>
-        </w:rPr>
-        <w:t>沿水平运动方向的位置，设</w:t>
-      </w:r>
-      <w:r>
-        <w:rPr>
-          <w:rFonts w:cs="Times New Roman"/>
-        </w:rPr>
-        <w:t>堆垛机</w:t>
-      </w:r>
-      <w:r>
-        <w:rPr>
-          <w:rFonts w:cs="Times New Roman"/>
-        </w:rPr>
-        <w:t>在出入库台处时为列向原点，即</w:t>
-      </w:r>
-      <w:r>
-        <w:rPr>
-          <w:rFonts w:cs="Times New Roman" w:hint="eastAsia"/>
-        </w:rPr>
-        <w:t>Y</w:t>
-      </w:r>
-      <w:r>
-        <w:rPr>
-          <w:rFonts w:cs="Times New Roman"/>
-        </w:rPr>
-        <w:t>=0</w:t>
-      </w:r>
-      <w:r>
-        <w:rPr>
-          <w:rFonts w:cs="Times New Roman"/>
-        </w:rPr>
-        <w:t>，向前经过的第一列库位为</w:t>
-      </w:r>
-      <w:r>
-        <w:rPr>
-          <w:rFonts w:cs="Times New Roman" w:hint="eastAsia"/>
-        </w:rPr>
-        <w:t>Y</w:t>
-      </w:r>
-      <w:r>
-        <w:rPr>
-          <w:rFonts w:cs="Times New Roman"/>
-        </w:rPr>
-        <w:t>=1</w:t>
-      </w:r>
-      <w:r>
-        <w:rPr>
-          <w:rFonts w:cs="Times New Roman"/>
-        </w:rPr>
-        <w:t>，往前每经过一列库位，</w:t>
-      </w:r>
-      <w:r>
-        <w:rPr>
-          <w:rFonts w:cs="Times New Roman"/>
-        </w:rPr>
-        <w:t>Y</w:t>
-      </w:r>
-      <w:r>
-        <w:rPr>
-          <w:rFonts w:cs="Times New Roman"/>
-        </w:rPr>
-        <w:t>的地址加</w:t>
-      </w:r>
-      <w:r>
-        <w:rPr>
-          <w:rFonts w:cs="Times New Roman"/>
-        </w:rPr>
-        <w:t>1</w:t>
-      </w:r>
-      <w:r>
-        <w:rPr>
-          <w:rFonts w:cs="Times New Roman"/>
-        </w:rPr>
-        <w:t>，总共有</w:t>
-      </w:r>
-      <w:r>
-        <w:rPr>
-          <w:rFonts w:cs="Times New Roman" w:hint="eastAsia"/>
-        </w:rPr>
-        <w:t>1</w:t>
-      </w:r>
-      <w:r>
-        <w:rPr>
-          <w:rFonts w:cs="Times New Roman"/>
-        </w:rPr>
-        <w:t>0</w:t>
-      </w:r>
-      <w:r>
-        <w:rPr>
-          <w:rFonts w:cs="Times New Roman"/>
-        </w:rPr>
-        <w:t>列，</w:t>
-      </w:r>
-      <w:r>
-        <w:rPr>
-          <w:rFonts w:cs="Times New Roman"/>
-        </w:rPr>
-        <w:t>Y</w:t>
-      </w:r>
-      <w:r>
-        <w:rPr>
-          <w:rFonts w:cs="Times New Roman"/>
-        </w:rPr>
-        <w:t>值范围为</w:t>
-      </w:r>
-      <w:r>
-        <w:rPr>
-          <w:rFonts w:cs="Times New Roman" w:hint="eastAsia"/>
-        </w:rPr>
-        <w:t>0</w:t>
-      </w:r>
-      <w:r>
-        <w:rPr>
-          <w:rFonts w:cs="Times New Roman"/>
-        </w:rPr>
-        <w:t>-10</w:t>
-      </w:r>
-      <w:r>
-        <w:rPr>
-          <w:rFonts w:cs="Times New Roman"/>
-        </w:rPr>
-        <w:t>；层指</w:t>
-      </w:r>
-      <w:r>
-        <w:rPr>
-          <w:rFonts w:cs="Times New Roman"/>
-        </w:rPr>
-        <w:t>堆垛机</w:t>
-      </w:r>
-      <w:r>
-        <w:rPr>
-          <w:rFonts w:cs="Times New Roman"/>
-        </w:rPr>
-        <w:t>沿上升方向的位置，上升方向的最低点为</w:t>
-      </w:r>
-      <w:r>
-        <w:rPr>
-          <w:rFonts w:cs="Times New Roman"/>
-        </w:rPr>
-        <w:t>Z=1</w:t>
-      </w:r>
-      <w:r>
-        <w:rPr>
-          <w:rFonts w:cs="Times New Roman"/>
-        </w:rPr>
-        <w:t>，往上每经过一个库位，</w:t>
-      </w:r>
-      <w:r>
-        <w:rPr>
-          <w:rFonts w:cs="Times New Roman"/>
-        </w:rPr>
-        <w:t>Z</w:t>
-      </w:r>
-      <w:r>
-        <w:rPr>
-          <w:rFonts w:cs="Times New Roman"/>
-        </w:rPr>
-        <w:t>的地址加</w:t>
-      </w:r>
-      <w:r>
-        <w:rPr>
-          <w:rFonts w:cs="Times New Roman"/>
-        </w:rPr>
-        <w:t>1</w:t>
-      </w:r>
-      <w:r>
-        <w:rPr>
-          <w:rFonts w:cs="Times New Roman"/>
-        </w:rPr>
-        <w:t>，总共有</w:t>
-      </w:r>
-      <w:r>
-        <w:rPr>
-          <w:rFonts w:cs="Times New Roman" w:hint="eastAsia"/>
-        </w:rPr>
-        <w:t>3</w:t>
-      </w:r>
-      <w:r>
-        <w:rPr>
-          <w:rFonts w:cs="Times New Roman"/>
-        </w:rPr>
-        <w:t>层，</w:t>
-      </w:r>
-      <w:r>
-        <w:rPr>
-          <w:rFonts w:cs="Times New Roman"/>
-        </w:rPr>
-        <w:t>Z</w:t>
-      </w:r>
-      <w:r>
-        <w:rPr>
-          <w:rFonts w:cs="Times New Roman"/>
-        </w:rPr>
-        <w:t>值的范围为</w:t>
-      </w:r>
-      <w:r>
-        <w:rPr>
-          <w:rFonts w:cs="Times New Roman"/>
-        </w:rPr>
-        <w:t>1-</w:t>
-      </w:r>
-      <w:r>
-        <w:rPr>
-          <w:rFonts w:cs="Times New Roman" w:hint="eastAsia"/>
-        </w:rPr>
-        <w:t>3</w:t>
-      </w:r>
-      <w:r>
-        <w:rPr>
-          <w:rFonts w:cs="Times New Roman"/>
-        </w:rPr>
-        <w:t>。出入库台的高度和第一层的高度一致，地址均为</w:t>
-      </w:r>
-      <w:r>
-        <w:rPr>
-          <w:rFonts w:cs="Times New Roman"/>
-        </w:rPr>
-        <w:t>Z=1</w:t>
-      </w:r>
-      <w:r>
-        <w:rPr>
-          <w:rFonts w:cs="Times New Roman"/>
-        </w:rPr>
-        <w:t>。</w:t>
+        <w:t>的定位控制，首先需要给模具仓库中每个模具库位定义唯一的能够识别的编码，本系统采用模具库位的排、列、层的号码来唯一标识库位。</w:t>
       </w:r>
     </w:p>
     <w:p>
@@ -21223,6 +20879,405 @@
         <w:rPr>
           <w:rFonts w:cs="Times New Roman"/>
         </w:rPr>
+        <w:t>建立具有方向和单位的矢量空间坐标系</w:t>
+      </w:r>
+      <w:r>
+        <w:rPr>
+          <w:rFonts w:cs="Times New Roman"/>
+        </w:rPr>
+        <w:t>OXYZ</w:t>
+      </w:r>
+      <w:r>
+        <w:rPr>
+          <w:rFonts w:cs="Times New Roman"/>
+        </w:rPr>
+        <w:t>，坐标中每一点</w:t>
+      </w:r>
+      <w:r>
+        <w:rPr>
+          <w:rFonts w:cs="Times New Roman"/>
+        </w:rPr>
+        <w:t>（</w:t>
+      </w:r>
+      <w:r>
+        <w:rPr>
+          <w:rFonts w:cs="Times New Roman"/>
+        </w:rPr>
+        <w:t>Xi</w:t>
+      </w:r>
+      <w:r>
+        <w:rPr>
+          <w:rFonts w:cs="Times New Roman"/>
+        </w:rPr>
+        <w:t>，</w:t>
+      </w:r>
+      <w:r>
+        <w:rPr>
+          <w:rFonts w:cs="Times New Roman"/>
+        </w:rPr>
+        <w:t>Yi</w:t>
+      </w:r>
+      <w:r>
+        <w:rPr>
+          <w:rFonts w:cs="Times New Roman"/>
+        </w:rPr>
+        <w:t>，</w:t>
+      </w:r>
+      <w:r>
+        <w:rPr>
+          <w:rFonts w:cs="Times New Roman"/>
+        </w:rPr>
+        <w:t>Zi</w:t>
+      </w:r>
+      <w:r>
+        <w:rPr>
+          <w:rFonts w:cs="Times New Roman"/>
+        </w:rPr>
+        <w:t>）</w:t>
+      </w:r>
+      <w:r>
+        <w:rPr>
+          <w:rFonts w:cs="Times New Roman"/>
+        </w:rPr>
+        <w:t>分别对应着库位的排、列、层。排指</w:t>
+      </w:r>
+      <w:r>
+        <w:rPr>
+          <w:rFonts w:cs="Times New Roman"/>
+        </w:rPr>
+        <w:t>堆垛机</w:t>
+      </w:r>
+      <w:r>
+        <w:rPr>
+          <w:rFonts w:cs="Times New Roman"/>
+        </w:rPr>
+        <w:t>在巷道中运行的左右两排货架，即</w:t>
+      </w:r>
+      <w:r>
+        <w:rPr>
+          <w:rFonts w:cs="Times New Roman"/>
+        </w:rPr>
+        <w:t>X</w:t>
+      </w:r>
+      <w:r>
+        <w:rPr>
+          <w:rFonts w:cs="Times New Roman"/>
+        </w:rPr>
+        <w:t>仅有两个确定的数值，</w:t>
+      </w:r>
+      <w:r>
+        <w:rPr>
+          <w:rFonts w:cs="Times New Roman" w:hint="eastAsia"/>
+        </w:rPr>
+        <w:t>以</w:t>
+      </w:r>
+      <w:r>
+        <w:rPr>
+          <w:rFonts w:cs="Times New Roman"/>
+        </w:rPr>
+        <w:t>堆垛机</w:t>
+      </w:r>
+      <w:r>
+        <w:rPr>
+          <w:rFonts w:cs="Times New Roman"/>
+        </w:rPr>
+        <w:t>向前运动的方向为准，</w:t>
+      </w:r>
+      <w:r>
+        <w:rPr>
+          <w:rFonts w:cs="Times New Roman"/>
+        </w:rPr>
+        <w:t>堆垛机</w:t>
+      </w:r>
+      <w:r>
+        <w:rPr>
+          <w:rFonts w:cs="Times New Roman"/>
+        </w:rPr>
+        <w:t>左边的排号为</w:t>
+      </w:r>
+      <w:r>
+        <w:rPr>
+          <w:rFonts w:cs="Times New Roman"/>
+        </w:rPr>
+        <w:t>X</w:t>
+      </w:r>
+      <w:r>
+        <w:rPr>
+          <w:rFonts w:cs="Times New Roman"/>
+        </w:rPr>
+        <w:t>＝</w:t>
+      </w:r>
+      <w:r>
+        <w:rPr>
+          <w:rFonts w:cs="Times New Roman"/>
+        </w:rPr>
+        <w:t>1</w:t>
+      </w:r>
+      <w:r>
+        <w:rPr>
+          <w:rFonts w:cs="Times New Roman"/>
+        </w:rPr>
+        <w:t>、右边排号为</w:t>
+      </w:r>
+      <w:r>
+        <w:rPr>
+          <w:rFonts w:cs="Times New Roman"/>
+        </w:rPr>
+        <w:t>X=2</w:t>
+      </w:r>
+      <w:r>
+        <w:rPr>
+          <w:rFonts w:cs="Times New Roman"/>
+        </w:rPr>
+        <w:t>。列指</w:t>
+      </w:r>
+      <w:r>
+        <w:rPr>
+          <w:rFonts w:cs="Times New Roman"/>
+        </w:rPr>
+        <w:t>堆垛机</w:t>
+      </w:r>
+      <w:r>
+        <w:rPr>
+          <w:rFonts w:cs="Times New Roman"/>
+        </w:rPr>
+        <w:t>沿水平运动方向的位置，设</w:t>
+      </w:r>
+      <w:r>
+        <w:rPr>
+          <w:rFonts w:cs="Times New Roman"/>
+        </w:rPr>
+        <w:t>堆垛机</w:t>
+      </w:r>
+      <w:r>
+        <w:rPr>
+          <w:rFonts w:cs="Times New Roman"/>
+        </w:rPr>
+        <w:t>在出入库台处时为列向原点，即</w:t>
+      </w:r>
+      <w:r>
+        <w:rPr>
+          <w:rFonts w:cs="Times New Roman" w:hint="eastAsia"/>
+        </w:rPr>
+        <w:t>Y</w:t>
+      </w:r>
+      <w:r>
+        <w:rPr>
+          <w:rFonts w:cs="Times New Roman"/>
+        </w:rPr>
+        <w:t>=0</w:t>
+      </w:r>
+      <w:r>
+        <w:rPr>
+          <w:rFonts w:cs="Times New Roman"/>
+        </w:rPr>
+        <w:t>，向前经过的第一列库位为</w:t>
+      </w:r>
+      <w:r>
+        <w:rPr>
+          <w:rFonts w:cs="Times New Roman" w:hint="eastAsia"/>
+        </w:rPr>
+        <w:t>Y</w:t>
+      </w:r>
+      <w:r>
+        <w:rPr>
+          <w:rFonts w:cs="Times New Roman"/>
+        </w:rPr>
+        <w:t>=1</w:t>
+      </w:r>
+      <w:r>
+        <w:rPr>
+          <w:rFonts w:cs="Times New Roman"/>
+        </w:rPr>
+        <w:t>，往前每经过一列库位，</w:t>
+      </w:r>
+      <w:r>
+        <w:rPr>
+          <w:rFonts w:cs="Times New Roman"/>
+        </w:rPr>
+        <w:t>Y</w:t>
+      </w:r>
+      <w:r>
+        <w:rPr>
+          <w:rFonts w:cs="Times New Roman"/>
+        </w:rPr>
+        <w:t>的地址加</w:t>
+      </w:r>
+      <w:r>
+        <w:rPr>
+          <w:rFonts w:cs="Times New Roman"/>
+        </w:rPr>
+        <w:t>1</w:t>
+      </w:r>
+      <w:r>
+        <w:rPr>
+          <w:rFonts w:cs="Times New Roman"/>
+        </w:rPr>
+        <w:t>，总共有</w:t>
+      </w:r>
+      <w:r>
+        <w:rPr>
+          <w:rFonts w:cs="Times New Roman" w:hint="eastAsia"/>
+        </w:rPr>
+        <w:t>1</w:t>
+      </w:r>
+      <w:r>
+        <w:rPr>
+          <w:rFonts w:cs="Times New Roman"/>
+        </w:rPr>
+        <w:t>0</w:t>
+      </w:r>
+      <w:r>
+        <w:rPr>
+          <w:rFonts w:cs="Times New Roman"/>
+        </w:rPr>
+        <w:t>列，</w:t>
+      </w:r>
+      <w:r>
+        <w:rPr>
+          <w:rFonts w:cs="Times New Roman"/>
+        </w:rPr>
+        <w:t>Y</w:t>
+      </w:r>
+      <w:r>
+        <w:rPr>
+          <w:rFonts w:cs="Times New Roman"/>
+        </w:rPr>
+        <w:t>值范围为</w:t>
+      </w:r>
+      <w:r>
+        <w:rPr>
+          <w:rFonts w:cs="Times New Roman" w:hint="eastAsia"/>
+        </w:rPr>
+        <w:t>0</w:t>
+      </w:r>
+      <w:r>
+        <w:rPr>
+          <w:rFonts w:cs="Times New Roman"/>
+        </w:rPr>
+        <w:t>-10</w:t>
+      </w:r>
+      <w:r>
+        <w:rPr>
+          <w:rFonts w:cs="Times New Roman"/>
+        </w:rPr>
+        <w:t>；层指</w:t>
+      </w:r>
+      <w:r>
+        <w:rPr>
+          <w:rFonts w:cs="Times New Roman"/>
+        </w:rPr>
+        <w:t>堆垛机</w:t>
+      </w:r>
+      <w:r>
+        <w:rPr>
+          <w:rFonts w:cs="Times New Roman"/>
+        </w:rPr>
+        <w:t>沿上升方向的位置，上升方向的最低点为</w:t>
+      </w:r>
+      <w:r>
+        <w:rPr>
+          <w:rFonts w:cs="Times New Roman"/>
+        </w:rPr>
+        <w:t>Z=1</w:t>
+      </w:r>
+      <w:r>
+        <w:rPr>
+          <w:rFonts w:cs="Times New Roman"/>
+        </w:rPr>
+        <w:t>，往上每经过一个库位，</w:t>
+      </w:r>
+      <w:r>
+        <w:rPr>
+          <w:rFonts w:cs="Times New Roman"/>
+        </w:rPr>
+        <w:t>Z</w:t>
+      </w:r>
+      <w:r>
+        <w:rPr>
+          <w:rFonts w:cs="Times New Roman"/>
+        </w:rPr>
+        <w:t>的地址加</w:t>
+      </w:r>
+      <w:r>
+        <w:rPr>
+          <w:rFonts w:cs="Times New Roman"/>
+        </w:rPr>
+        <w:t>1</w:t>
+      </w:r>
+      <w:r>
+        <w:rPr>
+          <w:rFonts w:cs="Times New Roman"/>
+        </w:rPr>
+        <w:t>，总共有</w:t>
+      </w:r>
+      <w:r>
+        <w:rPr>
+          <w:rFonts w:cs="Times New Roman" w:hint="eastAsia"/>
+        </w:rPr>
+        <w:t>3</w:t>
+      </w:r>
+      <w:r>
+        <w:rPr>
+          <w:rFonts w:cs="Times New Roman"/>
+        </w:rPr>
+        <w:t>层，</w:t>
+      </w:r>
+      <w:r>
+        <w:rPr>
+          <w:rFonts w:cs="Times New Roman"/>
+        </w:rPr>
+        <w:t>Z</w:t>
+      </w:r>
+      <w:r>
+        <w:rPr>
+          <w:rFonts w:cs="Times New Roman"/>
+        </w:rPr>
+        <w:t>值的范围为</w:t>
+      </w:r>
+      <w:r>
+        <w:rPr>
+          <w:rFonts w:cs="Times New Roman"/>
+        </w:rPr>
+        <w:t>1-</w:t>
+      </w:r>
+      <w:r>
+        <w:rPr>
+          <w:rFonts w:cs="Times New Roman" w:hint="eastAsia"/>
+        </w:rPr>
+        <w:t>3</w:t>
+      </w:r>
+      <w:r>
+        <w:rPr>
+          <w:rFonts w:cs="Times New Roman"/>
+        </w:rPr>
+        <w:t>。出入库台的高度和第一层的高度一致，地址均为</w:t>
+      </w:r>
+      <w:r>
+        <w:rPr>
+          <w:rFonts w:cs="Times New Roman"/>
+        </w:rPr>
+        <w:t>Z=1</w:t>
+      </w:r>
+      <w:r>
+        <w:rPr>
+          <w:rFonts w:cs="Times New Roman"/>
+        </w:rPr>
+        <w:t>。</w:t>
+      </w:r>
+    </w:p>
+    <w:p>
+      <w:pPr>
+        <w:pStyle w:val="af6"/>
+        <w:ind w:firstLine="480"/>
+        <w:rPr>
+          <w:rFonts w:cs="Times New Roman"/>
+        </w:rPr>
+      </w:pPr>
+      <w:r>
+        <w:rPr>
+          <w:rFonts w:cs="Times New Roman"/>
+        </w:rPr>
         <w:t>采用上述排、列、层的编码方式，就能将编码的货位号与货位一一对应，实现</w:t>
       </w:r>
       <w:r>
@@ -21759,262 +21814,6 @@
       </w:r>
     </w:p>
     <w:p/>
-    <w:p>
-      <w:pPr>
-        <w:pStyle w:val="2"/>
-      </w:pPr>
-      <w:r>
-        <w:t>2</w:t>
-      </w:r>
-      <w:r>
-        <w:rPr>
-          <w:rFonts w:hint="eastAsia"/>
-        </w:rPr>
-        <w:t>.</w:t>
-      </w:r>
-      <w:r>
-        <w:t>4</w:t>
-      </w:r>
-      <w:r>
-        <w:rPr>
-          <w:rFonts w:hint="eastAsia"/>
-        </w:rPr>
-        <w:t>电路原理图绘制</w:t>
-      </w:r>
-    </w:p>
-    <w:p>
-      <w:pPr>
-        <w:pStyle w:val="3"/>
-        <w:rPr>
-          <w:lang w:eastAsia="zh-CN"/>
-        </w:rPr>
-      </w:pPr>
-      <w:r>
-        <w:t>2</w:t>
-      </w:r>
-      <w:r>
-        <w:t>.</w:t>
-      </w:r>
-      <w:r>
-        <w:t>4</w:t>
-      </w:r>
-      <w:r>
-        <w:t>.1</w:t>
-      </w:r>
-      <w:r>
-        <w:t xml:space="preserve"> </w:t>
-      </w:r>
-      <w:r>
-        <w:t>PLC</w:t>
-      </w:r>
-      <w:r>
-        <w:rPr>
-          <w:rFonts w:hint="eastAsia"/>
-          <w:lang w:eastAsia="zh-CN"/>
-        </w:rPr>
-        <w:t>的</w:t>
-      </w:r>
-      <w:r>
-        <w:t>I/O</w:t>
-      </w:r>
-      <w:r>
-        <w:rPr>
-          <w:rFonts w:hint="eastAsia"/>
-          <w:lang w:eastAsia="zh-CN"/>
-        </w:rPr>
-        <w:t>分配</w:t>
-      </w:r>
-    </w:p>
-    <w:p>
-      <w:pPr>
-        <w:rPr>
-          <w:lang w:val="x-none"/>
-        </w:rPr>
-      </w:pPr>
-    </w:p>
-    <w:p>
-      <w:pPr>
-        <w:pStyle w:val="3"/>
-      </w:pPr>
-      <w:r>
-        <w:t>2.4.2</w:t>
-      </w:r>
-      <w:r>
-        <w:rPr>
-          <w:rFonts w:hint="eastAsia"/>
-        </w:rPr>
-        <w:t xml:space="preserve"> </w:t>
-      </w:r>
-      <w:r>
-        <w:fldChar w:fldCharType="begin"/>
-      </w:r>
-      <w:r>
-        <w:instrText xml:space="preserve"> MACROBUTTON  AcceptAllChangesShown [</w:instrText>
-      </w:r>
-      <w:r>
-        <w:instrText>单击此处添加条标题</w:instrText>
-      </w:r>
-      <w:r>
-        <w:instrText xml:space="preserve">] </w:instrText>
-      </w:r>
-      <w:r>
-        <w:fldChar w:fldCharType="end"/>
-      </w:r>
-    </w:p>
-    <w:p>
-      <w:pPr>
-        <w:pStyle w:val="aff2"/>
-      </w:pPr>
-      <w:r>
-        <w:fldChar w:fldCharType="begin"/>
-      </w:r>
-      <w:r>
-        <w:instrText xml:space="preserve"> MACROBUTTON  AcceptAllChangesShown [</w:instrText>
-      </w:r>
-      <w:r>
-        <w:instrText>单击此处添加论文正文</w:instrText>
-      </w:r>
-      <w:r>
-        <w:instrText xml:space="preserve">] </w:instrText>
-      </w:r>
-      <w:r>
-        <w:fldChar w:fldCharType="end"/>
-      </w:r>
-    </w:p>
-    <w:p>
-      <w:pPr>
-        <w:pStyle w:val="aff2"/>
-      </w:pPr>
-    </w:p>
-    <w:p>
-      <w:pPr>
-        <w:pStyle w:val="aff2"/>
-      </w:pPr>
-      <w:r>
-        <w:rPr>
-          <w:rFonts w:hint="eastAsia"/>
-        </w:rPr>
-        <w:t>以下是说明文字和插图示例，正式成文后请删除。</w:t>
-      </w:r>
-    </w:p>
-    <w:p>
-      <w:pPr>
-        <w:pStyle w:val="aff2"/>
-      </w:pPr>
-      <w:r>
-        <w:rPr>
-          <w:rFonts w:hint="eastAsia"/>
-        </w:rPr>
-        <w:t>插图的标示和引用方法请参见毕业设计（论文）模板</w:t>
-      </w:r>
-      <w:r>
-        <w:t>2.1.</w:t>
-      </w:r>
-      <w:r>
-        <w:rPr>
-          <w:rFonts w:hint="eastAsia"/>
-        </w:rPr>
-        <w:t>1</w:t>
-      </w:r>
-      <w:r>
-        <w:rPr>
-          <w:rFonts w:hint="eastAsia"/>
-        </w:rPr>
-        <w:t>。</w:t>
-      </w:r>
-    </w:p>
-    <w:p/>
-    <w:p>
-      <w:pPr>
-        <w:pStyle w:val="3"/>
-      </w:pPr>
-      <w:r>
-        <w:t>2.4.1</w:t>
-      </w:r>
-      <w:r>
-        <w:rPr>
-          <w:rFonts w:hint="eastAsia"/>
-        </w:rPr>
-        <w:t xml:space="preserve"> </w:t>
-      </w:r>
-      <w:r>
-        <w:fldChar w:fldCharType="begin"/>
-      </w:r>
-      <w:r>
-        <w:instrText xml:space="preserve"> MACROBUTTON  AcceptAllChangesShown [</w:instrText>
-      </w:r>
-      <w:r>
-        <w:instrText>单击此处添加条标题</w:instrText>
-      </w:r>
-      <w:r>
-        <w:instrText xml:space="preserve">] </w:instrText>
-      </w:r>
-      <w:r>
-        <w:fldChar w:fldCharType="end"/>
-      </w:r>
-    </w:p>
-    <w:p>
-      <w:pPr>
-        <w:pStyle w:val="aff2"/>
-      </w:pPr>
-      <w:r>
-        <w:fldChar w:fldCharType="begin"/>
-      </w:r>
-      <w:r>
-        <w:instrText xml:space="preserve"> MACROBUTTON  AcceptAllChangesShown [</w:instrText>
-      </w:r>
-      <w:r>
-        <w:instrText>单击此处添加论文正文</w:instrText>
-      </w:r>
-      <w:r>
-        <w:instrText xml:space="preserve">] </w:instrText>
-      </w:r>
-      <w:r>
-        <w:fldChar w:fldCharType="end"/>
-      </w:r>
-    </w:p>
-    <w:p>
-      <w:pPr>
-        <w:pStyle w:val="aff2"/>
-      </w:pPr>
-    </w:p>
-    <w:p>
-      <w:pPr>
-        <w:pStyle w:val="aff2"/>
-      </w:pPr>
-      <w:r>
-        <w:rPr>
-          <w:rFonts w:hint="eastAsia"/>
-        </w:rPr>
-        <w:t>以下是说明文字和插图示例，正式成文后请删除。</w:t>
-      </w:r>
-    </w:p>
-    <w:p>
-      <w:pPr>
-        <w:pStyle w:val="aff2"/>
-      </w:pPr>
-      <w:r>
-        <w:rPr>
-          <w:rFonts w:hint="eastAsia"/>
-        </w:rPr>
-        <w:t>插图的标示和引用方法请参见毕业设计（论文）模板</w:t>
-      </w:r>
-      <w:r>
-        <w:t>2.1.</w:t>
-      </w:r>
-      <w:r>
-        <w:rPr>
-          <w:rFonts w:hint="eastAsia"/>
-        </w:rPr>
-        <w:t>1</w:t>
-      </w:r>
-      <w:r>
-        <w:rPr>
-          <w:rFonts w:hint="eastAsia"/>
-        </w:rPr>
-        <w:t>。</w:t>
-      </w:r>
-    </w:p>
     <w:p>
       <w:pPr>
         <w:sectPr>
@@ -22031,11 +21830,11 @@
       <w:pPr>
         <w:pStyle w:val="1"/>
       </w:pPr>
+      <w:bookmarkStart w:id="73" w:name="_Toc511759962"/>
       <w:bookmarkStart w:id="74" w:name="_Toc188851598"/>
       <w:bookmarkStart w:id="75" w:name="_Toc188851682"/>
       <w:bookmarkStart w:id="76" w:name="_Toc188851828"/>
       <w:bookmarkStart w:id="77" w:name="_Toc188852315"/>
-      <w:bookmarkStart w:id="78" w:name="_Toc511759962"/>
       <w:r>
         <w:rPr>
           <w:rFonts w:hint="eastAsia"/>
@@ -22054,233 +21853,483 @@
           <w:rFonts w:hint="eastAsia"/>
         </w:rPr>
         <w:t>章</w:t>
-      </w:r>
-      <w:r>
-        <w:rPr>
-          <w:rFonts w:hint="eastAsia"/>
-        </w:rPr>
-        <w:t xml:space="preserve"> </w:t>
-      </w:r>
-      <w:r>
-        <w:fldChar w:fldCharType="begin"/>
-      </w:r>
-      <w:r>
-        <w:instrText xml:space="preserve"> MACROBUTTON  AcceptAllChangesShown [</w:instrText>
-      </w:r>
-      <w:r>
-        <w:instrText>单击此处添加章标题</w:instrText>
-      </w:r>
-      <w:r>
-        <w:instrText xml:space="preserve">] </w:instrText>
-      </w:r>
-      <w:r>
-        <w:fldChar w:fldCharType="end"/>
       </w:r>
       <w:bookmarkEnd w:id="74"/>
       <w:bookmarkEnd w:id="75"/>
       <w:bookmarkEnd w:id="76"/>
       <w:bookmarkEnd w:id="77"/>
       <w:r>
+        <w:t xml:space="preserve"> </w:t>
+      </w:r>
+      <w:r>
         <w:rPr>
           <w:rFonts w:hint="eastAsia"/>
         </w:rPr>
         <w:t>控制系统程序设计</w:t>
       </w:r>
+      <w:bookmarkEnd w:id="73"/>
+    </w:p>
+    <w:p>
+      <w:pPr>
+        <w:pStyle w:val="2"/>
+      </w:pPr>
+      <w:bookmarkStart w:id="78" w:name="_Toc188851599"/>
+      <w:bookmarkStart w:id="79" w:name="_Toc188851683"/>
+      <w:bookmarkStart w:id="80" w:name="_Toc188851829"/>
+      <w:bookmarkStart w:id="81" w:name="_Toc188852316"/>
+      <w:bookmarkStart w:id="82" w:name="_Toc511759963"/>
+      <w:r>
+        <w:rPr>
+          <w:rFonts w:hint="eastAsia"/>
+        </w:rPr>
+        <w:t>3.1</w:t>
+      </w:r>
       <w:bookmarkEnd w:id="78"/>
-    </w:p>
-    <w:p>
-      <w:pPr>
-        <w:pStyle w:val="2"/>
-      </w:pPr>
-      <w:bookmarkStart w:id="79" w:name="_Toc188851599"/>
-      <w:bookmarkStart w:id="80" w:name="_Toc188851683"/>
-      <w:bookmarkStart w:id="81" w:name="_Toc188851829"/>
-      <w:bookmarkStart w:id="82" w:name="_Toc188852316"/>
-      <w:bookmarkStart w:id="83" w:name="_Toc511759963"/>
-      <w:r>
-        <w:rPr>
-          <w:rFonts w:hint="eastAsia"/>
-        </w:rPr>
-        <w:t xml:space="preserve">3.1 </w:t>
-      </w:r>
-      <w:r>
-        <w:fldChar w:fldCharType="begin"/>
-      </w:r>
-      <w:r>
-        <w:instrText xml:space="preserve"> MACROBUTTON  AcceptAllChangesShown [</w:instrText>
-      </w:r>
-      <w:r>
-        <w:instrText>单击此处添加节标题</w:instrText>
-      </w:r>
-      <w:r>
-        <w:instrText xml:space="preserve">] </w:instrText>
-      </w:r>
-      <w:r>
-        <w:fldChar w:fldCharType="end"/>
-      </w:r>
       <w:bookmarkEnd w:id="79"/>
       <w:bookmarkEnd w:id="80"/>
       <w:bookmarkEnd w:id="81"/>
       <w:bookmarkEnd w:id="82"/>
+      <w:r>
+        <w:rPr>
+          <w:rFonts w:hint="eastAsia"/>
+        </w:rPr>
+        <w:t>电路原理图</w:t>
+      </w:r>
+      <w:r>
+        <w:rPr>
+          <w:rFonts w:hint="eastAsia"/>
+        </w:rPr>
+        <w:t>设计</w:t>
+      </w:r>
+    </w:p>
+    <w:p>
+      <w:pPr>
+        <w:rPr>
+          <w:rFonts w:hint="eastAsia"/>
+        </w:rPr>
+      </w:pPr>
+    </w:p>
+    <w:p>
+      <w:pPr>
+        <w:pStyle w:val="3"/>
+      </w:pPr>
+      <w:bookmarkStart w:id="83" w:name="_Toc188851600"/>
+      <w:bookmarkStart w:id="84" w:name="_Toc188851684"/>
+      <w:bookmarkStart w:id="85" w:name="_Toc188851830"/>
+      <w:bookmarkStart w:id="86" w:name="_Toc188852317"/>
+      <w:bookmarkStart w:id="87" w:name="_Toc511759964"/>
+      <w:r>
+        <w:rPr>
+          <w:rFonts w:hint="eastAsia"/>
+        </w:rPr>
+        <w:t>3</w:t>
+      </w:r>
+      <w:r>
+        <w:t>.</w:t>
+      </w:r>
+      <w:r>
+        <w:rPr>
+          <w:rFonts w:hint="eastAsia"/>
+        </w:rPr>
+        <w:t>1</w:t>
+      </w:r>
+      <w:r>
+        <w:t>.1</w:t>
+      </w:r>
       <w:bookmarkEnd w:id="83"/>
-    </w:p>
-    <w:p>
-      <w:pPr>
-        <w:pStyle w:val="aff2"/>
-      </w:pPr>
-      <w:r>
-        <w:fldChar w:fldCharType="begin"/>
-      </w:r>
-      <w:r>
-        <w:instrText xml:space="preserve"> MACROBUTTON  AcceptAllChangesShown [</w:instrText>
-      </w:r>
-      <w:r>
-        <w:instrText>单击此处添加论文正文</w:instrText>
-      </w:r>
-      <w:r>
-        <w:instrText xml:space="preserve">] </w:instrText>
-      </w:r>
-      <w:r>
-        <w:fldChar w:fldCharType="end"/>
-      </w:r>
-    </w:p>
-    <w:p>
-      <w:pPr>
-        <w:pStyle w:val="aff2"/>
-      </w:pPr>
-    </w:p>
-    <w:p>
-      <w:pPr>
-        <w:pStyle w:val="aff2"/>
-      </w:pPr>
-      <w:r>
-        <w:rPr>
-          <w:rFonts w:hint="eastAsia"/>
-        </w:rPr>
-        <w:t>以下是说明文字，正式成文后请删除。</w:t>
-      </w:r>
-    </w:p>
-    <w:p>
-      <w:pPr>
-        <w:pStyle w:val="aff2"/>
-      </w:pPr>
-      <w:r>
-        <w:rPr>
-          <w:rFonts w:hint="eastAsia"/>
-        </w:rPr>
-        <w:t>模板的使用方法：</w:t>
-      </w:r>
-    </w:p>
-    <w:p>
-      <w:pPr>
-        <w:pStyle w:val="aff2"/>
-      </w:pPr>
-      <w:r>
-        <w:rPr>
-          <w:rFonts w:hint="eastAsia"/>
-        </w:rPr>
-        <w:t>（</w:t>
-      </w:r>
-      <w:r>
-        <w:rPr>
-          <w:rFonts w:hint="eastAsia"/>
-        </w:rPr>
-        <w:t>1</w:t>
-      </w:r>
-      <w:r>
-        <w:rPr>
-          <w:rFonts w:hint="eastAsia"/>
-        </w:rPr>
-        <w:t>）请不要删除任何具有格式的模版文字！</w:t>
-      </w:r>
-    </w:p>
-    <w:p>
-      <w:pPr>
-        <w:pStyle w:val="aff2"/>
-      </w:pPr>
-      <w:r>
-        <w:rPr>
-          <w:rFonts w:hint="eastAsia"/>
-        </w:rPr>
-        <w:t>（</w:t>
-      </w:r>
-      <w:r>
-        <w:rPr>
-          <w:rFonts w:hint="eastAsia"/>
-        </w:rPr>
-        <w:t>2</w:t>
-      </w:r>
-      <w:r>
-        <w:rPr>
-          <w:rFonts w:hint="eastAsia"/>
-        </w:rPr>
-        <w:t>）按照提示直接单击或者单击后执行“选择性粘贴”－“无格式文本”就可以添加相应的内容</w:t>
-      </w:r>
-      <w:r>
-        <w:rPr>
-          <w:rFonts w:hint="eastAsia"/>
-        </w:rPr>
-        <w:t>!</w:t>
-      </w:r>
-    </w:p>
-    <w:p>
-      <w:pPr>
-        <w:pStyle w:val="3"/>
-      </w:pPr>
-      <w:bookmarkStart w:id="84" w:name="_Toc188851600"/>
-      <w:bookmarkStart w:id="85" w:name="_Toc188851684"/>
-      <w:bookmarkStart w:id="86" w:name="_Toc188851830"/>
-      <w:bookmarkStart w:id="87" w:name="_Toc188852317"/>
-      <w:bookmarkStart w:id="88" w:name="_Toc511759964"/>
-      <w:r>
-        <w:rPr>
-          <w:rFonts w:hint="eastAsia"/>
-        </w:rPr>
-        <w:t>3</w:t>
-      </w:r>
-      <w:r>
-        <w:t>.</w:t>
-      </w:r>
-      <w:r>
-        <w:rPr>
-          <w:rFonts w:hint="eastAsia"/>
-        </w:rPr>
-        <w:t>1</w:t>
-      </w:r>
-      <w:r>
-        <w:t>.1</w:t>
-      </w:r>
-      <w:r>
-        <w:rPr>
-          <w:rFonts w:hint="eastAsia"/>
-        </w:rPr>
-        <w:t xml:space="preserve"> </w:t>
-      </w:r>
-      <w:r>
-        <w:fldChar w:fldCharType="begin"/>
-      </w:r>
-      <w:r>
-        <w:instrText xml:space="preserve"> MACROBUTTON  AcceptAllChangesShown [</w:instrText>
-      </w:r>
-      <w:r>
-        <w:instrText>单击此处添加条标题</w:instrText>
-      </w:r>
-      <w:r>
-        <w:instrText xml:space="preserve">] </w:instrText>
-      </w:r>
-      <w:r>
-        <w:fldChar w:fldCharType="end"/>
-      </w:r>
       <w:bookmarkEnd w:id="84"/>
       <w:bookmarkEnd w:id="85"/>
       <w:bookmarkEnd w:id="86"/>
       <w:bookmarkEnd w:id="87"/>
+      <w:r>
+        <w:t xml:space="preserve"> </w:t>
+      </w:r>
+      <w:r>
+        <w:t>PLC</w:t>
+      </w:r>
+      <w:r>
+        <w:rPr>
+          <w:rFonts w:hint="eastAsia"/>
+          <w:lang w:eastAsia="zh-CN"/>
+        </w:rPr>
+        <w:t>的</w:t>
+      </w:r>
+      <w:r>
+        <w:t>I/O</w:t>
+      </w:r>
+      <w:r>
+        <w:rPr>
+          <w:rFonts w:hint="eastAsia"/>
+          <w:lang w:eastAsia="zh-CN"/>
+        </w:rPr>
+        <w:t>分配</w:t>
+      </w:r>
+    </w:p>
+    <w:p>
+      <w:pPr>
+        <w:pStyle w:val="3"/>
+      </w:pPr>
+      <w:bookmarkStart w:id="88" w:name="_Toc511759965"/>
+      <w:r>
+        <w:rPr>
+          <w:rFonts w:hint="eastAsia"/>
+        </w:rPr>
+        <w:t>3</w:t>
+      </w:r>
+      <w:r>
+        <w:t>.</w:t>
+      </w:r>
+      <w:r>
+        <w:rPr>
+          <w:rFonts w:hint="eastAsia"/>
+        </w:rPr>
+        <w:t>1</w:t>
+      </w:r>
+      <w:r>
+        <w:t>.</w:t>
+      </w:r>
+      <w:r>
+        <w:rPr>
+          <w:rFonts w:hint="eastAsia"/>
+        </w:rPr>
+        <w:t>2</w:t>
+      </w:r>
       <w:bookmarkEnd w:id="88"/>
-    </w:p>
+      <w:r>
+        <w:t xml:space="preserve"> </w:t>
+      </w:r>
+      <w:r>
+        <w:rPr>
+          <w:rFonts w:hint="eastAsia"/>
+          <w:lang w:eastAsia="zh-CN"/>
+        </w:rPr>
+        <w:t>电气原理图绘制</w:t>
+      </w:r>
+    </w:p>
+    <w:p>
+      <w:pPr>
+        <w:pStyle w:val="aff6"/>
+      </w:pPr>
+      <w:bookmarkStart w:id="89" w:name="_Toc188857113"/>
+      <w:bookmarkStart w:id="90" w:name="_Toc188858773"/>
+      <w:bookmarkStart w:id="91" w:name="_Toc190865958"/>
+      <w:bookmarkStart w:id="92" w:name="_Toc208196832"/>
+      <w:r>
+        <w:rPr>
+          <w:rFonts w:hint="eastAsia"/>
+        </w:rPr>
+        <w:t>表</w:t>
+      </w:r>
+      <w:r>
+        <w:rPr>
+          <w:rFonts w:hint="eastAsia"/>
+        </w:rPr>
+        <w:t xml:space="preserve">3.1 </w:t>
+      </w:r>
+      <w:bookmarkEnd w:id="89"/>
+      <w:bookmarkEnd w:id="90"/>
+      <w:bookmarkEnd w:id="91"/>
+      <w:r>
+        <w:fldChar w:fldCharType="begin"/>
+      </w:r>
+      <w:r>
+        <w:instrText xml:space="preserve"> </w:instrText>
+      </w:r>
+      <w:r>
+        <w:rPr>
+          <w:rFonts w:hint="eastAsia"/>
+        </w:rPr>
+        <w:instrText>MACROBUTTON  AcceptAllChangesShown [</w:instrText>
+      </w:r>
+      <w:r>
+        <w:rPr>
+          <w:rFonts w:hint="eastAsia"/>
+        </w:rPr>
+        <w:instrText>单击此处添加表标题</w:instrText>
+      </w:r>
+      <w:r>
+        <w:rPr>
+          <w:rFonts w:hint="eastAsia"/>
+        </w:rPr>
+        <w:instrText>]</w:instrText>
+      </w:r>
+      <w:r>
+        <w:instrText xml:space="preserve"> </w:instrText>
+      </w:r>
+      <w:r>
+        <w:fldChar w:fldCharType="end"/>
+      </w:r>
+      <w:bookmarkEnd w:id="92"/>
+    </w:p>
+    <w:tbl>
+      <w:tblPr>
+        <w:tblW w:w="0" w:type="auto"/>
+        <w:jc w:val="center"/>
+        <w:tblBorders>
+          <w:top w:val="single" w:sz="12" w:space="0" w:color="auto"/>
+          <w:left w:val="single" w:sz="12" w:space="0" w:color="auto"/>
+          <w:bottom w:val="single" w:sz="12" w:space="0" w:color="auto"/>
+          <w:right w:val="single" w:sz="12" w:space="0" w:color="auto"/>
+          <w:insideH w:val="single" w:sz="6" w:space="0" w:color="auto"/>
+          <w:insideV w:val="single" w:sz="6" w:space="0" w:color="auto"/>
+        </w:tblBorders>
+        <w:tblLayout w:type="fixed"/>
+        <w:tblLook w:val="0000" w:firstRow="0" w:lastRow="0" w:firstColumn="0" w:lastColumn="0" w:noHBand="0" w:noVBand="0"/>
+      </w:tblPr>
+      <w:tblGrid>
+        <w:gridCol w:w="1809"/>
+        <w:gridCol w:w="2806"/>
+        <w:gridCol w:w="2813"/>
+      </w:tblGrid>
+      <w:tr>
+        <w:trPr>
+          <w:jc w:val="center"/>
+        </w:trPr>
+        <w:tc>
+          <w:tcPr>
+            <w:tcW w:w="1809" w:type="dxa"/>
+            <w:vAlign w:val="center"/>
+          </w:tcPr>
+          <w:p>
+            <w:pPr>
+              <w:pStyle w:val="afd"/>
+            </w:pPr>
+            <w:r>
+              <w:rPr>
+                <w:rFonts w:hint="eastAsia"/>
+              </w:rPr>
+              <w:t>描述</w:t>
+            </w:r>
+            <w:r>
+              <w:rPr>
+                <w:rFonts w:hint="eastAsia"/>
+              </w:rPr>
+              <w:t>1</w:t>
+            </w:r>
+          </w:p>
+        </w:tc>
+        <w:tc>
+          <w:tcPr>
+            <w:tcW w:w="2806" w:type="dxa"/>
+            <w:vAlign w:val="center"/>
+          </w:tcPr>
+          <w:p>
+            <w:pPr>
+              <w:pStyle w:val="afd"/>
+            </w:pPr>
+            <w:r>
+              <w:rPr>
+                <w:rFonts w:hint="eastAsia"/>
+              </w:rPr>
+              <w:t>ζ</w:t>
+            </w:r>
+            <w:r>
+              <w:t>R</w:t>
+            </w:r>
+          </w:p>
+        </w:tc>
+        <w:tc>
+          <w:tcPr>
+            <w:tcW w:w="2813" w:type="dxa"/>
+            <w:vAlign w:val="center"/>
+          </w:tcPr>
+          <w:p>
+            <w:pPr>
+              <w:pStyle w:val="afd"/>
+            </w:pPr>
+            <w:r>
+              <w:t>(1</w:t>
+            </w:r>
+            <w:r>
+              <w:rPr>
+                <w:rFonts w:cs="Times New Roman"/>
+              </w:rPr>
+              <w:t>−</w:t>
+            </w:r>
+            <w:r>
+              <w:rPr>
+                <w:rFonts w:hint="eastAsia"/>
+              </w:rPr>
+              <w:t>ζ</w:t>
+            </w:r>
+            <w:r>
+              <w:rPr>
+                <w:rFonts w:hint="eastAsia"/>
+              </w:rPr>
+              <w:t>)R</w:t>
+            </w:r>
+          </w:p>
+        </w:tc>
+      </w:tr>
+      <w:tr>
+        <w:trPr>
+          <w:jc w:val="center"/>
+        </w:trPr>
+        <w:tc>
+          <w:tcPr>
+            <w:tcW w:w="1809" w:type="dxa"/>
+            <w:vAlign w:val="center"/>
+          </w:tcPr>
+          <w:p>
+            <w:pPr>
+              <w:pStyle w:val="afd"/>
+            </w:pPr>
+            <w:r>
+              <w:rPr>
+                <w:rFonts w:hint="eastAsia"/>
+              </w:rPr>
+              <w:t>描述</w:t>
+            </w:r>
+            <w:r>
+              <w:rPr>
+                <w:rFonts w:hint="eastAsia"/>
+              </w:rPr>
+              <w:t>2</w:t>
+            </w:r>
+          </w:p>
+        </w:tc>
+        <w:tc>
+          <w:tcPr>
+            <w:tcW w:w="2806" w:type="dxa"/>
+            <w:vAlign w:val="center"/>
+          </w:tcPr>
+          <w:p>
+            <w:pPr>
+              <w:pStyle w:val="afd"/>
+            </w:pPr>
+            <w:r>
+              <w:rPr>
+                <w:rFonts w:hint="eastAsia"/>
+              </w:rPr>
+              <w:t>ζ</w:t>
+            </w:r>
+            <w:r>
+              <w:t>R</w:t>
+            </w:r>
+            <w:r>
+              <w:rPr>
+                <w:rFonts w:hint="eastAsia"/>
+              </w:rPr>
+              <w:t>（重复）</w:t>
+            </w:r>
+          </w:p>
+        </w:tc>
+        <w:tc>
+          <w:tcPr>
+            <w:tcW w:w="2813" w:type="dxa"/>
+            <w:vAlign w:val="center"/>
+          </w:tcPr>
+          <w:p>
+            <w:pPr>
+              <w:pStyle w:val="afd"/>
+            </w:pPr>
+            <w:r>
+              <w:t>(1</w:t>
+            </w:r>
+            <w:r>
+              <w:rPr>
+                <w:rFonts w:cs="Times New Roman"/>
+              </w:rPr>
+              <w:t>−</w:t>
+            </w:r>
+            <w:r>
+              <w:rPr>
+                <w:rFonts w:hint="eastAsia"/>
+              </w:rPr>
+              <w:t>ζ</w:t>
+            </w:r>
+            <w:r>
+              <w:rPr>
+                <w:rFonts w:hint="eastAsia"/>
+              </w:rPr>
+              <w:t>)R</w:t>
+            </w:r>
+          </w:p>
+        </w:tc>
+      </w:tr>
+    </w:tbl>
     <w:p>
       <w:pPr>
         <w:pStyle w:val="aff2"/>
       </w:pPr>
+    </w:p>
+    <w:bookmarkStart w:id="93" w:name="_Toc188851601"/>
+    <w:bookmarkStart w:id="94" w:name="_Toc188851685"/>
+    <w:bookmarkStart w:id="95" w:name="_Toc188851831"/>
+    <w:bookmarkStart w:id="96" w:name="_Toc188852318"/>
+    <w:p>
+      <w:pPr>
+        <w:pStyle w:val="aff3"/>
+      </w:pPr>
+      <w:r>
+        <w:rPr>
+          <w:position w:val="-58"/>
+        </w:rPr>
+        <w:object w:dxaOrig="3640" w:dyaOrig="1259">
+          <v:shape id="对象 10" o:spid="_x0000_i1026" type="#_x0000_t75" style="width:182.25pt;height:63pt;mso-position-horizontal-relative:page;mso-position-vertical-relative:page" o:ole="">
+            <v:imagedata r:id="rId29" o:title=""/>
+          </v:shape>
+          <o:OLEObject Type="Embed" ProgID="Equation.DSMT4" ShapeID="对象 10" DrawAspect="Content" ObjectID="_1586256086" r:id="rId33"/>
+        </w:object>
+      </w:r>
+      <w:r>
+        <w:rPr>
+          <w:rFonts w:hint="eastAsia"/>
+        </w:rPr>
+        <w:t xml:space="preserve">                     </w:t>
+      </w:r>
+      <w:r>
+        <w:rPr>
+          <w:rFonts w:hint="eastAsia"/>
+        </w:rPr>
+        <w:t>（</w:t>
+      </w:r>
+      <w:r>
+        <w:rPr>
+          <w:rFonts w:hint="eastAsia"/>
+        </w:rPr>
+        <w:t xml:space="preserve"> 3.1</w:t>
+      </w:r>
+      <w:r>
+        <w:rPr>
+          <w:rFonts w:hint="eastAsia"/>
+        </w:rPr>
+        <w:t>）</w:t>
+      </w:r>
+    </w:p>
+    <w:p>
+      <w:pPr>
+        <w:pStyle w:val="2"/>
+      </w:pPr>
+      <w:bookmarkStart w:id="97" w:name="_Toc511759967"/>
+      <w:r>
+        <w:rPr>
+          <w:rFonts w:hint="eastAsia"/>
+        </w:rPr>
+        <w:t>3.2</w:t>
+      </w:r>
+      <w:bookmarkEnd w:id="93"/>
+      <w:bookmarkEnd w:id="94"/>
+      <w:bookmarkEnd w:id="95"/>
+      <w:bookmarkEnd w:id="96"/>
+      <w:bookmarkEnd w:id="97"/>
+      <w:r>
+        <w:rPr>
+          <w:rFonts w:hint="eastAsia"/>
+        </w:rPr>
+        <w:t>程序</w:t>
+      </w:r>
+      <w:r>
+        <w:rPr>
+          <w:rFonts w:hint="eastAsia"/>
+        </w:rPr>
+        <w:t>流程图</w:t>
+      </w:r>
+    </w:p>
+    <w:p>
+      <w:pPr>
+        <w:pStyle w:val="aff2"/>
+      </w:pPr>
       <w:r>
         <w:fldChar w:fldCharType="begin"/>
       </w:r>
@@ -22299,44 +22348,34 @@
     </w:p>
     <w:p>
       <w:pPr>
-        <w:pStyle w:val="aff2"/>
-      </w:pPr>
-    </w:p>
-    <w:p>
-      <w:pPr>
-        <w:pStyle w:val="aff2"/>
-      </w:pPr>
-      <w:r>
-        <w:rPr>
-          <w:rFonts w:hint="eastAsia"/>
-        </w:rPr>
-        <w:t>以下是说明文字和插图示例，正式成文后请删除。</w:t>
-      </w:r>
-    </w:p>
-    <w:p>
-      <w:pPr>
-        <w:pStyle w:val="aff2"/>
-      </w:pPr>
-      <w:r>
-        <w:rPr>
-          <w:rFonts w:hint="eastAsia"/>
-        </w:rPr>
-        <w:t>插图的标示和引用方法请参见毕业设计（论文）模板</w:t>
-      </w:r>
-      <w:r>
-        <w:t>2.1.</w:t>
-      </w:r>
-      <w:r>
-        <w:rPr>
-          <w:rFonts w:hint="eastAsia"/>
-        </w:rPr>
-        <w:t>1</w:t>
-      </w:r>
-      <w:r>
-        <w:rPr>
-          <w:rFonts w:hint="eastAsia"/>
-        </w:rPr>
-        <w:t>。</w:t>
+        <w:pStyle w:val="3"/>
+        <w:rPr>
+          <w:lang w:eastAsia="zh-CN"/>
+        </w:rPr>
+      </w:pPr>
+      <w:bookmarkStart w:id="98" w:name="_Toc188851602"/>
+      <w:bookmarkStart w:id="99" w:name="_Toc188851686"/>
+      <w:bookmarkStart w:id="100" w:name="_Toc188851832"/>
+      <w:bookmarkStart w:id="101" w:name="_Toc188852319"/>
+      <w:bookmarkStart w:id="102" w:name="_Toc511759968"/>
+      <w:r>
+        <w:rPr>
+          <w:rFonts w:hint="eastAsia"/>
+        </w:rPr>
+        <w:lastRenderedPageBreak/>
+        <w:t xml:space="preserve">3.2.1 </w:t>
+      </w:r>
+      <w:bookmarkEnd w:id="98"/>
+      <w:bookmarkEnd w:id="99"/>
+      <w:bookmarkEnd w:id="100"/>
+      <w:bookmarkEnd w:id="101"/>
+      <w:bookmarkEnd w:id="102"/>
+      <w:r>
+        <w:rPr>
+          <w:rFonts w:hint="eastAsia"/>
+          <w:lang w:eastAsia="zh-CN"/>
+        </w:rPr>
+        <w:t>主程序</w:t>
       </w:r>
     </w:p>
     <w:p>
@@ -22344,11 +22383,10 @@
         <w:rPr>
           <w:noProof/>
         </w:rPr>
-        <w:lastRenderedPageBreak/>
         <mc:AlternateContent>
           <mc:Choice Requires="wpc">
             <w:drawing>
-              <wp:inline distT="0" distB="0" distL="0" distR="0">
+              <wp:inline distT="0" distB="0" distL="0" distR="0" wp14:anchorId="67353132" wp14:editId="7EAD39AE">
                 <wp:extent cx="5257800" cy="2674620"/>
                 <wp:effectExtent l="0" t="0" r="1905" b="0"/>
                 <wp:docPr id="289" name="画布 289"/>
@@ -22646,7 +22684,7 @@
           </mc:Choice>
           <mc:Fallback>
             <w:pict>
-              <v:group id="画布 289" o:spid="_x0000_s1069" editas="canvas" style="width:414pt;height:210.6pt;mso-position-horizontal-relative:char;mso-position-vertical-relative:line" coordsize="52578,26746" o:gfxdata="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">
+              <v:group w14:anchorId="67353132" id="画布 289" o:spid="_x0000_s1069" editas="canvas" style="width:414pt;height:210.6pt;mso-position-horizontal-relative:char;mso-position-vertical-relative:line" coordsize="52578,26746" o:gfxdata="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">
                 <v:shape id="_x0000_s1070" type="#_x0000_t75" style="position:absolute;width:52578;height:26746;visibility:visible;mso-wrap-style:square">
                   <v:fill o:detectmouseclick="t"/>
                   <v:path o:connecttype="none"/>
@@ -22739,7 +22777,7 @@
       <w:pPr>
         <w:pStyle w:val="aff5"/>
       </w:pPr>
-      <w:bookmarkStart w:id="89" w:name="_Toc511655456"/>
+      <w:bookmarkStart w:id="103" w:name="_Toc511655456"/>
       <w:r>
         <w:rPr>
           <w:rFonts w:hint="eastAsia"/>
@@ -22782,37 +22820,142 @@
       <w:r>
         <w:fldChar w:fldCharType="end"/>
       </w:r>
-      <w:bookmarkEnd w:id="89"/>
+      <w:bookmarkEnd w:id="103"/>
     </w:p>
     <w:p>
       <w:pPr>
         <w:pStyle w:val="3"/>
       </w:pPr>
-      <w:bookmarkStart w:id="90" w:name="_Toc511759965"/>
-      <w:r>
-        <w:rPr>
-          <w:rFonts w:hint="eastAsia"/>
-        </w:rPr>
+      <w:bookmarkStart w:id="104" w:name="_Toc511759969"/>
+      <w:r>
+        <w:rPr>
+          <w:rFonts w:hint="eastAsia"/>
+        </w:rPr>
+        <w:t xml:space="preserve">3.2.2 </w:t>
+      </w:r>
+      <w:bookmarkEnd w:id="104"/>
+      <w:r>
+        <w:rPr>
+          <w:rFonts w:hint="eastAsia"/>
+          <w:lang w:eastAsia="zh-CN"/>
+        </w:rPr>
+        <w:t>初始化子程序</w:t>
+      </w:r>
+    </w:p>
+    <w:p>
+      <w:pPr>
+        <w:pStyle w:val="aff2"/>
+      </w:pPr>
+      <w:r>
+        <w:fldChar w:fldCharType="begin"/>
+      </w:r>
+      <w:r>
+        <w:instrText xml:space="preserve"> MACROBUTTON  AcceptAllChangesShown [</w:instrText>
+      </w:r>
+      <w:r>
+        <w:instrText>单击此处添加论文正文</w:instrText>
+      </w:r>
+      <w:r>
+        <w:instrText xml:space="preserve">] </w:instrText>
+      </w:r>
+      <w:r>
+        <w:fldChar w:fldCharType="end"/>
+      </w:r>
+    </w:p>
+    <w:p>
+      <w:pPr>
+        <w:pStyle w:val="3"/>
+      </w:pPr>
+      <w:r>
+        <w:rPr>
+          <w:rFonts w:hint="eastAsia"/>
+        </w:rPr>
+        <w:t>3.</w:t>
+      </w:r>
+      <w:r>
+        <w:t>2</w:t>
+      </w:r>
+      <w:r>
+        <w:rPr>
+          <w:rFonts w:hint="eastAsia"/>
+        </w:rPr>
+        <w:t>.</w:t>
+      </w:r>
+      <w:r>
         <w:t>3</w:t>
       </w:r>
       <w:r>
+        <w:t xml:space="preserve"> </w:t>
+      </w:r>
+      <w:r>
+        <w:t>警报子程序</w:t>
+      </w:r>
+    </w:p>
+    <w:p>
+      <w:pPr>
+        <w:pStyle w:val="aff2"/>
+        <w:rPr>
+          <w:rFonts w:hint="eastAsia"/>
+        </w:rPr>
+      </w:pPr>
+      <w:r>
+        <w:fldChar w:fldCharType="begin"/>
+      </w:r>
+      <w:r>
+        <w:instrText xml:space="preserve"> MACROBUTTON  AcceptAllChangesShown [</w:instrText>
+      </w:r>
+      <w:r>
+        <w:instrText>单击此处添加论文正文</w:instrText>
+      </w:r>
+      <w:r>
+        <w:instrText xml:space="preserve">] </w:instrText>
+      </w:r>
+      <w:r>
+        <w:fldChar w:fldCharType="end"/>
+      </w:r>
+    </w:p>
+    <w:p>
+      <w:pPr>
+        <w:pStyle w:val="3"/>
+      </w:pPr>
+      <w:r>
+        <w:rPr>
+          <w:rFonts w:hint="eastAsia"/>
+        </w:rPr>
+        <w:t>3.</w:t>
+      </w:r>
+      <w:r>
+        <w:t>2</w:t>
+      </w:r>
+      <w:r>
+        <w:rPr>
+          <w:rFonts w:hint="eastAsia"/>
+        </w:rPr>
         <w:t>.</w:t>
       </w:r>
       <w:r>
-        <w:rPr>
-          <w:rFonts w:hint="eastAsia"/>
-        </w:rPr>
-        <w:t>1</w:t>
-      </w:r>
-      <w:r>
-        <w:t>.</w:t>
-      </w:r>
-      <w:r>
-        <w:rPr>
-          <w:rFonts w:hint="eastAsia"/>
-        </w:rPr>
-        <w:t xml:space="preserve">2 </w:t>
-      </w:r>
+        <w:t>3</w:t>
+      </w:r>
+      <w:r>
+        <w:t xml:space="preserve"> </w:t>
+      </w:r>
+      <w:bookmarkStart w:id="105" w:name="_GoBack"/>
+      <w:bookmarkEnd w:id="105"/>
+      <w:r>
+        <w:rPr>
+          <w:rFonts w:hint="eastAsia"/>
+          <w:lang w:eastAsia="zh-CN"/>
+        </w:rPr>
+        <w:t>出入库子程序</w:t>
+      </w:r>
+    </w:p>
+    <w:p>
+      <w:pPr>
+        <w:pStyle w:val="aff2"/>
+        <w:rPr>
+          <w:rFonts w:hint="eastAsia"/>
+        </w:rPr>
+      </w:pPr>
       <w:r>
         <w:fldChar w:fldCharType="begin"/>
       </w:r>
@@ -22820,7 +22963,7 @@
         <w:instrText xml:space="preserve"> MACROBUTTON  AcceptAllChangesShown [</w:instrText>
       </w:r>
       <w:r>
-        <w:instrText>单击此处添加条标题</w:instrText>
+        <w:instrText>单击此处添加论文正文</w:instrText>
       </w:r>
       <w:r>
         <w:instrText xml:space="preserve">] </w:instrText>
@@ -22828,641 +22971,14 @@
       <w:r>
         <w:fldChar w:fldCharType="end"/>
       </w:r>
-      <w:bookmarkEnd w:id="90"/>
     </w:p>
     <w:p>
       <w:pPr>
         <w:pStyle w:val="aff2"/>
-      </w:pPr>
-      <w:r>
-        <w:fldChar w:fldCharType="begin"/>
-      </w:r>
-      <w:r>
-        <w:instrText xml:space="preserve"> MACROBUTTON  AcceptAllChangesShown [</w:instrText>
-      </w:r>
-      <w:r>
-        <w:instrText>单击此处添加论文正文</w:instrText>
-      </w:r>
-      <w:r>
-        <w:instrText xml:space="preserve">] </w:instrText>
-      </w:r>
-      <w:r>
-        <w:fldChar w:fldCharType="end"/>
-      </w:r>
-    </w:p>
-    <w:p>
-      <w:pPr>
-        <w:pStyle w:val="aff2"/>
-      </w:pPr>
-    </w:p>
-    <w:p>
-      <w:pPr>
-        <w:pStyle w:val="aff2"/>
-      </w:pPr>
-      <w:r>
-        <w:rPr>
-          <w:rFonts w:hint="eastAsia"/>
-        </w:rPr>
-        <w:t>以下是说明文字和表格示例，正式成文后请删除</w:t>
-      </w:r>
-      <w:r>
-        <w:rPr>
-          <w:rFonts w:hint="eastAsia"/>
-        </w:rPr>
-        <w:t>[14]</w:t>
-      </w:r>
-      <w:r>
-        <w:rPr>
-          <w:rFonts w:hint="eastAsia"/>
-        </w:rPr>
-        <w:t>。</w:t>
-      </w:r>
-    </w:p>
-    <w:p>
-      <w:pPr>
-        <w:pStyle w:val="aff2"/>
-      </w:pPr>
-      <w:r>
-        <w:rPr>
-          <w:rFonts w:hint="eastAsia"/>
-        </w:rPr>
-        <w:t>表格的标示和引用方法请参见毕业设计（论文）模板</w:t>
-      </w:r>
-      <w:r>
-        <w:t>2.1.</w:t>
-      </w:r>
-      <w:r>
-        <w:rPr>
-          <w:rFonts w:hint="eastAsia"/>
-        </w:rPr>
-        <w:t>2</w:t>
-      </w:r>
-      <w:r>
-        <w:rPr>
-          <w:rFonts w:hint="eastAsia"/>
-        </w:rPr>
-        <w:t>。</w:t>
-      </w:r>
-    </w:p>
-    <w:p>
-      <w:pPr>
-        <w:pStyle w:val="aff6"/>
-      </w:pPr>
-      <w:bookmarkStart w:id="91" w:name="_Toc188857113"/>
-      <w:bookmarkStart w:id="92" w:name="_Toc188858773"/>
-      <w:bookmarkStart w:id="93" w:name="_Toc190865958"/>
-      <w:bookmarkStart w:id="94" w:name="_Toc208196832"/>
-      <w:r>
-        <w:rPr>
-          <w:rFonts w:hint="eastAsia"/>
-        </w:rPr>
-        <w:t>表</w:t>
-      </w:r>
-      <w:r>
-        <w:rPr>
-          <w:rFonts w:hint="eastAsia"/>
-        </w:rPr>
-        <w:t xml:space="preserve">3.1 </w:t>
-      </w:r>
-      <w:bookmarkEnd w:id="91"/>
-      <w:bookmarkEnd w:id="92"/>
-      <w:bookmarkEnd w:id="93"/>
-      <w:r>
-        <w:fldChar w:fldCharType="begin"/>
-      </w:r>
-      <w:r>
-        <w:instrText xml:space="preserve"> </w:instrText>
-      </w:r>
-      <w:r>
-        <w:rPr>
-          <w:rFonts w:hint="eastAsia"/>
-        </w:rPr>
-        <w:instrText>MACROBUTTON  AcceptAllChangesShown [</w:instrText>
-      </w:r>
-      <w:r>
-        <w:rPr>
-          <w:rFonts w:hint="eastAsia"/>
-        </w:rPr>
-        <w:instrText>单击此处添加表标题</w:instrText>
-      </w:r>
-      <w:r>
-        <w:rPr>
-          <w:rFonts w:hint="eastAsia"/>
-        </w:rPr>
-        <w:instrText>]</w:instrText>
-      </w:r>
-      <w:r>
-        <w:instrText xml:space="preserve"> </w:instrText>
-      </w:r>
-      <w:r>
-        <w:fldChar w:fldCharType="end"/>
-      </w:r>
-      <w:bookmarkEnd w:id="94"/>
-    </w:p>
-    <w:tbl>
-      <w:tblPr>
-        <w:tblW w:w="0" w:type="auto"/>
-        <w:jc w:val="center"/>
-        <w:tblBorders>
-          <w:top w:val="single" w:sz="12" w:space="0" w:color="auto"/>
-          <w:left w:val="single" w:sz="12" w:space="0" w:color="auto"/>
-          <w:bottom w:val="single" w:sz="12" w:space="0" w:color="auto"/>
-          <w:right w:val="single" w:sz="12" w:space="0" w:color="auto"/>
-          <w:insideH w:val="single" w:sz="6" w:space="0" w:color="auto"/>
-          <w:insideV w:val="single" w:sz="6" w:space="0" w:color="auto"/>
-        </w:tblBorders>
-        <w:tblLayout w:type="fixed"/>
-        <w:tblLook w:val="0000" w:firstRow="0" w:lastRow="0" w:firstColumn="0" w:lastColumn="0" w:noHBand="0" w:noVBand="0"/>
-      </w:tblPr>
-      <w:tblGrid>
-        <w:gridCol w:w="1809"/>
-        <w:gridCol w:w="2806"/>
-        <w:gridCol w:w="2813"/>
-      </w:tblGrid>
-      <w:tr>
-        <w:trPr>
-          <w:jc w:val="center"/>
-        </w:trPr>
-        <w:tc>
-          <w:tcPr>
-            <w:tcW w:w="1809" w:type="dxa"/>
-            <w:vAlign w:val="center"/>
-          </w:tcPr>
-          <w:p>
-            <w:pPr>
-              <w:pStyle w:val="afd"/>
-            </w:pPr>
-            <w:r>
-              <w:rPr>
-                <w:rFonts w:hint="eastAsia"/>
-              </w:rPr>
-              <w:t>描述</w:t>
-            </w:r>
-            <w:r>
-              <w:rPr>
-                <w:rFonts w:hint="eastAsia"/>
-              </w:rPr>
-              <w:t>1</w:t>
-            </w:r>
-          </w:p>
-        </w:tc>
-        <w:tc>
-          <w:tcPr>
-            <w:tcW w:w="2806" w:type="dxa"/>
-            <w:vAlign w:val="center"/>
-          </w:tcPr>
-          <w:p>
-            <w:pPr>
-              <w:pStyle w:val="afd"/>
-            </w:pPr>
-            <w:r>
-              <w:rPr>
-                <w:rFonts w:hint="eastAsia"/>
-              </w:rPr>
-              <w:t>ζ</w:t>
-            </w:r>
-            <w:r>
-              <w:t>R</w:t>
-            </w:r>
-          </w:p>
-        </w:tc>
-        <w:tc>
-          <w:tcPr>
-            <w:tcW w:w="2813" w:type="dxa"/>
-            <w:vAlign w:val="center"/>
-          </w:tcPr>
-          <w:p>
-            <w:pPr>
-              <w:pStyle w:val="afd"/>
-            </w:pPr>
-            <w:r>
-              <w:t>(1</w:t>
-            </w:r>
-            <w:r>
-              <w:rPr>
-                <w:rFonts w:cs="Times New Roman"/>
-              </w:rPr>
-              <w:t>−</w:t>
-            </w:r>
-            <w:r>
-              <w:rPr>
-                <w:rFonts w:hint="eastAsia"/>
-              </w:rPr>
-              <w:t>ζ</w:t>
-            </w:r>
-            <w:r>
-              <w:rPr>
-                <w:rFonts w:hint="eastAsia"/>
-              </w:rPr>
-              <w:t>)R</w:t>
-            </w:r>
-          </w:p>
-        </w:tc>
-      </w:tr>
-      <w:tr>
-        <w:trPr>
-          <w:jc w:val="center"/>
-        </w:trPr>
-        <w:tc>
-          <w:tcPr>
-            <w:tcW w:w="1809" w:type="dxa"/>
-            <w:vAlign w:val="center"/>
-          </w:tcPr>
-          <w:p>
-            <w:pPr>
-              <w:pStyle w:val="afd"/>
-            </w:pPr>
-            <w:r>
-              <w:rPr>
-                <w:rFonts w:hint="eastAsia"/>
-              </w:rPr>
-              <w:t>描述</w:t>
-            </w:r>
-            <w:r>
-              <w:rPr>
-                <w:rFonts w:hint="eastAsia"/>
-              </w:rPr>
-              <w:t>2</w:t>
-            </w:r>
-          </w:p>
-        </w:tc>
-        <w:tc>
-          <w:tcPr>
-            <w:tcW w:w="2806" w:type="dxa"/>
-            <w:vAlign w:val="center"/>
-          </w:tcPr>
-          <w:p>
-            <w:pPr>
-              <w:pStyle w:val="afd"/>
-            </w:pPr>
-            <w:r>
-              <w:rPr>
-                <w:rFonts w:hint="eastAsia"/>
-              </w:rPr>
-              <w:t>ζ</w:t>
-            </w:r>
-            <w:r>
-              <w:t>R</w:t>
-            </w:r>
-            <w:r>
-              <w:rPr>
-                <w:rFonts w:hint="eastAsia"/>
-              </w:rPr>
-              <w:t>（重复）</w:t>
-            </w:r>
-          </w:p>
-        </w:tc>
-        <w:tc>
-          <w:tcPr>
-            <w:tcW w:w="2813" w:type="dxa"/>
-            <w:vAlign w:val="center"/>
-          </w:tcPr>
-          <w:p>
-            <w:pPr>
-              <w:pStyle w:val="afd"/>
-            </w:pPr>
-            <w:r>
-              <w:t>(1</w:t>
-            </w:r>
-            <w:r>
-              <w:rPr>
-                <w:rFonts w:cs="Times New Roman"/>
-              </w:rPr>
-              <w:t>−</w:t>
-            </w:r>
-            <w:r>
-              <w:rPr>
-                <w:rFonts w:hint="eastAsia"/>
-              </w:rPr>
-              <w:t>ζ</w:t>
-            </w:r>
-            <w:r>
-              <w:rPr>
-                <w:rFonts w:hint="eastAsia"/>
-              </w:rPr>
-              <w:t>)R</w:t>
-            </w:r>
-          </w:p>
-        </w:tc>
-      </w:tr>
-    </w:tbl>
-    <w:p>
-      <w:pPr>
-        <w:pStyle w:val="aff2"/>
-      </w:pPr>
-    </w:p>
-    <w:p>
-      <w:pPr>
-        <w:pStyle w:val="3"/>
-      </w:pPr>
-      <w:bookmarkStart w:id="95" w:name="_Toc511759966"/>
-      <w:r>
-        <w:rPr>
-          <w:rFonts w:hint="eastAsia"/>
-        </w:rPr>
-        <w:t>3</w:t>
-      </w:r>
-      <w:r>
-        <w:t>.</w:t>
-      </w:r>
-      <w:r>
-        <w:rPr>
-          <w:rFonts w:hint="eastAsia"/>
-        </w:rPr>
-        <w:t>1</w:t>
-      </w:r>
-      <w:r>
-        <w:t>.</w:t>
-      </w:r>
-      <w:r>
-        <w:rPr>
-          <w:rFonts w:hint="eastAsia"/>
-        </w:rPr>
-        <w:t xml:space="preserve">3 </w:t>
-      </w:r>
-      <w:r>
-        <w:fldChar w:fldCharType="begin"/>
-      </w:r>
-      <w:r>
-        <w:instrText xml:space="preserve"> MACROBUTTON  AcceptAllChangesShown [</w:instrText>
-      </w:r>
-      <w:r>
-        <w:instrText>单击此处添加条标题</w:instrText>
-      </w:r>
-      <w:r>
-        <w:instrText xml:space="preserve">] </w:instrText>
-      </w:r>
-      <w:r>
-        <w:fldChar w:fldCharType="end"/>
-      </w:r>
-      <w:bookmarkEnd w:id="95"/>
-    </w:p>
-    <w:p>
-      <w:pPr>
-        <w:pStyle w:val="aff2"/>
-      </w:pPr>
-      <w:r>
-        <w:fldChar w:fldCharType="begin"/>
-      </w:r>
-      <w:r>
-        <w:instrText xml:space="preserve"> MACROBUTTON  AcceptAllChangesShown [</w:instrText>
-      </w:r>
-      <w:r>
-        <w:instrText>单击此处添加论文正文</w:instrText>
-      </w:r>
-      <w:r>
-        <w:instrText xml:space="preserve">] </w:instrText>
-      </w:r>
-      <w:r>
-        <w:fldChar w:fldCharType="end"/>
-      </w:r>
-    </w:p>
-    <w:p>
-      <w:pPr>
-        <w:pStyle w:val="aff2"/>
-      </w:pPr>
-    </w:p>
-    <w:p>
-      <w:pPr>
-        <w:pStyle w:val="aff2"/>
-      </w:pPr>
-      <w:r>
-        <w:rPr>
-          <w:rFonts w:hint="eastAsia"/>
-        </w:rPr>
-        <w:t>以下是说明文字和公式示例，正式成文后请删除。</w:t>
-      </w:r>
-    </w:p>
-    <w:p>
-      <w:pPr>
-        <w:pStyle w:val="aff2"/>
-      </w:pPr>
-      <w:r>
-        <w:rPr>
-          <w:rFonts w:hint="eastAsia"/>
-        </w:rPr>
-        <w:t>公式的标示和引用方法请参见毕业设计（论文）模板</w:t>
-      </w:r>
-      <w:r>
-        <w:t>2.1.</w:t>
-      </w:r>
-      <w:r>
-        <w:rPr>
-          <w:rFonts w:hint="eastAsia"/>
-        </w:rPr>
-        <w:t>3</w:t>
-      </w:r>
-      <w:r>
-        <w:rPr>
-          <w:rFonts w:hint="eastAsia"/>
-        </w:rPr>
-        <w:t>。</w:t>
-      </w:r>
-    </w:p>
-    <w:bookmarkStart w:id="96" w:name="_Toc188851601"/>
-    <w:bookmarkStart w:id="97" w:name="_Toc188851685"/>
-    <w:bookmarkStart w:id="98" w:name="_Toc188851831"/>
-    <w:bookmarkStart w:id="99" w:name="_Toc188852318"/>
-    <w:p>
-      <w:pPr>
-        <w:pStyle w:val="aff3"/>
-      </w:pPr>
-      <w:r>
-        <w:rPr>
-          <w:position w:val="-58"/>
-        </w:rPr>
-        <w:object w:dxaOrig="3640" w:dyaOrig="1259">
-          <v:shape id="对象 10" o:spid="_x0000_i1026" type="#_x0000_t75" style="width:182.25pt;height:63pt;mso-position-horizontal-relative:page;mso-position-vertical-relative:page" o:ole="">
-            <v:imagedata r:id="rId29" o:title=""/>
-          </v:shape>
-          <o:OLEObject Type="Embed" ProgID="Equation.DSMT4" ShapeID="对象 10" DrawAspect="Content" ObjectID="_1586250186" r:id="rId33"/>
-        </w:object>
-      </w:r>
-      <w:r>
-        <w:rPr>
-          <w:rFonts w:hint="eastAsia"/>
-        </w:rPr>
-        <w:t xml:space="preserve">                     </w:t>
-      </w:r>
-      <w:r>
-        <w:rPr>
-          <w:rFonts w:hint="eastAsia"/>
-        </w:rPr>
-        <w:t>（</w:t>
-      </w:r>
-      <w:r>
-        <w:rPr>
-          <w:rFonts w:hint="eastAsia"/>
-        </w:rPr>
-        <w:t xml:space="preserve"> 3.1</w:t>
-      </w:r>
-      <w:r>
-        <w:rPr>
-          <w:rFonts w:hint="eastAsia"/>
-        </w:rPr>
-        <w:t>）</w:t>
-      </w:r>
-    </w:p>
-    <w:p>
-      <w:pPr>
-        <w:pStyle w:val="2"/>
-      </w:pPr>
-      <w:bookmarkStart w:id="100" w:name="_Toc511759967"/>
-      <w:r>
-        <w:rPr>
-          <w:rFonts w:hint="eastAsia"/>
-        </w:rPr>
-        <w:lastRenderedPageBreak/>
-        <w:t xml:space="preserve">3.2 </w:t>
-      </w:r>
-      <w:r>
-        <w:fldChar w:fldCharType="begin"/>
-      </w:r>
-      <w:r>
-        <w:instrText xml:space="preserve"> MACROBUTTON  AcceptAllChangesShown [</w:instrText>
-      </w:r>
-      <w:r>
-        <w:instrText>单击此处添加节标题</w:instrText>
-      </w:r>
-      <w:r>
-        <w:instrText xml:space="preserve">] </w:instrText>
-      </w:r>
-      <w:r>
-        <w:fldChar w:fldCharType="end"/>
-      </w:r>
-      <w:bookmarkEnd w:id="96"/>
-      <w:bookmarkEnd w:id="97"/>
-      <w:bookmarkEnd w:id="98"/>
-      <w:bookmarkEnd w:id="99"/>
-      <w:bookmarkEnd w:id="100"/>
-    </w:p>
-    <w:p>
-      <w:pPr>
-        <w:pStyle w:val="aff2"/>
-      </w:pPr>
-      <w:r>
-        <w:fldChar w:fldCharType="begin"/>
-      </w:r>
-      <w:r>
-        <w:instrText xml:space="preserve"> MACROBUTTON  AcceptAllChangesShown [</w:instrText>
-      </w:r>
-      <w:r>
-        <w:instrText>单击此处添加论文正文</w:instrText>
-      </w:r>
-      <w:r>
-        <w:instrText xml:space="preserve">] </w:instrText>
-      </w:r>
-      <w:r>
-        <w:fldChar w:fldCharType="end"/>
-      </w:r>
-    </w:p>
-    <w:p>
-      <w:pPr>
-        <w:pStyle w:val="3"/>
-      </w:pPr>
-      <w:bookmarkStart w:id="101" w:name="_Toc188851602"/>
-      <w:bookmarkStart w:id="102" w:name="_Toc188851686"/>
-      <w:bookmarkStart w:id="103" w:name="_Toc188851832"/>
-      <w:bookmarkStart w:id="104" w:name="_Toc188852319"/>
-      <w:bookmarkStart w:id="105" w:name="_Toc511759968"/>
-      <w:r>
-        <w:rPr>
-          <w:rFonts w:hint="eastAsia"/>
-        </w:rPr>
-        <w:t xml:space="preserve">3.2.1 </w:t>
-      </w:r>
-      <w:r>
-        <w:fldChar w:fldCharType="begin"/>
-      </w:r>
-      <w:r>
-        <w:instrText xml:space="preserve"> MACROBUTTON  AcceptAllChangesShown [</w:instrText>
-      </w:r>
-      <w:r>
-        <w:instrText>单击此处添加条标题</w:instrText>
-      </w:r>
-      <w:r>
-        <w:instrText xml:space="preserve">] </w:instrText>
-      </w:r>
-      <w:r>
-        <w:fldChar w:fldCharType="end"/>
-      </w:r>
-      <w:bookmarkEnd w:id="101"/>
-      <w:bookmarkEnd w:id="102"/>
-      <w:bookmarkEnd w:id="103"/>
-      <w:bookmarkEnd w:id="104"/>
-      <w:bookmarkEnd w:id="105"/>
-    </w:p>
-    <w:p>
-      <w:pPr>
-        <w:pStyle w:val="aff2"/>
-      </w:pPr>
-      <w:r>
-        <w:fldChar w:fldCharType="begin"/>
-      </w:r>
-      <w:r>
-        <w:instrText xml:space="preserve"> MACROBUTTON  AcceptAllChangesShown [</w:instrText>
-      </w:r>
-      <w:r>
-        <w:instrText>单击此处添加论文正文</w:instrText>
-      </w:r>
-      <w:r>
-        <w:instrText xml:space="preserve">] </w:instrText>
-      </w:r>
-      <w:r>
-        <w:fldChar w:fldCharType="end"/>
-      </w:r>
-    </w:p>
-    <w:p>
-      <w:pPr>
-        <w:pStyle w:val="3"/>
-      </w:pPr>
-      <w:bookmarkStart w:id="106" w:name="_Toc511759969"/>
-      <w:r>
-        <w:rPr>
-          <w:rFonts w:hint="eastAsia"/>
-        </w:rPr>
-        <w:t xml:space="preserve">3.2.2 </w:t>
-      </w:r>
-      <w:r>
-        <w:fldChar w:fldCharType="begin"/>
-      </w:r>
-      <w:r>
-        <w:instrText xml:space="preserve"> MACROBUTTON  AcceptAllChangesShown [</w:instrText>
-      </w:r>
-      <w:r>
-        <w:instrText>单击此处添加条标题</w:instrText>
-      </w:r>
-      <w:r>
-        <w:instrText xml:space="preserve">] </w:instrText>
-      </w:r>
-      <w:r>
-        <w:fldChar w:fldCharType="end"/>
-      </w:r>
-      <w:bookmarkEnd w:id="106"/>
-    </w:p>
-    <w:p>
-      <w:pPr>
-        <w:pStyle w:val="aff2"/>
-      </w:pPr>
-      <w:r>
-        <w:fldChar w:fldCharType="begin"/>
-      </w:r>
-      <w:r>
-        <w:instrText xml:space="preserve"> MACROBUTTON  AcceptAllChangesShown [</w:instrText>
-      </w:r>
-      <w:r>
-        <w:instrText>单击此处添加论文正文</w:instrText>
-      </w:r>
-      <w:r>
-        <w:instrText xml:space="preserve">] </w:instrText>
-      </w:r>
-      <w:r>
-        <w:fldChar w:fldCharType="end"/>
-      </w:r>
-    </w:p>
-    <w:p>
-      <w:pPr>
-        <w:pStyle w:val="aff2"/>
+        <w:ind w:firstLineChars="0" w:firstLine="0"/>
+        <w:rPr>
+          <w:rFonts w:hint="eastAsia"/>
+        </w:rPr>
         <w:sectPr>
           <w:pgSz w:w="11906" w:h="16838"/>
           <w:pgMar w:top="1418" w:right="1701" w:bottom="1701" w:left="1701" w:header="851" w:footer="992" w:gutter="0"/>
@@ -23475,11 +22991,11 @@
       <w:pPr>
         <w:pStyle w:val="1"/>
       </w:pPr>
-      <w:bookmarkStart w:id="107" w:name="_Toc188851603"/>
-      <w:bookmarkStart w:id="108" w:name="_Toc188851687"/>
-      <w:bookmarkStart w:id="109" w:name="_Toc188851833"/>
-      <w:bookmarkStart w:id="110" w:name="_Toc188852320"/>
-      <w:bookmarkStart w:id="111" w:name="_Toc511759970"/>
+      <w:bookmarkStart w:id="106" w:name="_Toc188851603"/>
+      <w:bookmarkStart w:id="107" w:name="_Toc188851687"/>
+      <w:bookmarkStart w:id="108" w:name="_Toc188851833"/>
+      <w:bookmarkStart w:id="109" w:name="_Toc188852320"/>
+      <w:bookmarkStart w:id="110" w:name="_Toc511759970"/>
       <w:r>
         <w:rPr>
           <w:rFonts w:hint="eastAsia"/>
@@ -23520,33 +23036,190 @@
       <w:r>
         <w:fldChar w:fldCharType="end"/>
       </w:r>
+      <w:bookmarkEnd w:id="106"/>
       <w:bookmarkEnd w:id="107"/>
       <w:bookmarkEnd w:id="108"/>
       <w:bookmarkEnd w:id="109"/>
       <w:bookmarkEnd w:id="110"/>
+      <w:r>
+        <w:rPr>
+          <w:rFonts w:hint="eastAsia"/>
+        </w:rPr>
+        <w:t xml:space="preserve"> </w:t>
+      </w:r>
+    </w:p>
+    <w:p>
+      <w:pPr>
+        <w:pStyle w:val="2"/>
+      </w:pPr>
+      <w:bookmarkStart w:id="111" w:name="_Toc511759971"/>
+      <w:bookmarkStart w:id="112" w:name="_Toc188851604"/>
+      <w:bookmarkStart w:id="113" w:name="_Toc188851688"/>
+      <w:bookmarkStart w:id="114" w:name="_Toc188851834"/>
+      <w:bookmarkStart w:id="115" w:name="_Toc188852321"/>
+      <w:r>
+        <w:rPr>
+          <w:rFonts w:hint="eastAsia"/>
+        </w:rPr>
+        <w:t xml:space="preserve">4.1 </w:t>
+      </w:r>
+      <w:r>
+        <w:fldChar w:fldCharType="begin"/>
+      </w:r>
+      <w:r>
+        <w:instrText xml:space="preserve"> MACROBUTTON  AcceptAllChangesShown [</w:instrText>
+      </w:r>
+      <w:r>
+        <w:instrText>单击此处添加节标题</w:instrText>
+      </w:r>
+      <w:r>
+        <w:instrText xml:space="preserve">] </w:instrText>
+      </w:r>
+      <w:r>
+        <w:fldChar w:fldCharType="end"/>
+      </w:r>
       <w:bookmarkEnd w:id="111"/>
+    </w:p>
+    <w:p>
+      <w:pPr>
+        <w:pStyle w:val="aff2"/>
+      </w:pPr>
+      <w:r>
+        <w:fldChar w:fldCharType="begin"/>
+      </w:r>
+      <w:r>
+        <w:instrText xml:space="preserve"> MACROBUTTON  AcceptAllChangesShown [</w:instrText>
+      </w:r>
+      <w:r>
+        <w:instrText>单击此处添加论文正文</w:instrText>
+      </w:r>
+      <w:r>
+        <w:instrText xml:space="preserve">] </w:instrText>
+      </w:r>
+      <w:r>
+        <w:fldChar w:fldCharType="end"/>
+      </w:r>
+    </w:p>
+    <w:p>
+      <w:pPr>
+        <w:pStyle w:val="aff2"/>
+      </w:pPr>
+    </w:p>
+    <w:p>
+      <w:pPr>
+        <w:pStyle w:val="aff2"/>
+      </w:pPr>
+      <w:r>
+        <w:rPr>
+          <w:rFonts w:hint="eastAsia"/>
+        </w:rPr>
+        <w:t>以下是说明文字，正式成文后请删除</w:t>
+      </w:r>
+      <w:r>
+        <w:rPr>
+          <w:rFonts w:hint="eastAsia"/>
+        </w:rPr>
+        <w:t>[15]</w:t>
+      </w:r>
+      <w:r>
+        <w:rPr>
+          <w:rFonts w:hint="eastAsia"/>
+        </w:rPr>
+        <w:t>。</w:t>
+      </w:r>
+    </w:p>
+    <w:p>
+      <w:pPr>
+        <w:pStyle w:val="aff2"/>
+      </w:pPr>
+      <w:r>
+        <w:rPr>
+          <w:rFonts w:hint="eastAsia"/>
+        </w:rPr>
+        <w:t>模板的使用方法：</w:t>
+      </w:r>
+    </w:p>
+    <w:p>
+      <w:pPr>
+        <w:pStyle w:val="aff2"/>
+      </w:pPr>
+      <w:r>
+        <w:rPr>
+          <w:rFonts w:hint="eastAsia"/>
+        </w:rPr>
+        <w:t>（</w:t>
+      </w:r>
+      <w:r>
+        <w:rPr>
+          <w:rFonts w:hint="eastAsia"/>
+        </w:rPr>
+        <w:t>1</w:t>
+      </w:r>
+      <w:r>
+        <w:rPr>
+          <w:rFonts w:hint="eastAsia"/>
+        </w:rPr>
+        <w:t>）请不要删除任何具有格式的模版文字！</w:t>
+      </w:r>
+    </w:p>
+    <w:p>
+      <w:pPr>
+        <w:pStyle w:val="aff2"/>
+      </w:pPr>
+      <w:r>
+        <w:rPr>
+          <w:rFonts w:hint="eastAsia"/>
+        </w:rPr>
+        <w:t>（</w:t>
+      </w:r>
+      <w:r>
+        <w:rPr>
+          <w:rFonts w:hint="eastAsia"/>
+        </w:rPr>
+        <w:t>2</w:t>
+      </w:r>
+      <w:r>
+        <w:rPr>
+          <w:rFonts w:hint="eastAsia"/>
+        </w:rPr>
+        <w:t>）按照提示直接单击或者单击后执行“选择性粘贴”－“无格式文本”就可以添加相应的内容</w:t>
+      </w:r>
+      <w:r>
+        <w:rPr>
+          <w:rFonts w:hint="eastAsia"/>
+        </w:rPr>
+        <w:t>!</w:t>
+      </w:r>
+    </w:p>
+    <w:p>
+      <w:pPr>
+        <w:pStyle w:val="3"/>
+      </w:pPr>
+      <w:bookmarkStart w:id="116" w:name="_Toc511759972"/>
+      <w:r>
+        <w:rPr>
+          <w:rFonts w:hint="eastAsia"/>
+        </w:rPr>
+        <w:t>4</w:t>
+      </w:r>
+      <w:r>
+        <w:t>.</w:t>
+      </w:r>
+      <w:r>
+        <w:rPr>
+          <w:rFonts w:hint="eastAsia"/>
+        </w:rPr>
+        <w:t>1</w:t>
+      </w:r>
+      <w:r>
+        <w:t>.1</w:t>
+      </w:r>
       <w:r>
         <w:rPr>
           <w:rFonts w:hint="eastAsia"/>
         </w:rPr>
         <w:t xml:space="preserve"> </w:t>
       </w:r>
-    </w:p>
-    <w:p>
-      <w:pPr>
-        <w:pStyle w:val="2"/>
-      </w:pPr>
-      <w:bookmarkStart w:id="112" w:name="_Toc511759971"/>
-      <w:bookmarkStart w:id="113" w:name="_Toc188851604"/>
-      <w:bookmarkStart w:id="114" w:name="_Toc188851688"/>
-      <w:bookmarkStart w:id="115" w:name="_Toc188851834"/>
-      <w:bookmarkStart w:id="116" w:name="_Toc188852321"/>
-      <w:r>
-        <w:rPr>
-          <w:rFonts w:hint="eastAsia"/>
-        </w:rPr>
-        <w:t xml:space="preserve">4.1 </w:t>
-      </w:r>
       <w:r>
         <w:fldChar w:fldCharType="begin"/>
       </w:r>
@@ -23554,7 +23227,7 @@
         <w:instrText xml:space="preserve"> MACROBUTTON  AcceptAllChangesShown [</w:instrText>
       </w:r>
       <w:r>
-        <w:instrText>单击此处添加节标题</w:instrText>
+        <w:instrText>单击此处添加条标题</w:instrText>
       </w:r>
       <w:r>
         <w:instrText xml:space="preserve">] </w:instrText>
@@ -23562,164 +23235,7 @@
       <w:r>
         <w:fldChar w:fldCharType="end"/>
       </w:r>
-      <w:bookmarkEnd w:id="112"/>
-    </w:p>
-    <w:p>
-      <w:pPr>
-        <w:pStyle w:val="aff2"/>
-      </w:pPr>
-      <w:r>
-        <w:fldChar w:fldCharType="begin"/>
-      </w:r>
-      <w:r>
-        <w:instrText xml:space="preserve"> MACROBUTTON  AcceptAllChangesShown [</w:instrText>
-      </w:r>
-      <w:r>
-        <w:instrText>单击此处添加论文正文</w:instrText>
-      </w:r>
-      <w:r>
-        <w:instrText xml:space="preserve">] </w:instrText>
-      </w:r>
-      <w:r>
-        <w:fldChar w:fldCharType="end"/>
-      </w:r>
-    </w:p>
-    <w:p>
-      <w:pPr>
-        <w:pStyle w:val="aff2"/>
-      </w:pPr>
-    </w:p>
-    <w:p>
-      <w:pPr>
-        <w:pStyle w:val="aff2"/>
-      </w:pPr>
-      <w:r>
-        <w:rPr>
-          <w:rFonts w:hint="eastAsia"/>
-        </w:rPr>
-        <w:t>以下是说明文字，正式成文后请删除</w:t>
-      </w:r>
-      <w:r>
-        <w:rPr>
-          <w:rFonts w:hint="eastAsia"/>
-        </w:rPr>
-        <w:t>[15]</w:t>
-      </w:r>
-      <w:r>
-        <w:rPr>
-          <w:rFonts w:hint="eastAsia"/>
-        </w:rPr>
-        <w:t>。</w:t>
-      </w:r>
-    </w:p>
-    <w:p>
-      <w:pPr>
-        <w:pStyle w:val="aff2"/>
-      </w:pPr>
-      <w:r>
-        <w:rPr>
-          <w:rFonts w:hint="eastAsia"/>
-        </w:rPr>
-        <w:t>模板的使用方法：</w:t>
-      </w:r>
-    </w:p>
-    <w:p>
-      <w:pPr>
-        <w:pStyle w:val="aff2"/>
-      </w:pPr>
-      <w:r>
-        <w:rPr>
-          <w:rFonts w:hint="eastAsia"/>
-        </w:rPr>
-        <w:t>（</w:t>
-      </w:r>
-      <w:r>
-        <w:rPr>
-          <w:rFonts w:hint="eastAsia"/>
-        </w:rPr>
-        <w:t>1</w:t>
-      </w:r>
-      <w:r>
-        <w:rPr>
-          <w:rFonts w:hint="eastAsia"/>
-        </w:rPr>
-        <w:t>）请不要删除任何具有格式的模版文字！</w:t>
-      </w:r>
-    </w:p>
-    <w:p>
-      <w:pPr>
-        <w:pStyle w:val="aff2"/>
-      </w:pPr>
-      <w:r>
-        <w:rPr>
-          <w:rFonts w:hint="eastAsia"/>
-        </w:rPr>
-        <w:t>（</w:t>
-      </w:r>
-      <w:r>
-        <w:rPr>
-          <w:rFonts w:hint="eastAsia"/>
-        </w:rPr>
-        <w:t>2</w:t>
-      </w:r>
-      <w:r>
-        <w:rPr>
-          <w:rFonts w:hint="eastAsia"/>
-        </w:rPr>
-        <w:t>）按照提示直接单击或者单击后执行“选择性粘贴”－“无格式文本”就可以添加相应的内容</w:t>
-      </w:r>
-      <w:r>
-        <w:rPr>
-          <w:rFonts w:hint="eastAsia"/>
-        </w:rPr>
-        <w:t>!</w:t>
-      </w:r>
-    </w:p>
-    <w:p>
-      <w:pPr>
-        <w:pStyle w:val="3"/>
-      </w:pPr>
-      <w:bookmarkStart w:id="117" w:name="_Toc511759972"/>
-      <w:r>
-        <w:rPr>
-          <w:rFonts w:hint="eastAsia"/>
-        </w:rPr>
-        <w:t>4</w:t>
-      </w:r>
-      <w:r>
-        <w:t>.</w:t>
-      </w:r>
-      <w:r>
-        <w:rPr>
-          <w:rFonts w:hint="eastAsia"/>
-        </w:rPr>
-        <w:t>1</w:t>
-      </w:r>
-      <w:r>
-        <w:t>.1</w:t>
-      </w:r>
-      <w:r>
-        <w:rPr>
-          <w:rFonts w:hint="eastAsia"/>
-        </w:rPr>
-        <w:t xml:space="preserve"> </w:t>
-      </w:r>
-      <w:r>
-        <w:fldChar w:fldCharType="begin"/>
-      </w:r>
-      <w:r>
-        <w:instrText xml:space="preserve"> MACROBUTTON  AcceptAllChangesShown [</w:instrText>
-      </w:r>
-      <w:r>
-        <w:instrText>单击此处添加条标题</w:instrText>
-      </w:r>
-      <w:r>
-        <w:instrText xml:space="preserve">] </w:instrText>
-      </w:r>
-      <w:r>
-        <w:fldChar w:fldCharType="end"/>
-      </w:r>
-      <w:bookmarkEnd w:id="117"/>
+      <w:bookmarkEnd w:id="116"/>
     </w:p>
     <w:p>
       <w:pPr>
@@ -24182,7 +23698,7 @@
       <w:pPr>
         <w:pStyle w:val="aff5"/>
       </w:pPr>
-      <w:bookmarkStart w:id="118" w:name="_Toc511655457"/>
+      <w:bookmarkStart w:id="117" w:name="_Toc511655457"/>
       <w:r>
         <w:rPr>
           <w:rFonts w:hint="eastAsia"/>
@@ -24225,13 +23741,13 @@
       <w:r>
         <w:fldChar w:fldCharType="end"/>
       </w:r>
-      <w:bookmarkEnd w:id="118"/>
+      <w:bookmarkEnd w:id="117"/>
     </w:p>
     <w:p>
       <w:pPr>
         <w:pStyle w:val="3"/>
       </w:pPr>
-      <w:bookmarkStart w:id="119" w:name="_Toc511759973"/>
+      <w:bookmarkStart w:id="118" w:name="_Toc511759973"/>
       <w:r>
         <w:rPr>
           <w:rFonts w:hint="eastAsia"/>
@@ -24272,118 +23788,118 @@
       <w:r>
         <w:fldChar w:fldCharType="end"/>
       </w:r>
+      <w:bookmarkEnd w:id="118"/>
+    </w:p>
+    <w:p>
+      <w:pPr>
+        <w:pStyle w:val="aff2"/>
+      </w:pPr>
+      <w:r>
+        <w:fldChar w:fldCharType="begin"/>
+      </w:r>
+      <w:r>
+        <w:instrText xml:space="preserve"> MACROBUTTON  AcceptAllChangesShown [</w:instrText>
+      </w:r>
+      <w:r>
+        <w:instrText>单击此处添加论文正文</w:instrText>
+      </w:r>
+      <w:r>
+        <w:instrText xml:space="preserve">] </w:instrText>
+      </w:r>
+      <w:r>
+        <w:fldChar w:fldCharType="end"/>
+      </w:r>
+    </w:p>
+    <w:p>
+      <w:pPr>
+        <w:pStyle w:val="aff2"/>
+      </w:pPr>
+    </w:p>
+    <w:p>
+      <w:pPr>
+        <w:pStyle w:val="aff2"/>
+      </w:pPr>
+      <w:r>
+        <w:rPr>
+          <w:rFonts w:hint="eastAsia"/>
+        </w:rPr>
+        <w:t>以下是说明文字和表格示例，正式成文后请删除。</w:t>
+      </w:r>
+    </w:p>
+    <w:p>
+      <w:pPr>
+        <w:pStyle w:val="aff2"/>
+      </w:pPr>
+      <w:r>
+        <w:rPr>
+          <w:rFonts w:hint="eastAsia"/>
+        </w:rPr>
+        <w:t>表格的标示和引用方法请参见毕业设计（论文）模板</w:t>
+      </w:r>
+      <w:r>
+        <w:t>2.1.</w:t>
+      </w:r>
+      <w:r>
+        <w:rPr>
+          <w:rFonts w:hint="eastAsia"/>
+        </w:rPr>
+        <w:t>2</w:t>
+      </w:r>
+      <w:r>
+        <w:rPr>
+          <w:rFonts w:hint="eastAsia"/>
+        </w:rPr>
+        <w:t>。</w:t>
+      </w:r>
+    </w:p>
+    <w:p>
+      <w:pPr>
+        <w:pStyle w:val="aff6"/>
+      </w:pPr>
+      <w:bookmarkStart w:id="119" w:name="_Toc208196833"/>
+      <w:r>
+        <w:rPr>
+          <w:rFonts w:hint="eastAsia"/>
+        </w:rPr>
+        <w:t>表</w:t>
+      </w:r>
+      <w:r>
+        <w:rPr>
+          <w:rFonts w:hint="eastAsia"/>
+        </w:rPr>
+        <w:t xml:space="preserve">4.1 </w:t>
+      </w:r>
+      <w:r>
+        <w:fldChar w:fldCharType="begin"/>
+      </w:r>
+      <w:r>
+        <w:instrText xml:space="preserve"> </w:instrText>
+      </w:r>
+      <w:r>
+        <w:rPr>
+          <w:rFonts w:hint="eastAsia"/>
+        </w:rPr>
+        <w:instrText>MACROBUTTON  AcceptAllChangesShown [</w:instrText>
+      </w:r>
+      <w:r>
+        <w:rPr>
+          <w:rFonts w:hint="eastAsia"/>
+        </w:rPr>
+        <w:instrText>单击此处添加表标题</w:instrText>
+      </w:r>
+      <w:r>
+        <w:rPr>
+          <w:rFonts w:hint="eastAsia"/>
+        </w:rPr>
+        <w:instrText>]</w:instrText>
+      </w:r>
+      <w:r>
+        <w:instrText xml:space="preserve"> </w:instrText>
+      </w:r>
+      <w:r>
+        <w:fldChar w:fldCharType="end"/>
+      </w:r>
       <w:bookmarkEnd w:id="119"/>
-    </w:p>
-    <w:p>
-      <w:pPr>
-        <w:pStyle w:val="aff2"/>
-      </w:pPr>
-      <w:r>
-        <w:fldChar w:fldCharType="begin"/>
-      </w:r>
-      <w:r>
-        <w:instrText xml:space="preserve"> MACROBUTTON  AcceptAllChangesShown [</w:instrText>
-      </w:r>
-      <w:r>
-        <w:instrText>单击此处添加论文正文</w:instrText>
-      </w:r>
-      <w:r>
-        <w:instrText xml:space="preserve">] </w:instrText>
-      </w:r>
-      <w:r>
-        <w:fldChar w:fldCharType="end"/>
-      </w:r>
-    </w:p>
-    <w:p>
-      <w:pPr>
-        <w:pStyle w:val="aff2"/>
-      </w:pPr>
-    </w:p>
-    <w:p>
-      <w:pPr>
-        <w:pStyle w:val="aff2"/>
-      </w:pPr>
-      <w:r>
-        <w:rPr>
-          <w:rFonts w:hint="eastAsia"/>
-        </w:rPr>
-        <w:t>以下是说明文字和表格示例，正式成文后请删除。</w:t>
-      </w:r>
-    </w:p>
-    <w:p>
-      <w:pPr>
-        <w:pStyle w:val="aff2"/>
-      </w:pPr>
-      <w:r>
-        <w:rPr>
-          <w:rFonts w:hint="eastAsia"/>
-        </w:rPr>
-        <w:t>表格的标示和引用方法请参见毕业设计（论文）模板</w:t>
-      </w:r>
-      <w:r>
-        <w:t>2.1.</w:t>
-      </w:r>
-      <w:r>
-        <w:rPr>
-          <w:rFonts w:hint="eastAsia"/>
-        </w:rPr>
-        <w:t>2</w:t>
-      </w:r>
-      <w:r>
-        <w:rPr>
-          <w:rFonts w:hint="eastAsia"/>
-        </w:rPr>
-        <w:t>。</w:t>
-      </w:r>
-    </w:p>
-    <w:p>
-      <w:pPr>
-        <w:pStyle w:val="aff6"/>
-      </w:pPr>
-      <w:bookmarkStart w:id="120" w:name="_Toc208196833"/>
-      <w:r>
-        <w:rPr>
-          <w:rFonts w:hint="eastAsia"/>
-        </w:rPr>
-        <w:t>表</w:t>
-      </w:r>
-      <w:r>
-        <w:rPr>
-          <w:rFonts w:hint="eastAsia"/>
-        </w:rPr>
-        <w:t xml:space="preserve">4.1 </w:t>
-      </w:r>
-      <w:r>
-        <w:fldChar w:fldCharType="begin"/>
-      </w:r>
-      <w:r>
-        <w:instrText xml:space="preserve"> </w:instrText>
-      </w:r>
-      <w:r>
-        <w:rPr>
-          <w:rFonts w:hint="eastAsia"/>
-        </w:rPr>
-        <w:instrText>MACROBUTTON  AcceptAllChangesShown [</w:instrText>
-      </w:r>
-      <w:r>
-        <w:rPr>
-          <w:rFonts w:hint="eastAsia"/>
-        </w:rPr>
-        <w:instrText>单击此处添加表标题</w:instrText>
-      </w:r>
-      <w:r>
-        <w:rPr>
-          <w:rFonts w:hint="eastAsia"/>
-        </w:rPr>
-        <w:instrText>]</w:instrText>
-      </w:r>
-      <w:r>
-        <w:instrText xml:space="preserve"> </w:instrText>
-      </w:r>
-      <w:r>
-        <w:fldChar w:fldCharType="end"/>
-      </w:r>
-      <w:bookmarkEnd w:id="120"/>
     </w:p>
     <w:tbl>
       <w:tblPr>
@@ -24576,7 +24092,7 @@
       <w:pPr>
         <w:pStyle w:val="3"/>
       </w:pPr>
-      <w:bookmarkStart w:id="121" w:name="_Toc511759974"/>
+      <w:bookmarkStart w:id="120" w:name="_Toc511759974"/>
       <w:r>
         <w:rPr>
           <w:rFonts w:hint="eastAsia"/>
@@ -24616,7 +24132,7 @@
       <w:r>
         <w:fldChar w:fldCharType="end"/>
       </w:r>
-      <w:bookmarkEnd w:id="121"/>
+      <w:bookmarkEnd w:id="120"/>
     </w:p>
     <w:p>
       <w:pPr>
@@ -24692,7 +24208,7 @@
           <v:shape id="对象 11" o:spid="_x0000_i1027" type="#_x0000_t75" style="width:182.25pt;height:63pt;mso-position-horizontal-relative:page;mso-position-vertical-relative:page" o:ole="">
             <v:imagedata r:id="rId29" o:title=""/>
           </v:shape>
-          <o:OLEObject Type="Embed" ProgID="Equation.DSMT4" ShapeID="对象 11" DrawAspect="Content" ObjectID="_1586250187" r:id="rId34"/>
+          <o:OLEObject Type="Embed" ProgID="Equation.DSMT4" ShapeID="对象 11" DrawAspect="Content" ObjectID="_1586256087" r:id="rId34"/>
         </w:object>
       </w:r>
       <w:r>
@@ -24724,7 +24240,7 @@
       <w:pPr>
         <w:pStyle w:val="2"/>
       </w:pPr>
-      <w:bookmarkStart w:id="122" w:name="_Toc511759975"/>
+      <w:bookmarkStart w:id="121" w:name="_Toc511759975"/>
       <w:r>
         <w:rPr>
           <w:rFonts w:hint="eastAsia"/>
@@ -24746,6 +24262,54 @@
       <w:r>
         <w:fldChar w:fldCharType="end"/>
       </w:r>
+      <w:bookmarkEnd w:id="121"/>
+    </w:p>
+    <w:p>
+      <w:pPr>
+        <w:pStyle w:val="aff2"/>
+      </w:pPr>
+      <w:r>
+        <w:fldChar w:fldCharType="begin"/>
+      </w:r>
+      <w:r>
+        <w:instrText xml:space="preserve"> MACROBUTTON  AcceptAllChangesShown [</w:instrText>
+      </w:r>
+      <w:r>
+        <w:instrText>单击此处添加论文正文</w:instrText>
+      </w:r>
+      <w:r>
+        <w:instrText xml:space="preserve">] </w:instrText>
+      </w:r>
+      <w:r>
+        <w:fldChar w:fldCharType="end"/>
+      </w:r>
+    </w:p>
+    <w:p>
+      <w:pPr>
+        <w:pStyle w:val="3"/>
+      </w:pPr>
+      <w:bookmarkStart w:id="122" w:name="_Toc511759976"/>
+      <w:r>
+        <w:rPr>
+          <w:rFonts w:hint="eastAsia"/>
+        </w:rPr>
+        <w:t xml:space="preserve">4.2.1 </w:t>
+      </w:r>
+      <w:r>
+        <w:fldChar w:fldCharType="begin"/>
+      </w:r>
+      <w:r>
+        <w:instrText xml:space="preserve"> MACROBUTTON  AcceptAllChangesShown [</w:instrText>
+      </w:r>
+      <w:r>
+        <w:instrText>单击此处添加条标题</w:instrText>
+      </w:r>
+      <w:r>
+        <w:instrText xml:space="preserve">] </w:instrText>
+      </w:r>
+      <w:r>
+        <w:fldChar w:fldCharType="end"/>
+      </w:r>
       <w:bookmarkEnd w:id="122"/>
     </w:p>
     <w:p>
@@ -24772,12 +24336,12 @@
       <w:pPr>
         <w:pStyle w:val="3"/>
       </w:pPr>
-      <w:bookmarkStart w:id="123" w:name="_Toc511759976"/>
-      <w:r>
-        <w:rPr>
-          <w:rFonts w:hint="eastAsia"/>
-        </w:rPr>
-        <w:t xml:space="preserve">4.2.1 </w:t>
+      <w:bookmarkStart w:id="123" w:name="_Toc511759977"/>
+      <w:r>
+        <w:rPr>
+          <w:rFonts w:hint="eastAsia"/>
+        </w:rPr>
+        <w:t xml:space="preserve">4.2.2 </w:t>
       </w:r>
       <w:r>
         <w:fldChar w:fldCharType="begin"/>
@@ -24818,61 +24382,13 @@
     </w:p>
     <w:p>
       <w:pPr>
-        <w:pStyle w:val="3"/>
-      </w:pPr>
-      <w:bookmarkStart w:id="124" w:name="_Toc511759977"/>
-      <w:r>
-        <w:rPr>
-          <w:rFonts w:hint="eastAsia"/>
-        </w:rPr>
-        <w:t xml:space="preserve">4.2.2 </w:t>
-      </w:r>
-      <w:r>
-        <w:fldChar w:fldCharType="begin"/>
-      </w:r>
-      <w:r>
-        <w:instrText xml:space="preserve"> MACROBUTTON  AcceptAllChangesShown [</w:instrText>
-      </w:r>
-      <w:r>
-        <w:instrText>单击此处添加条标题</w:instrText>
-      </w:r>
-      <w:r>
-        <w:instrText xml:space="preserve">] </w:instrText>
-      </w:r>
-      <w:r>
-        <w:fldChar w:fldCharType="end"/>
-      </w:r>
-      <w:bookmarkEnd w:id="124"/>
-    </w:p>
-    <w:p>
-      <w:pPr>
         <w:pStyle w:val="aff2"/>
       </w:pPr>
-      <w:r>
-        <w:fldChar w:fldCharType="begin"/>
-      </w:r>
-      <w:r>
-        <w:instrText xml:space="preserve"> MACROBUTTON  AcceptAllChangesShown [</w:instrText>
-      </w:r>
-      <w:r>
-        <w:instrText>单击此处添加论文正文</w:instrText>
-      </w:r>
-      <w:r>
-        <w:instrText xml:space="preserve">] </w:instrText>
-      </w:r>
-      <w:r>
-        <w:fldChar w:fldCharType="end"/>
-      </w:r>
-    </w:p>
-    <w:p>
-      <w:pPr>
-        <w:pStyle w:val="aff2"/>
-      </w:pPr>
-    </w:p>
+    </w:p>
+    <w:bookmarkEnd w:id="112"/>
     <w:bookmarkEnd w:id="113"/>
     <w:bookmarkEnd w:id="114"/>
     <w:bookmarkEnd w:id="115"/>
-    <w:bookmarkEnd w:id="116"/>
     <w:p>
       <w:pPr>
         <w:sectPr>
@@ -24887,11 +24403,11 @@
       <w:pPr>
         <w:pStyle w:val="1"/>
       </w:pPr>
-      <w:bookmarkStart w:id="125" w:name="_Toc188851608"/>
-      <w:bookmarkStart w:id="126" w:name="_Toc188851692"/>
-      <w:bookmarkStart w:id="127" w:name="_Toc188851838"/>
-      <w:bookmarkStart w:id="128" w:name="_Toc188852325"/>
-      <w:bookmarkStart w:id="129" w:name="_Toc511759978"/>
+      <w:bookmarkStart w:id="124" w:name="_Toc188851608"/>
+      <w:bookmarkStart w:id="125" w:name="_Toc188851692"/>
+      <w:bookmarkStart w:id="126" w:name="_Toc188851838"/>
+      <w:bookmarkStart w:id="127" w:name="_Toc188852325"/>
+      <w:bookmarkStart w:id="128" w:name="_Toc511759978"/>
       <w:r>
         <w:rPr>
           <w:rFonts w:hint="eastAsia"/>
@@ -24932,29 +24448,174 @@
       <w:r>
         <w:fldChar w:fldCharType="end"/>
       </w:r>
+      <w:bookmarkEnd w:id="124"/>
       <w:bookmarkEnd w:id="125"/>
       <w:bookmarkEnd w:id="126"/>
       <w:bookmarkEnd w:id="127"/>
       <w:bookmarkEnd w:id="128"/>
+      <w:r>
+        <w:rPr>
+          <w:rFonts w:hint="eastAsia"/>
+        </w:rPr>
+        <w:t xml:space="preserve"> </w:t>
+      </w:r>
+    </w:p>
+    <w:p>
+      <w:pPr>
+        <w:pStyle w:val="2"/>
+      </w:pPr>
+      <w:bookmarkStart w:id="129" w:name="_Toc511759979"/>
+      <w:r>
+        <w:rPr>
+          <w:rFonts w:hint="eastAsia"/>
+        </w:rPr>
+        <w:t xml:space="preserve">5.1 </w:t>
+      </w:r>
+      <w:r>
+        <w:fldChar w:fldCharType="begin"/>
+      </w:r>
+      <w:r>
+        <w:instrText xml:space="preserve"> MACROBUTTON  AcceptAllChangesShown [</w:instrText>
+      </w:r>
+      <w:r>
+        <w:instrText>单击此处添加节标题</w:instrText>
+      </w:r>
+      <w:r>
+        <w:instrText xml:space="preserve">] </w:instrText>
+      </w:r>
+      <w:r>
+        <w:fldChar w:fldCharType="end"/>
+      </w:r>
       <w:bookmarkEnd w:id="129"/>
+    </w:p>
+    <w:p>
+      <w:pPr>
+        <w:pStyle w:val="aff2"/>
+      </w:pPr>
+      <w:r>
+        <w:fldChar w:fldCharType="begin"/>
+      </w:r>
+      <w:r>
+        <w:instrText xml:space="preserve"> MACROBUTTON  AcceptAllChangesShown [</w:instrText>
+      </w:r>
+      <w:r>
+        <w:instrText>单击此处添加论文正文</w:instrText>
+      </w:r>
+      <w:r>
+        <w:instrText xml:space="preserve">] </w:instrText>
+      </w:r>
+      <w:r>
+        <w:fldChar w:fldCharType="end"/>
+      </w:r>
+    </w:p>
+    <w:p>
+      <w:pPr>
+        <w:pStyle w:val="aff2"/>
+      </w:pPr>
+    </w:p>
+    <w:p>
+      <w:pPr>
+        <w:pStyle w:val="aff2"/>
+      </w:pPr>
+      <w:r>
+        <w:rPr>
+          <w:rFonts w:hint="eastAsia"/>
+        </w:rPr>
+        <w:t>以下是说明文字，正式成文后请删除。</w:t>
+      </w:r>
+    </w:p>
+    <w:p>
+      <w:pPr>
+        <w:pStyle w:val="aff2"/>
+      </w:pPr>
+      <w:r>
+        <w:rPr>
+          <w:rFonts w:hint="eastAsia"/>
+        </w:rPr>
+        <w:t>模板的使用方法：</w:t>
+      </w:r>
+    </w:p>
+    <w:p>
+      <w:pPr>
+        <w:pStyle w:val="aff2"/>
+      </w:pPr>
+      <w:r>
+        <w:rPr>
+          <w:rFonts w:hint="eastAsia"/>
+        </w:rPr>
+        <w:t>（</w:t>
+      </w:r>
+      <w:r>
+        <w:rPr>
+          <w:rFonts w:hint="eastAsia"/>
+        </w:rPr>
+        <w:t>1</w:t>
+      </w:r>
+      <w:r>
+        <w:rPr>
+          <w:rFonts w:hint="eastAsia"/>
+        </w:rPr>
+        <w:t>）请不要删除任何具有格式的模版文字！</w:t>
+      </w:r>
+    </w:p>
+    <w:p>
+      <w:pPr>
+        <w:pStyle w:val="aff2"/>
+      </w:pPr>
+      <w:r>
+        <w:rPr>
+          <w:rFonts w:hint="eastAsia"/>
+        </w:rPr>
+        <w:t>（</w:t>
+      </w:r>
+      <w:r>
+        <w:rPr>
+          <w:rFonts w:hint="eastAsia"/>
+        </w:rPr>
+        <w:t>2</w:t>
+      </w:r>
+      <w:r>
+        <w:rPr>
+          <w:rFonts w:hint="eastAsia"/>
+        </w:rPr>
+        <w:t>）按照提示直接单击或者单击后执行“选择性粘贴”－“无格式文本”就可以添加相应的内容</w:t>
+      </w:r>
+      <w:r>
+        <w:rPr>
+          <w:rFonts w:hint="eastAsia"/>
+        </w:rPr>
+        <w:t>!</w:t>
+      </w:r>
+    </w:p>
+    <w:p>
+      <w:pPr>
+        <w:pStyle w:val="3"/>
+      </w:pPr>
+      <w:bookmarkStart w:id="130" w:name="_Toc511759980"/>
+      <w:r>
+        <w:rPr>
+          <w:rFonts w:hint="eastAsia"/>
+        </w:rPr>
+        <w:t>5</w:t>
+      </w:r>
+      <w:r>
+        <w:t>.</w:t>
+      </w:r>
+      <w:r>
+        <w:rPr>
+          <w:rFonts w:hint="eastAsia"/>
+        </w:rPr>
+        <w:t>1</w:t>
+      </w:r>
+      <w:r>
+        <w:t>.1</w:t>
+      </w:r>
       <w:r>
         <w:rPr>
           <w:rFonts w:hint="eastAsia"/>
         </w:rPr>
         <w:t xml:space="preserve"> </w:t>
       </w:r>
-    </w:p>
-    <w:p>
-      <w:pPr>
-        <w:pStyle w:val="2"/>
-      </w:pPr>
-      <w:bookmarkStart w:id="130" w:name="_Toc511759979"/>
-      <w:r>
-        <w:rPr>
-          <w:rFonts w:hint="eastAsia"/>
-        </w:rPr>
-        <w:t xml:space="preserve">5.1 </w:t>
-      </w:r>
       <w:r>
         <w:fldChar w:fldCharType="begin"/>
       </w:r>
@@ -24962,7 +24623,7 @@
         <w:instrText xml:space="preserve"> MACROBUTTON  AcceptAllChangesShown [</w:instrText>
       </w:r>
       <w:r>
-        <w:instrText>单击此处添加节标题</w:instrText>
+        <w:instrText>单击此处添加条标题</w:instrText>
       </w:r>
       <w:r>
         <w:instrText xml:space="preserve">] </w:instrText>
@@ -24971,151 +24632,6 @@
         <w:fldChar w:fldCharType="end"/>
       </w:r>
       <w:bookmarkEnd w:id="130"/>
-    </w:p>
-    <w:p>
-      <w:pPr>
-        <w:pStyle w:val="aff2"/>
-      </w:pPr>
-      <w:r>
-        <w:fldChar w:fldCharType="begin"/>
-      </w:r>
-      <w:r>
-        <w:instrText xml:space="preserve"> MACROBUTTON  AcceptAllChangesShown [</w:instrText>
-      </w:r>
-      <w:r>
-        <w:instrText>单击此处添加论文正文</w:instrText>
-      </w:r>
-      <w:r>
-        <w:instrText xml:space="preserve">] </w:instrText>
-      </w:r>
-      <w:r>
-        <w:fldChar w:fldCharType="end"/>
-      </w:r>
-    </w:p>
-    <w:p>
-      <w:pPr>
-        <w:pStyle w:val="aff2"/>
-      </w:pPr>
-    </w:p>
-    <w:p>
-      <w:pPr>
-        <w:pStyle w:val="aff2"/>
-      </w:pPr>
-      <w:r>
-        <w:rPr>
-          <w:rFonts w:hint="eastAsia"/>
-        </w:rPr>
-        <w:t>以下是说明文字，正式成文后请删除。</w:t>
-      </w:r>
-    </w:p>
-    <w:p>
-      <w:pPr>
-        <w:pStyle w:val="aff2"/>
-      </w:pPr>
-      <w:r>
-        <w:rPr>
-          <w:rFonts w:hint="eastAsia"/>
-        </w:rPr>
-        <w:t>模板的使用方法：</w:t>
-      </w:r>
-    </w:p>
-    <w:p>
-      <w:pPr>
-        <w:pStyle w:val="aff2"/>
-      </w:pPr>
-      <w:r>
-        <w:rPr>
-          <w:rFonts w:hint="eastAsia"/>
-        </w:rPr>
-        <w:t>（</w:t>
-      </w:r>
-      <w:r>
-        <w:rPr>
-          <w:rFonts w:hint="eastAsia"/>
-        </w:rPr>
-        <w:t>1</w:t>
-      </w:r>
-      <w:r>
-        <w:rPr>
-          <w:rFonts w:hint="eastAsia"/>
-        </w:rPr>
-        <w:t>）请不要删除任何具有格式的模版文字！</w:t>
-      </w:r>
-    </w:p>
-    <w:p>
-      <w:pPr>
-        <w:pStyle w:val="aff2"/>
-      </w:pPr>
-      <w:r>
-        <w:rPr>
-          <w:rFonts w:hint="eastAsia"/>
-        </w:rPr>
-        <w:t>（</w:t>
-      </w:r>
-      <w:r>
-        <w:rPr>
-          <w:rFonts w:hint="eastAsia"/>
-        </w:rPr>
-        <w:t>2</w:t>
-      </w:r>
-      <w:r>
-        <w:rPr>
-          <w:rFonts w:hint="eastAsia"/>
-        </w:rPr>
-        <w:t>）按照提示直接单击或者单击后执行“选择性粘贴”－“无格式文本”就可以添加相应的内容</w:t>
-      </w:r>
-      <w:r>
-        <w:rPr>
-          <w:rFonts w:hint="eastAsia"/>
-        </w:rPr>
-        <w:t>!</w:t>
-      </w:r>
-    </w:p>
-    <w:p>
-      <w:pPr>
-        <w:pStyle w:val="3"/>
-      </w:pPr>
-      <w:bookmarkStart w:id="131" w:name="_Toc511759980"/>
-      <w:r>
-        <w:rPr>
-          <w:rFonts w:hint="eastAsia"/>
-        </w:rPr>
-        <w:t>5</w:t>
-      </w:r>
-      <w:r>
-        <w:t>.</w:t>
-      </w:r>
-      <w:r>
-        <w:rPr>
-          <w:rFonts w:hint="eastAsia"/>
-        </w:rPr>
-        <w:t>1</w:t>
-      </w:r>
-      <w:r>
-        <w:t>.1</w:t>
-      </w:r>
-      <w:r>
-        <w:rPr>
-          <w:rFonts w:hint="eastAsia"/>
-        </w:rPr>
-        <w:t xml:space="preserve"> </w:t>
-      </w:r>
-      <w:r>
-        <w:fldChar w:fldCharType="begin"/>
-      </w:r>
-      <w:r>
-        <w:instrText xml:space="preserve"> MACROBUTTON  AcceptAllChangesShown [</w:instrText>
-      </w:r>
-      <w:r>
-        <w:instrText>单击此处添加条标题</w:instrText>
-      </w:r>
-      <w:r>
-        <w:instrText xml:space="preserve">] </w:instrText>
-      </w:r>
-      <w:r>
-        <w:fldChar w:fldCharType="end"/>
-      </w:r>
-      <w:bookmarkEnd w:id="131"/>
     </w:p>
     <w:p>
       <w:pPr>
@@ -25578,7 +25094,7 @@
       <w:pPr>
         <w:pStyle w:val="aff5"/>
       </w:pPr>
-      <w:bookmarkStart w:id="132" w:name="_Toc511655458"/>
+      <w:bookmarkStart w:id="131" w:name="_Toc511655458"/>
       <w:r>
         <w:rPr>
           <w:rFonts w:hint="eastAsia"/>
@@ -25621,13 +25137,13 @@
       <w:r>
         <w:fldChar w:fldCharType="end"/>
       </w:r>
-      <w:bookmarkEnd w:id="132"/>
+      <w:bookmarkEnd w:id="131"/>
     </w:p>
     <w:p>
       <w:pPr>
         <w:pStyle w:val="3"/>
       </w:pPr>
-      <w:bookmarkStart w:id="133" w:name="_Toc511759981"/>
+      <w:bookmarkStart w:id="132" w:name="_Toc511759981"/>
       <w:r>
         <w:rPr>
           <w:rFonts w:hint="eastAsia"/>
@@ -25668,118 +25184,118 @@
       <w:r>
         <w:fldChar w:fldCharType="end"/>
       </w:r>
+      <w:bookmarkEnd w:id="132"/>
+    </w:p>
+    <w:p>
+      <w:pPr>
+        <w:pStyle w:val="aff2"/>
+      </w:pPr>
+      <w:r>
+        <w:fldChar w:fldCharType="begin"/>
+      </w:r>
+      <w:r>
+        <w:instrText xml:space="preserve"> MACROBUTTON  AcceptAllChangesShown [</w:instrText>
+      </w:r>
+      <w:r>
+        <w:instrText>单击此处添加论文正文</w:instrText>
+      </w:r>
+      <w:r>
+        <w:instrText xml:space="preserve">] </w:instrText>
+      </w:r>
+      <w:r>
+        <w:fldChar w:fldCharType="end"/>
+      </w:r>
+    </w:p>
+    <w:p>
+      <w:pPr>
+        <w:pStyle w:val="aff2"/>
+      </w:pPr>
+    </w:p>
+    <w:p>
+      <w:pPr>
+        <w:pStyle w:val="aff2"/>
+      </w:pPr>
+      <w:r>
+        <w:rPr>
+          <w:rFonts w:hint="eastAsia"/>
+        </w:rPr>
+        <w:t>以下是说明文字和表格示例，正式成文后请删除。</w:t>
+      </w:r>
+    </w:p>
+    <w:p>
+      <w:pPr>
+        <w:pStyle w:val="aff2"/>
+      </w:pPr>
+      <w:r>
+        <w:rPr>
+          <w:rFonts w:hint="eastAsia"/>
+        </w:rPr>
+        <w:t>表格的标示和引用方法请参见毕业设计（论文）模板</w:t>
+      </w:r>
+      <w:r>
+        <w:t>2.1.</w:t>
+      </w:r>
+      <w:r>
+        <w:rPr>
+          <w:rFonts w:hint="eastAsia"/>
+        </w:rPr>
+        <w:t>2</w:t>
+      </w:r>
+      <w:r>
+        <w:rPr>
+          <w:rFonts w:hint="eastAsia"/>
+        </w:rPr>
+        <w:t>。</w:t>
+      </w:r>
+    </w:p>
+    <w:p>
+      <w:pPr>
+        <w:pStyle w:val="aff6"/>
+      </w:pPr>
+      <w:bookmarkStart w:id="133" w:name="_Toc208196834"/>
+      <w:r>
+        <w:rPr>
+          <w:rFonts w:hint="eastAsia"/>
+        </w:rPr>
+        <w:t>表</w:t>
+      </w:r>
+      <w:r>
+        <w:rPr>
+          <w:rFonts w:hint="eastAsia"/>
+        </w:rPr>
+        <w:t xml:space="preserve">5.1 </w:t>
+      </w:r>
+      <w:r>
+        <w:fldChar w:fldCharType="begin"/>
+      </w:r>
+      <w:r>
+        <w:instrText xml:space="preserve"> </w:instrText>
+      </w:r>
+      <w:r>
+        <w:rPr>
+          <w:rFonts w:hint="eastAsia"/>
+        </w:rPr>
+        <w:instrText>MACROBUTTON  AcceptAllChangesShown [</w:instrText>
+      </w:r>
+      <w:r>
+        <w:rPr>
+          <w:rFonts w:hint="eastAsia"/>
+        </w:rPr>
+        <w:instrText>单击此处添加表标题</w:instrText>
+      </w:r>
+      <w:r>
+        <w:rPr>
+          <w:rFonts w:hint="eastAsia"/>
+        </w:rPr>
+        <w:instrText>]</w:instrText>
+      </w:r>
+      <w:r>
+        <w:instrText xml:space="preserve"> </w:instrText>
+      </w:r>
+      <w:r>
+        <w:fldChar w:fldCharType="end"/>
+      </w:r>
       <w:bookmarkEnd w:id="133"/>
-    </w:p>
-    <w:p>
-      <w:pPr>
-        <w:pStyle w:val="aff2"/>
-      </w:pPr>
-      <w:r>
-        <w:fldChar w:fldCharType="begin"/>
-      </w:r>
-      <w:r>
-        <w:instrText xml:space="preserve"> MACROBUTTON  AcceptAllChangesShown [</w:instrText>
-      </w:r>
-      <w:r>
-        <w:instrText>单击此处添加论文正文</w:instrText>
-      </w:r>
-      <w:r>
-        <w:instrText xml:space="preserve">] </w:instrText>
-      </w:r>
-      <w:r>
-        <w:fldChar w:fldCharType="end"/>
-      </w:r>
-    </w:p>
-    <w:p>
-      <w:pPr>
-        <w:pStyle w:val="aff2"/>
-      </w:pPr>
-    </w:p>
-    <w:p>
-      <w:pPr>
-        <w:pStyle w:val="aff2"/>
-      </w:pPr>
-      <w:r>
-        <w:rPr>
-          <w:rFonts w:hint="eastAsia"/>
-        </w:rPr>
-        <w:t>以下是说明文字和表格示例，正式成文后请删除。</w:t>
-      </w:r>
-    </w:p>
-    <w:p>
-      <w:pPr>
-        <w:pStyle w:val="aff2"/>
-      </w:pPr>
-      <w:r>
-        <w:rPr>
-          <w:rFonts w:hint="eastAsia"/>
-        </w:rPr>
-        <w:t>表格的标示和引用方法请参见毕业设计（论文）模板</w:t>
-      </w:r>
-      <w:r>
-        <w:t>2.1.</w:t>
-      </w:r>
-      <w:r>
-        <w:rPr>
-          <w:rFonts w:hint="eastAsia"/>
-        </w:rPr>
-        <w:t>2</w:t>
-      </w:r>
-      <w:r>
-        <w:rPr>
-          <w:rFonts w:hint="eastAsia"/>
-        </w:rPr>
-        <w:t>。</w:t>
-      </w:r>
-    </w:p>
-    <w:p>
-      <w:pPr>
-        <w:pStyle w:val="aff6"/>
-      </w:pPr>
-      <w:bookmarkStart w:id="134" w:name="_Toc208196834"/>
-      <w:r>
-        <w:rPr>
-          <w:rFonts w:hint="eastAsia"/>
-        </w:rPr>
-        <w:t>表</w:t>
-      </w:r>
-      <w:r>
-        <w:rPr>
-          <w:rFonts w:hint="eastAsia"/>
-        </w:rPr>
-        <w:t xml:space="preserve">5.1 </w:t>
-      </w:r>
-      <w:r>
-        <w:fldChar w:fldCharType="begin"/>
-      </w:r>
-      <w:r>
-        <w:instrText xml:space="preserve"> </w:instrText>
-      </w:r>
-      <w:r>
-        <w:rPr>
-          <w:rFonts w:hint="eastAsia"/>
-        </w:rPr>
-        <w:instrText>MACROBUTTON  AcceptAllChangesShown [</w:instrText>
-      </w:r>
-      <w:r>
-        <w:rPr>
-          <w:rFonts w:hint="eastAsia"/>
-        </w:rPr>
-        <w:instrText>单击此处添加表标题</w:instrText>
-      </w:r>
-      <w:r>
-        <w:rPr>
-          <w:rFonts w:hint="eastAsia"/>
-        </w:rPr>
-        <w:instrText>]</w:instrText>
-      </w:r>
-      <w:r>
-        <w:instrText xml:space="preserve"> </w:instrText>
-      </w:r>
-      <w:r>
-        <w:fldChar w:fldCharType="end"/>
-      </w:r>
-      <w:bookmarkEnd w:id="134"/>
     </w:p>
     <w:tbl>
       <w:tblPr>
@@ -25972,7 +25488,7 @@
       <w:pPr>
         <w:pStyle w:val="3"/>
       </w:pPr>
-      <w:bookmarkStart w:id="135" w:name="_Toc511759982"/>
+      <w:bookmarkStart w:id="134" w:name="_Toc511759982"/>
       <w:r>
         <w:rPr>
           <w:rFonts w:hint="eastAsia"/>
@@ -26012,7 +25528,7 @@
       <w:r>
         <w:fldChar w:fldCharType="end"/>
       </w:r>
-      <w:bookmarkEnd w:id="135"/>
+      <w:bookmarkEnd w:id="134"/>
     </w:p>
     <w:p>
       <w:pPr>
@@ -26088,7 +25604,7 @@
           <v:shape id="对象 12" o:spid="_x0000_i1028" type="#_x0000_t75" style="width:182.25pt;height:63pt;mso-position-horizontal-relative:page;mso-position-vertical-relative:page" o:ole="">
             <v:imagedata r:id="rId29" o:title=""/>
           </v:shape>
-          <o:OLEObject Type="Embed" ProgID="Equation.DSMT4" ShapeID="对象 12" DrawAspect="Content" ObjectID="_1586250188" r:id="rId35"/>
+          <o:OLEObject Type="Embed" ProgID="Equation.DSMT4" ShapeID="对象 12" DrawAspect="Content" ObjectID="_1586256088" r:id="rId35"/>
         </w:object>
       </w:r>
       <w:r>
@@ -26120,7 +25636,7 @@
       <w:pPr>
         <w:pStyle w:val="2"/>
       </w:pPr>
-      <w:bookmarkStart w:id="136" w:name="_Toc511759983"/>
+      <w:bookmarkStart w:id="135" w:name="_Toc511759983"/>
       <w:r>
         <w:rPr>
           <w:rFonts w:hint="eastAsia"/>
@@ -26142,6 +25658,54 @@
       <w:r>
         <w:fldChar w:fldCharType="end"/>
       </w:r>
+      <w:bookmarkEnd w:id="135"/>
+    </w:p>
+    <w:p>
+      <w:pPr>
+        <w:pStyle w:val="aff2"/>
+      </w:pPr>
+      <w:r>
+        <w:fldChar w:fldCharType="begin"/>
+      </w:r>
+      <w:r>
+        <w:instrText xml:space="preserve"> MACROBUTTON  AcceptAllChangesShown [</w:instrText>
+      </w:r>
+      <w:r>
+        <w:instrText>单击此处添加论文正文</w:instrText>
+      </w:r>
+      <w:r>
+        <w:instrText xml:space="preserve">] </w:instrText>
+      </w:r>
+      <w:r>
+        <w:fldChar w:fldCharType="end"/>
+      </w:r>
+    </w:p>
+    <w:p>
+      <w:pPr>
+        <w:pStyle w:val="3"/>
+      </w:pPr>
+      <w:bookmarkStart w:id="136" w:name="_Toc511759984"/>
+      <w:r>
+        <w:rPr>
+          <w:rFonts w:hint="eastAsia"/>
+        </w:rPr>
+        <w:t xml:space="preserve">5.2.1 </w:t>
+      </w:r>
+      <w:r>
+        <w:fldChar w:fldCharType="begin"/>
+      </w:r>
+      <w:r>
+        <w:instrText xml:space="preserve"> MACROBUTTON  AcceptAllChangesShown [</w:instrText>
+      </w:r>
+      <w:r>
+        <w:instrText>单击此处添加条标题</w:instrText>
+      </w:r>
+      <w:r>
+        <w:instrText xml:space="preserve">] </w:instrText>
+      </w:r>
+      <w:r>
+        <w:fldChar w:fldCharType="end"/>
+      </w:r>
       <w:bookmarkEnd w:id="136"/>
     </w:p>
     <w:p>
@@ -26168,12 +25732,12 @@
       <w:pPr>
         <w:pStyle w:val="3"/>
       </w:pPr>
-      <w:bookmarkStart w:id="137" w:name="_Toc511759984"/>
-      <w:r>
-        <w:rPr>
-          <w:rFonts w:hint="eastAsia"/>
-        </w:rPr>
-        <w:t xml:space="preserve">5.2.1 </w:t>
+      <w:bookmarkStart w:id="137" w:name="_Toc511759985"/>
+      <w:r>
+        <w:rPr>
+          <w:rFonts w:hint="eastAsia"/>
+        </w:rPr>
+        <w:t xml:space="preserve">5.2.2 </w:t>
       </w:r>
       <w:r>
         <w:fldChar w:fldCharType="begin"/>
@@ -26191,54 +25755,6 @@
         <w:fldChar w:fldCharType="end"/>
       </w:r>
       <w:bookmarkEnd w:id="137"/>
-    </w:p>
-    <w:p>
-      <w:pPr>
-        <w:pStyle w:val="aff2"/>
-      </w:pPr>
-      <w:r>
-        <w:fldChar w:fldCharType="begin"/>
-      </w:r>
-      <w:r>
-        <w:instrText xml:space="preserve"> MACROBUTTON  AcceptAllChangesShown [</w:instrText>
-      </w:r>
-      <w:r>
-        <w:instrText>单击此处添加论文正文</w:instrText>
-      </w:r>
-      <w:r>
-        <w:instrText xml:space="preserve">] </w:instrText>
-      </w:r>
-      <w:r>
-        <w:fldChar w:fldCharType="end"/>
-      </w:r>
-    </w:p>
-    <w:p>
-      <w:pPr>
-        <w:pStyle w:val="3"/>
-      </w:pPr>
-      <w:bookmarkStart w:id="138" w:name="_Toc511759985"/>
-      <w:r>
-        <w:rPr>
-          <w:rFonts w:hint="eastAsia"/>
-        </w:rPr>
-        <w:t xml:space="preserve">5.2.2 </w:t>
-      </w:r>
-      <w:r>
-        <w:fldChar w:fldCharType="begin"/>
-      </w:r>
-      <w:r>
-        <w:instrText xml:space="preserve"> MACROBUTTON  AcceptAllChangesShown [</w:instrText>
-      </w:r>
-      <w:r>
-        <w:instrText>单击此处添加条标题</w:instrText>
-      </w:r>
-      <w:r>
-        <w:instrText xml:space="preserve">] </w:instrText>
-      </w:r>
-      <w:r>
-        <w:fldChar w:fldCharType="end"/>
-      </w:r>
-      <w:bookmarkEnd w:id="138"/>
     </w:p>
     <w:p>
       <w:pPr>
@@ -26279,11 +25795,11 @@
       <w:pPr>
         <w:pStyle w:val="1"/>
       </w:pPr>
-      <w:bookmarkStart w:id="139" w:name="_Toc188851613"/>
-      <w:bookmarkStart w:id="140" w:name="_Toc188851697"/>
-      <w:bookmarkStart w:id="141" w:name="_Toc188851843"/>
-      <w:bookmarkStart w:id="142" w:name="_Toc188852330"/>
-      <w:bookmarkStart w:id="143" w:name="_Toc511759986"/>
+      <w:bookmarkStart w:id="138" w:name="_Toc188851613"/>
+      <w:bookmarkStart w:id="139" w:name="_Toc188851697"/>
+      <w:bookmarkStart w:id="140" w:name="_Toc188851843"/>
+      <w:bookmarkStart w:id="141" w:name="_Toc188852330"/>
+      <w:bookmarkStart w:id="142" w:name="_Toc511759986"/>
       <w:r>
         <w:rPr>
           <w:rFonts w:hint="eastAsia"/>
@@ -26324,23 +25840,44 @@
       <w:r>
         <w:fldChar w:fldCharType="end"/>
       </w:r>
+      <w:bookmarkEnd w:id="138"/>
       <w:bookmarkEnd w:id="139"/>
       <w:bookmarkEnd w:id="140"/>
       <w:bookmarkEnd w:id="141"/>
       <w:bookmarkEnd w:id="142"/>
+    </w:p>
+    <w:p>
+      <w:pPr>
+        <w:pStyle w:val="2"/>
+      </w:pPr>
+      <w:bookmarkStart w:id="143" w:name="_Toc511759987"/>
+      <w:r>
+        <w:rPr>
+          <w:rFonts w:hint="eastAsia"/>
+        </w:rPr>
+        <w:t xml:space="preserve">6.1 </w:t>
+      </w:r>
+      <w:r>
+        <w:fldChar w:fldCharType="begin"/>
+      </w:r>
+      <w:r>
+        <w:instrText xml:space="preserve"> MACROBUTTON  AcceptAllChangesShown [</w:instrText>
+      </w:r>
+      <w:r>
+        <w:instrText>单击此处添加节标题</w:instrText>
+      </w:r>
+      <w:r>
+        <w:instrText xml:space="preserve">] </w:instrText>
+      </w:r>
+      <w:r>
+        <w:fldChar w:fldCharType="end"/>
+      </w:r>
       <w:bookmarkEnd w:id="143"/>
     </w:p>
     <w:p>
       <w:pPr>
-        <w:pStyle w:val="2"/>
-      </w:pPr>
-      <w:bookmarkStart w:id="144" w:name="_Toc511759987"/>
-      <w:r>
-        <w:rPr>
-          <w:rFonts w:hint="eastAsia"/>
-        </w:rPr>
-        <w:t xml:space="preserve">6.1 </w:t>
-      </w:r>
+        <w:pStyle w:val="aff2"/>
+      </w:pPr>
       <w:r>
         <w:fldChar w:fldCharType="begin"/>
       </w:r>
@@ -26348,7 +25885,7 @@
         <w:instrText xml:space="preserve"> MACROBUTTON  AcceptAllChangesShown [</w:instrText>
       </w:r>
       <w:r>
-        <w:instrText>单击此处添加节标题</w:instrText>
+        <w:instrText>单击此处添加论文正文</w:instrText>
       </w:r>
       <w:r>
         <w:instrText xml:space="preserve">] </w:instrText>
@@ -26356,152 +25893,131 @@
       <w:r>
         <w:fldChar w:fldCharType="end"/>
       </w:r>
+    </w:p>
+    <w:p>
+      <w:pPr>
+        <w:pStyle w:val="aff2"/>
+      </w:pPr>
+    </w:p>
+    <w:p>
+      <w:pPr>
+        <w:pStyle w:val="aff2"/>
+      </w:pPr>
+      <w:r>
+        <w:rPr>
+          <w:rFonts w:hint="eastAsia"/>
+        </w:rPr>
+        <w:t>以下是说明文字，正式成文后请删除。</w:t>
+      </w:r>
+    </w:p>
+    <w:p>
+      <w:pPr>
+        <w:pStyle w:val="aff2"/>
+      </w:pPr>
+      <w:r>
+        <w:rPr>
+          <w:rFonts w:hint="eastAsia"/>
+        </w:rPr>
+        <w:t>模板的使用方法：</w:t>
+      </w:r>
+    </w:p>
+    <w:p>
+      <w:pPr>
+        <w:pStyle w:val="aff2"/>
+      </w:pPr>
+      <w:r>
+        <w:rPr>
+          <w:rFonts w:hint="eastAsia"/>
+        </w:rPr>
+        <w:t>（</w:t>
+      </w:r>
+      <w:r>
+        <w:rPr>
+          <w:rFonts w:hint="eastAsia"/>
+        </w:rPr>
+        <w:t>1</w:t>
+      </w:r>
+      <w:r>
+        <w:rPr>
+          <w:rFonts w:hint="eastAsia"/>
+        </w:rPr>
+        <w:t>）请不要删除任何具有格式的模版文字！</w:t>
+      </w:r>
+    </w:p>
+    <w:p>
+      <w:pPr>
+        <w:pStyle w:val="aff2"/>
+      </w:pPr>
+      <w:r>
+        <w:rPr>
+          <w:rFonts w:hint="eastAsia"/>
+        </w:rPr>
+        <w:t>（</w:t>
+      </w:r>
+      <w:r>
+        <w:rPr>
+          <w:rFonts w:hint="eastAsia"/>
+        </w:rPr>
+        <w:t>2</w:t>
+      </w:r>
+      <w:r>
+        <w:rPr>
+          <w:rFonts w:hint="eastAsia"/>
+        </w:rPr>
+        <w:t>）按照提示直接单击或者单击后执行“选择性粘贴”－“无格式文本”就可以添加相应的内容</w:t>
+      </w:r>
+      <w:r>
+        <w:rPr>
+          <w:rFonts w:hint="eastAsia"/>
+        </w:rPr>
+        <w:t>!</w:t>
+      </w:r>
+    </w:p>
+    <w:p>
+      <w:pPr>
+        <w:pStyle w:val="3"/>
+      </w:pPr>
+      <w:bookmarkStart w:id="144" w:name="_Toc511759988"/>
+      <w:r>
+        <w:rPr>
+          <w:rFonts w:hint="eastAsia"/>
+        </w:rPr>
+        <w:t>6</w:t>
+      </w:r>
+      <w:r>
+        <w:t>.</w:t>
+      </w:r>
+      <w:r>
+        <w:rPr>
+          <w:rFonts w:hint="eastAsia"/>
+        </w:rPr>
+        <w:t>1</w:t>
+      </w:r>
+      <w:r>
+        <w:t>.1</w:t>
+      </w:r>
+      <w:r>
+        <w:rPr>
+          <w:rFonts w:hint="eastAsia"/>
+        </w:rPr>
+        <w:t xml:space="preserve"> </w:t>
+      </w:r>
+      <w:r>
+        <w:fldChar w:fldCharType="begin"/>
+      </w:r>
+      <w:r>
+        <w:instrText xml:space="preserve"> MACROBUTTON  AcceptAllChangesShown [</w:instrText>
+      </w:r>
+      <w:r>
+        <w:instrText>单击此处添加条标题</w:instrText>
+      </w:r>
+      <w:r>
+        <w:instrText xml:space="preserve">] </w:instrText>
+      </w:r>
+      <w:r>
+        <w:fldChar w:fldCharType="end"/>
+      </w:r>
       <w:bookmarkEnd w:id="144"/>
-    </w:p>
-    <w:p>
-      <w:pPr>
-        <w:pStyle w:val="aff2"/>
-      </w:pPr>
-      <w:r>
-        <w:fldChar w:fldCharType="begin"/>
-      </w:r>
-      <w:r>
-        <w:instrText xml:space="preserve"> MACROBUTTON  AcceptAllChangesShown [</w:instrText>
-      </w:r>
-      <w:r>
-        <w:instrText>单击此处添加论文正文</w:instrText>
-      </w:r>
-      <w:r>
-        <w:instrText xml:space="preserve">] </w:instrText>
-      </w:r>
-      <w:r>
-        <w:fldChar w:fldCharType="end"/>
-      </w:r>
-    </w:p>
-    <w:p>
-      <w:pPr>
-        <w:pStyle w:val="aff2"/>
-      </w:pPr>
-    </w:p>
-    <w:p>
-      <w:pPr>
-        <w:pStyle w:val="aff2"/>
-      </w:pPr>
-      <w:r>
-        <w:rPr>
-          <w:rFonts w:hint="eastAsia"/>
-        </w:rPr>
-        <w:t>以下是说明文字，正式成文后请删除。</w:t>
-      </w:r>
-    </w:p>
-    <w:p>
-      <w:pPr>
-        <w:pStyle w:val="aff2"/>
-      </w:pPr>
-      <w:r>
-        <w:rPr>
-          <w:rFonts w:hint="eastAsia"/>
-        </w:rPr>
-        <w:t>模板的使用方法：</w:t>
-      </w:r>
-    </w:p>
-    <w:p>
-      <w:pPr>
-        <w:pStyle w:val="aff2"/>
-      </w:pPr>
-      <w:r>
-        <w:rPr>
-          <w:rFonts w:hint="eastAsia"/>
-        </w:rPr>
-        <w:t>（</w:t>
-      </w:r>
-      <w:r>
-        <w:rPr>
-          <w:rFonts w:hint="eastAsia"/>
-        </w:rPr>
-        <w:t>1</w:t>
-      </w:r>
-      <w:r>
-        <w:rPr>
-          <w:rFonts w:hint="eastAsia"/>
-        </w:rPr>
-        <w:t>）请不要删除任何具有格式的模版文字！</w:t>
-      </w:r>
-    </w:p>
-    <w:p>
-      <w:pPr>
-        <w:pStyle w:val="aff2"/>
-      </w:pPr>
-      <w:r>
-        <w:rPr>
-          <w:rFonts w:hint="eastAsia"/>
-        </w:rPr>
-        <w:t>（</w:t>
-      </w:r>
-      <w:r>
-        <w:rPr>
-          <w:rFonts w:hint="eastAsia"/>
-        </w:rPr>
-        <w:t>2</w:t>
-      </w:r>
-      <w:r>
-        <w:rPr>
-          <w:rFonts w:hint="eastAsia"/>
-        </w:rPr>
-        <w:t>）按照提示直接单击或者单击后执行“选择性粘贴”－“无格式文本”就可以添加相应的内容</w:t>
-      </w:r>
-      <w:r>
-        <w:rPr>
-          <w:rFonts w:hint="eastAsia"/>
-        </w:rPr>
-        <w:t>!</w:t>
-      </w:r>
-    </w:p>
-    <w:p>
-      <w:pPr>
-        <w:pStyle w:val="3"/>
-      </w:pPr>
-      <w:bookmarkStart w:id="145" w:name="_Toc511759988"/>
-      <w:r>
-        <w:rPr>
-          <w:rFonts w:hint="eastAsia"/>
-        </w:rPr>
-        <w:t>6</w:t>
-      </w:r>
-      <w:r>
-        <w:t>.</w:t>
-      </w:r>
-      <w:r>
-        <w:rPr>
-          <w:rFonts w:hint="eastAsia"/>
-        </w:rPr>
-        <w:t>1</w:t>
-      </w:r>
-      <w:r>
-        <w:t>.1</w:t>
-      </w:r>
-      <w:r>
-        <w:rPr>
-          <w:rFonts w:hint="eastAsia"/>
-        </w:rPr>
-        <w:t xml:space="preserve"> </w:t>
-      </w:r>
-      <w:r>
-        <w:fldChar w:fldCharType="begin"/>
-      </w:r>
-      <w:r>
-        <w:instrText xml:space="preserve"> MACROBUTTON  AcceptAllChangesShown [</w:instrText>
-      </w:r>
-      <w:r>
-        <w:instrText>单击此处添加条标题</w:instrText>
-      </w:r>
-      <w:r>
-        <w:instrText xml:space="preserve">] </w:instrText>
-      </w:r>
-      <w:r>
-        <w:fldChar w:fldCharType="end"/>
-      </w:r>
-      <w:bookmarkEnd w:id="145"/>
     </w:p>
     <w:p>
       <w:pPr>
@@ -26964,7 +26480,7 @@
       <w:pPr>
         <w:pStyle w:val="aff5"/>
       </w:pPr>
-      <w:bookmarkStart w:id="146" w:name="_Toc511655459"/>
+      <w:bookmarkStart w:id="145" w:name="_Toc511655459"/>
       <w:r>
         <w:rPr>
           <w:rFonts w:hint="eastAsia"/>
@@ -27007,13 +26523,13 @@
       <w:r>
         <w:fldChar w:fldCharType="end"/>
       </w:r>
-      <w:bookmarkEnd w:id="146"/>
+      <w:bookmarkEnd w:id="145"/>
     </w:p>
     <w:p>
       <w:pPr>
         <w:pStyle w:val="3"/>
       </w:pPr>
-      <w:bookmarkStart w:id="147" w:name="_Toc511759989"/>
+      <w:bookmarkStart w:id="146" w:name="_Toc511759989"/>
       <w:r>
         <w:rPr>
           <w:rFonts w:hint="eastAsia"/>
@@ -27054,118 +26570,118 @@
       <w:r>
         <w:fldChar w:fldCharType="end"/>
       </w:r>
+      <w:bookmarkEnd w:id="146"/>
+    </w:p>
+    <w:p>
+      <w:pPr>
+        <w:pStyle w:val="aff2"/>
+      </w:pPr>
+      <w:r>
+        <w:fldChar w:fldCharType="begin"/>
+      </w:r>
+      <w:r>
+        <w:instrText xml:space="preserve"> MACROBUTTON  AcceptAllChangesShown [</w:instrText>
+      </w:r>
+      <w:r>
+        <w:instrText>单击此处添加论文正文</w:instrText>
+      </w:r>
+      <w:r>
+        <w:instrText xml:space="preserve">] </w:instrText>
+      </w:r>
+      <w:r>
+        <w:fldChar w:fldCharType="end"/>
+      </w:r>
+    </w:p>
+    <w:p>
+      <w:pPr>
+        <w:pStyle w:val="aff2"/>
+      </w:pPr>
+    </w:p>
+    <w:p>
+      <w:pPr>
+        <w:pStyle w:val="aff2"/>
+      </w:pPr>
+      <w:r>
+        <w:rPr>
+          <w:rFonts w:hint="eastAsia"/>
+        </w:rPr>
+        <w:t>以下是说明文字和表格示例，正式成文后请删除。</w:t>
+      </w:r>
+    </w:p>
+    <w:p>
+      <w:pPr>
+        <w:pStyle w:val="aff2"/>
+      </w:pPr>
+      <w:r>
+        <w:rPr>
+          <w:rFonts w:hint="eastAsia"/>
+        </w:rPr>
+        <w:t>表格的标示和引用方法请参见毕业设计（论文）模板</w:t>
+      </w:r>
+      <w:r>
+        <w:t>2.1.</w:t>
+      </w:r>
+      <w:r>
+        <w:rPr>
+          <w:rFonts w:hint="eastAsia"/>
+        </w:rPr>
+        <w:t>2</w:t>
+      </w:r>
+      <w:r>
+        <w:rPr>
+          <w:rFonts w:hint="eastAsia"/>
+        </w:rPr>
+        <w:t>。</w:t>
+      </w:r>
+    </w:p>
+    <w:p>
+      <w:pPr>
+        <w:pStyle w:val="aff6"/>
+      </w:pPr>
+      <w:bookmarkStart w:id="147" w:name="_Toc208196835"/>
+      <w:r>
+        <w:rPr>
+          <w:rFonts w:hint="eastAsia"/>
+        </w:rPr>
+        <w:t>表</w:t>
+      </w:r>
+      <w:r>
+        <w:rPr>
+          <w:rFonts w:hint="eastAsia"/>
+        </w:rPr>
+        <w:t xml:space="preserve">6.1 </w:t>
+      </w:r>
+      <w:r>
+        <w:fldChar w:fldCharType="begin"/>
+      </w:r>
+      <w:r>
+        <w:instrText xml:space="preserve"> </w:instrText>
+      </w:r>
+      <w:r>
+        <w:rPr>
+          <w:rFonts w:hint="eastAsia"/>
+        </w:rPr>
+        <w:instrText>MACROBUTTON  AcceptAllChangesShown [</w:instrText>
+      </w:r>
+      <w:r>
+        <w:rPr>
+          <w:rFonts w:hint="eastAsia"/>
+        </w:rPr>
+        <w:instrText>单击此处添加表标题</w:instrText>
+      </w:r>
+      <w:r>
+        <w:rPr>
+          <w:rFonts w:hint="eastAsia"/>
+        </w:rPr>
+        <w:instrText>]</w:instrText>
+      </w:r>
+      <w:r>
+        <w:instrText xml:space="preserve"> </w:instrText>
+      </w:r>
+      <w:r>
+        <w:fldChar w:fldCharType="end"/>
+      </w:r>
       <w:bookmarkEnd w:id="147"/>
-    </w:p>
-    <w:p>
-      <w:pPr>
-        <w:pStyle w:val="aff2"/>
-      </w:pPr>
-      <w:r>
-        <w:fldChar w:fldCharType="begin"/>
-      </w:r>
-      <w:r>
-        <w:instrText xml:space="preserve"> MACROBUTTON  AcceptAllChangesShown [</w:instrText>
-      </w:r>
-      <w:r>
-        <w:instrText>单击此处添加论文正文</w:instrText>
-      </w:r>
-      <w:r>
-        <w:instrText xml:space="preserve">] </w:instrText>
-      </w:r>
-      <w:r>
-        <w:fldChar w:fldCharType="end"/>
-      </w:r>
-    </w:p>
-    <w:p>
-      <w:pPr>
-        <w:pStyle w:val="aff2"/>
-      </w:pPr>
-    </w:p>
-    <w:p>
-      <w:pPr>
-        <w:pStyle w:val="aff2"/>
-      </w:pPr>
-      <w:r>
-        <w:rPr>
-          <w:rFonts w:hint="eastAsia"/>
-        </w:rPr>
-        <w:t>以下是说明文字和表格示例，正式成文后请删除。</w:t>
-      </w:r>
-    </w:p>
-    <w:p>
-      <w:pPr>
-        <w:pStyle w:val="aff2"/>
-      </w:pPr>
-      <w:r>
-        <w:rPr>
-          <w:rFonts w:hint="eastAsia"/>
-        </w:rPr>
-        <w:t>表格的标示和引用方法请参见毕业设计（论文）模板</w:t>
-      </w:r>
-      <w:r>
-        <w:t>2.1.</w:t>
-      </w:r>
-      <w:r>
-        <w:rPr>
-          <w:rFonts w:hint="eastAsia"/>
-        </w:rPr>
-        <w:t>2</w:t>
-      </w:r>
-      <w:r>
-        <w:rPr>
-          <w:rFonts w:hint="eastAsia"/>
-        </w:rPr>
-        <w:t>。</w:t>
-      </w:r>
-    </w:p>
-    <w:p>
-      <w:pPr>
-        <w:pStyle w:val="aff6"/>
-      </w:pPr>
-      <w:bookmarkStart w:id="148" w:name="_Toc208196835"/>
-      <w:r>
-        <w:rPr>
-          <w:rFonts w:hint="eastAsia"/>
-        </w:rPr>
-        <w:t>表</w:t>
-      </w:r>
-      <w:r>
-        <w:rPr>
-          <w:rFonts w:hint="eastAsia"/>
-        </w:rPr>
-        <w:t xml:space="preserve">6.1 </w:t>
-      </w:r>
-      <w:r>
-        <w:fldChar w:fldCharType="begin"/>
-      </w:r>
-      <w:r>
-        <w:instrText xml:space="preserve"> </w:instrText>
-      </w:r>
-      <w:r>
-        <w:rPr>
-          <w:rFonts w:hint="eastAsia"/>
-        </w:rPr>
-        <w:instrText>MACROBUTTON  AcceptAllChangesShown [</w:instrText>
-      </w:r>
-      <w:r>
-        <w:rPr>
-          <w:rFonts w:hint="eastAsia"/>
-        </w:rPr>
-        <w:instrText>单击此处添加表标题</w:instrText>
-      </w:r>
-      <w:r>
-        <w:rPr>
-          <w:rFonts w:hint="eastAsia"/>
-        </w:rPr>
-        <w:instrText>]</w:instrText>
-      </w:r>
-      <w:r>
-        <w:instrText xml:space="preserve"> </w:instrText>
-      </w:r>
-      <w:r>
-        <w:fldChar w:fldCharType="end"/>
-      </w:r>
-      <w:bookmarkEnd w:id="148"/>
     </w:p>
     <w:tbl>
       <w:tblPr>
@@ -27358,7 +26874,7 @@
       <w:pPr>
         <w:pStyle w:val="3"/>
       </w:pPr>
-      <w:bookmarkStart w:id="149" w:name="_Toc511759990"/>
+      <w:bookmarkStart w:id="148" w:name="_Toc511759990"/>
       <w:r>
         <w:rPr>
           <w:rFonts w:hint="eastAsia"/>
@@ -27398,7 +26914,7 @@
       <w:r>
         <w:fldChar w:fldCharType="end"/>
       </w:r>
-      <w:bookmarkEnd w:id="149"/>
+      <w:bookmarkEnd w:id="148"/>
     </w:p>
     <w:p>
       <w:pPr>
@@ -27474,7 +26990,7 @@
           <v:shape id="对象 13" o:spid="_x0000_i1029" type="#_x0000_t75" style="width:182.25pt;height:63pt;mso-position-horizontal-relative:page;mso-position-vertical-relative:page" o:ole="">
             <v:imagedata r:id="rId29" o:title=""/>
           </v:shape>
-          <o:OLEObject Type="Embed" ProgID="Equation.DSMT4" ShapeID="对象 13" DrawAspect="Content" ObjectID="_1586250189" r:id="rId36"/>
+          <o:OLEObject Type="Embed" ProgID="Equation.DSMT4" ShapeID="对象 13" DrawAspect="Content" ObjectID="_1586256089" r:id="rId36"/>
         </w:object>
       </w:r>
       <w:r>
@@ -27506,7 +27022,7 @@
       <w:pPr>
         <w:pStyle w:val="2"/>
       </w:pPr>
-      <w:bookmarkStart w:id="150" w:name="_Toc511759991"/>
+      <w:bookmarkStart w:id="149" w:name="_Toc511759991"/>
       <w:r>
         <w:rPr>
           <w:rFonts w:hint="eastAsia"/>
@@ -27528,6 +27044,54 @@
       <w:r>
         <w:fldChar w:fldCharType="end"/>
       </w:r>
+      <w:bookmarkEnd w:id="149"/>
+    </w:p>
+    <w:p>
+      <w:pPr>
+        <w:pStyle w:val="aff2"/>
+      </w:pPr>
+      <w:r>
+        <w:fldChar w:fldCharType="begin"/>
+      </w:r>
+      <w:r>
+        <w:instrText xml:space="preserve"> MACROBUTTON  AcceptAllChangesShown [</w:instrText>
+      </w:r>
+      <w:r>
+        <w:instrText>单击此处添加论文正文</w:instrText>
+      </w:r>
+      <w:r>
+        <w:instrText xml:space="preserve">] </w:instrText>
+      </w:r>
+      <w:r>
+        <w:fldChar w:fldCharType="end"/>
+      </w:r>
+    </w:p>
+    <w:p>
+      <w:pPr>
+        <w:pStyle w:val="3"/>
+      </w:pPr>
+      <w:bookmarkStart w:id="150" w:name="_Toc511759992"/>
+      <w:r>
+        <w:rPr>
+          <w:rFonts w:hint="eastAsia"/>
+        </w:rPr>
+        <w:t xml:space="preserve">6.2.1 </w:t>
+      </w:r>
+      <w:r>
+        <w:fldChar w:fldCharType="begin"/>
+      </w:r>
+      <w:r>
+        <w:instrText xml:space="preserve"> MACROBUTTON  AcceptAllChangesShown [</w:instrText>
+      </w:r>
+      <w:r>
+        <w:instrText>单击此处添加条标题</w:instrText>
+      </w:r>
+      <w:r>
+        <w:instrText xml:space="preserve">] </w:instrText>
+      </w:r>
+      <w:r>
+        <w:fldChar w:fldCharType="end"/>
+      </w:r>
       <w:bookmarkEnd w:id="150"/>
     </w:p>
     <w:p>
@@ -27554,12 +27118,12 @@
       <w:pPr>
         <w:pStyle w:val="3"/>
       </w:pPr>
-      <w:bookmarkStart w:id="151" w:name="_Toc511759992"/>
-      <w:r>
-        <w:rPr>
-          <w:rFonts w:hint="eastAsia"/>
-        </w:rPr>
-        <w:t xml:space="preserve">6.2.1 </w:t>
+      <w:bookmarkStart w:id="151" w:name="_Toc511759993"/>
+      <w:r>
+        <w:rPr>
+          <w:rFonts w:hint="eastAsia"/>
+        </w:rPr>
+        <w:t xml:space="preserve">6.2.2 </w:t>
       </w:r>
       <w:r>
         <w:fldChar w:fldCharType="begin"/>
@@ -27577,54 +27141,6 @@
         <w:fldChar w:fldCharType="end"/>
       </w:r>
       <w:bookmarkEnd w:id="151"/>
-    </w:p>
-    <w:p>
-      <w:pPr>
-        <w:pStyle w:val="aff2"/>
-      </w:pPr>
-      <w:r>
-        <w:fldChar w:fldCharType="begin"/>
-      </w:r>
-      <w:r>
-        <w:instrText xml:space="preserve"> MACROBUTTON  AcceptAllChangesShown [</w:instrText>
-      </w:r>
-      <w:r>
-        <w:instrText>单击此处添加论文正文</w:instrText>
-      </w:r>
-      <w:r>
-        <w:instrText xml:space="preserve">] </w:instrText>
-      </w:r>
-      <w:r>
-        <w:fldChar w:fldCharType="end"/>
-      </w:r>
-    </w:p>
-    <w:p>
-      <w:pPr>
-        <w:pStyle w:val="3"/>
-      </w:pPr>
-      <w:bookmarkStart w:id="152" w:name="_Toc511759993"/>
-      <w:r>
-        <w:rPr>
-          <w:rFonts w:hint="eastAsia"/>
-        </w:rPr>
-        <w:t xml:space="preserve">6.2.2 </w:t>
-      </w:r>
-      <w:r>
-        <w:fldChar w:fldCharType="begin"/>
-      </w:r>
-      <w:r>
-        <w:instrText xml:space="preserve"> MACROBUTTON  AcceptAllChangesShown [</w:instrText>
-      </w:r>
-      <w:r>
-        <w:instrText>单击此处添加条标题</w:instrText>
-      </w:r>
-      <w:r>
-        <w:instrText xml:space="preserve">] </w:instrText>
-      </w:r>
-      <w:r>
-        <w:fldChar w:fldCharType="end"/>
-      </w:r>
-      <w:bookmarkEnd w:id="152"/>
     </w:p>
     <w:p>
       <w:pPr>
@@ -27666,11 +27182,11 @@
       <w:pPr>
         <w:pStyle w:val="1"/>
       </w:pPr>
-      <w:bookmarkStart w:id="153" w:name="_Toc188851618"/>
-      <w:bookmarkStart w:id="154" w:name="_Toc188851702"/>
-      <w:bookmarkStart w:id="155" w:name="_Toc188851848"/>
-      <w:bookmarkStart w:id="156" w:name="_Toc188852335"/>
-      <w:bookmarkStart w:id="157" w:name="_Toc511759994"/>
+      <w:bookmarkStart w:id="152" w:name="_Toc188851618"/>
+      <w:bookmarkStart w:id="153" w:name="_Toc188851702"/>
+      <w:bookmarkStart w:id="154" w:name="_Toc188851848"/>
+      <w:bookmarkStart w:id="155" w:name="_Toc188852335"/>
+      <w:bookmarkStart w:id="156" w:name="_Toc511759994"/>
       <w:r>
         <w:rPr>
           <w:rFonts w:hint="eastAsia"/>
@@ -27711,175 +27227,223 @@
       <w:r>
         <w:fldChar w:fldCharType="end"/>
       </w:r>
+      <w:bookmarkEnd w:id="152"/>
       <w:bookmarkEnd w:id="153"/>
       <w:bookmarkEnd w:id="154"/>
       <w:bookmarkEnd w:id="155"/>
       <w:bookmarkEnd w:id="156"/>
+    </w:p>
+    <w:p>
+      <w:pPr>
+        <w:pStyle w:val="2"/>
+      </w:pPr>
+      <w:bookmarkStart w:id="157" w:name="_Toc188851619"/>
+      <w:bookmarkStart w:id="158" w:name="_Toc188851703"/>
+      <w:bookmarkStart w:id="159" w:name="_Toc188851849"/>
+      <w:bookmarkStart w:id="160" w:name="_Toc188852336"/>
+      <w:bookmarkStart w:id="161" w:name="_Toc511759995"/>
+      <w:r>
+        <w:rPr>
+          <w:rFonts w:hint="eastAsia"/>
+        </w:rPr>
+        <w:t xml:space="preserve">7.1 </w:t>
+      </w:r>
+      <w:r>
+        <w:fldChar w:fldCharType="begin"/>
+      </w:r>
+      <w:r>
+        <w:instrText xml:space="preserve"> MACROBUTTON  AcceptAllChangesShown [</w:instrText>
+      </w:r>
+      <w:r>
+        <w:instrText>单击此处添加节标题</w:instrText>
+      </w:r>
+      <w:r>
+        <w:instrText xml:space="preserve">] </w:instrText>
+      </w:r>
+      <w:r>
+        <w:fldChar w:fldCharType="end"/>
+      </w:r>
       <w:bookmarkEnd w:id="157"/>
-    </w:p>
-    <w:p>
-      <w:pPr>
-        <w:pStyle w:val="2"/>
-      </w:pPr>
-      <w:bookmarkStart w:id="158" w:name="_Toc188851619"/>
-      <w:bookmarkStart w:id="159" w:name="_Toc188851703"/>
-      <w:bookmarkStart w:id="160" w:name="_Toc188851849"/>
-      <w:bookmarkStart w:id="161" w:name="_Toc188852336"/>
-      <w:bookmarkStart w:id="162" w:name="_Toc511759995"/>
-      <w:r>
-        <w:rPr>
-          <w:rFonts w:hint="eastAsia"/>
-        </w:rPr>
-        <w:t xml:space="preserve">7.1 </w:t>
-      </w:r>
-      <w:r>
-        <w:fldChar w:fldCharType="begin"/>
-      </w:r>
-      <w:r>
-        <w:instrText xml:space="preserve"> MACROBUTTON  AcceptAllChangesShown [</w:instrText>
-      </w:r>
-      <w:r>
-        <w:instrText>单击此处添加节标题</w:instrText>
-      </w:r>
-      <w:r>
-        <w:instrText xml:space="preserve">] </w:instrText>
-      </w:r>
-      <w:r>
-        <w:fldChar w:fldCharType="end"/>
-      </w:r>
       <w:bookmarkEnd w:id="158"/>
       <w:bookmarkEnd w:id="159"/>
       <w:bookmarkEnd w:id="160"/>
       <w:bookmarkEnd w:id="161"/>
+    </w:p>
+    <w:p>
+      <w:pPr>
+        <w:pStyle w:val="aff2"/>
+      </w:pPr>
+      <w:r>
+        <w:fldChar w:fldCharType="begin"/>
+      </w:r>
+      <w:r>
+        <w:instrText xml:space="preserve"> MACROBUTTON  AcceptAllChangesShown [</w:instrText>
+      </w:r>
+      <w:r>
+        <w:instrText>单击此处添加论文正文</w:instrText>
+      </w:r>
+      <w:r>
+        <w:instrText xml:space="preserve">] </w:instrText>
+      </w:r>
+      <w:r>
+        <w:fldChar w:fldCharType="end"/>
+      </w:r>
+    </w:p>
+    <w:p>
+      <w:pPr>
+        <w:pStyle w:val="aff2"/>
+      </w:pPr>
+    </w:p>
+    <w:p>
+      <w:pPr>
+        <w:pStyle w:val="aff2"/>
+      </w:pPr>
+      <w:r>
+        <w:rPr>
+          <w:rFonts w:hint="eastAsia"/>
+        </w:rPr>
+        <w:t>以下是说明文字，正式成文后请删除。</w:t>
+      </w:r>
+    </w:p>
+    <w:p>
+      <w:pPr>
+        <w:pStyle w:val="aff2"/>
+      </w:pPr>
+      <w:r>
+        <w:rPr>
+          <w:rFonts w:hint="eastAsia"/>
+        </w:rPr>
+        <w:t>模板的使用方法：</w:t>
+      </w:r>
+    </w:p>
+    <w:p>
+      <w:pPr>
+        <w:pStyle w:val="aff2"/>
+      </w:pPr>
+      <w:bookmarkStart w:id="162" w:name="_Toc188851620"/>
+      <w:bookmarkStart w:id="163" w:name="_Toc188851704"/>
+      <w:bookmarkStart w:id="164" w:name="_Toc188851850"/>
+      <w:bookmarkStart w:id="165" w:name="_Toc188852337"/>
+      <w:r>
+        <w:rPr>
+          <w:rFonts w:hint="eastAsia"/>
+        </w:rPr>
+        <w:t>（</w:t>
+      </w:r>
+      <w:r>
+        <w:rPr>
+          <w:rFonts w:hint="eastAsia"/>
+        </w:rPr>
+        <w:t>1</w:t>
+      </w:r>
+      <w:r>
+        <w:rPr>
+          <w:rFonts w:hint="eastAsia"/>
+        </w:rPr>
+        <w:t>）请不要删除任何具有格式的模版文字！</w:t>
+      </w:r>
+    </w:p>
+    <w:p>
+      <w:pPr>
+        <w:pStyle w:val="aff2"/>
+      </w:pPr>
+      <w:r>
+        <w:rPr>
+          <w:rFonts w:hint="eastAsia"/>
+        </w:rPr>
+        <w:t>（</w:t>
+      </w:r>
+      <w:r>
+        <w:rPr>
+          <w:rFonts w:hint="eastAsia"/>
+        </w:rPr>
+        <w:t>2</w:t>
+      </w:r>
+      <w:r>
+        <w:rPr>
+          <w:rFonts w:hint="eastAsia"/>
+        </w:rPr>
+        <w:t>）按照提示直接单击或者单击后执行“选择性粘贴”－“无格式文本”就可以添加相应的内容！</w:t>
+      </w:r>
+    </w:p>
+    <w:p>
+      <w:pPr>
+        <w:pStyle w:val="3"/>
+      </w:pPr>
+      <w:bookmarkStart w:id="166" w:name="_Toc511759996"/>
+      <w:r>
+        <w:rPr>
+          <w:rFonts w:hint="eastAsia"/>
+        </w:rPr>
+        <w:t xml:space="preserve">7.1.1 </w:t>
+      </w:r>
+      <w:r>
+        <w:fldChar w:fldCharType="begin"/>
+      </w:r>
+      <w:r>
+        <w:instrText xml:space="preserve"> MACROBUTTON  AcceptAllChangesShown [</w:instrText>
+      </w:r>
+      <w:r>
+        <w:instrText>单击此处添加条标题</w:instrText>
+      </w:r>
+      <w:r>
+        <w:instrText xml:space="preserve">] </w:instrText>
+      </w:r>
+      <w:r>
+        <w:fldChar w:fldCharType="end"/>
+      </w:r>
       <w:bookmarkEnd w:id="162"/>
-    </w:p>
-    <w:p>
-      <w:pPr>
-        <w:pStyle w:val="aff2"/>
-      </w:pPr>
-      <w:r>
-        <w:fldChar w:fldCharType="begin"/>
-      </w:r>
-      <w:r>
-        <w:instrText xml:space="preserve"> MACROBUTTON  AcceptAllChangesShown [</w:instrText>
-      </w:r>
-      <w:r>
-        <w:instrText>单击此处添加论文正文</w:instrText>
-      </w:r>
-      <w:r>
-        <w:instrText xml:space="preserve">] </w:instrText>
-      </w:r>
-      <w:r>
-        <w:fldChar w:fldCharType="end"/>
-      </w:r>
-    </w:p>
-    <w:p>
-      <w:pPr>
-        <w:pStyle w:val="aff2"/>
-      </w:pPr>
-    </w:p>
-    <w:p>
-      <w:pPr>
-        <w:pStyle w:val="aff2"/>
-      </w:pPr>
-      <w:r>
-        <w:rPr>
-          <w:rFonts w:hint="eastAsia"/>
-        </w:rPr>
-        <w:t>以下是说明文字，正式成文后请删除。</w:t>
-      </w:r>
-    </w:p>
-    <w:p>
-      <w:pPr>
-        <w:pStyle w:val="aff2"/>
-      </w:pPr>
-      <w:r>
-        <w:rPr>
-          <w:rFonts w:hint="eastAsia"/>
-        </w:rPr>
-        <w:t>模板的使用方法：</w:t>
-      </w:r>
-    </w:p>
-    <w:p>
-      <w:pPr>
-        <w:pStyle w:val="aff2"/>
-      </w:pPr>
-      <w:bookmarkStart w:id="163" w:name="_Toc188851620"/>
-      <w:bookmarkStart w:id="164" w:name="_Toc188851704"/>
-      <w:bookmarkStart w:id="165" w:name="_Toc188851850"/>
-      <w:bookmarkStart w:id="166" w:name="_Toc188852337"/>
-      <w:r>
-        <w:rPr>
-          <w:rFonts w:hint="eastAsia"/>
-        </w:rPr>
-        <w:t>（</w:t>
-      </w:r>
-      <w:r>
-        <w:rPr>
-          <w:rFonts w:hint="eastAsia"/>
-        </w:rPr>
-        <w:t>1</w:t>
-      </w:r>
-      <w:r>
-        <w:rPr>
-          <w:rFonts w:hint="eastAsia"/>
-        </w:rPr>
-        <w:t>）请不要删除任何具有格式的模版文字！</w:t>
-      </w:r>
-    </w:p>
-    <w:p>
-      <w:pPr>
-        <w:pStyle w:val="aff2"/>
-      </w:pPr>
-      <w:r>
-        <w:rPr>
-          <w:rFonts w:hint="eastAsia"/>
-        </w:rPr>
-        <w:t>（</w:t>
-      </w:r>
-      <w:r>
-        <w:rPr>
-          <w:rFonts w:hint="eastAsia"/>
-        </w:rPr>
-        <w:t>2</w:t>
-      </w:r>
-      <w:r>
-        <w:rPr>
-          <w:rFonts w:hint="eastAsia"/>
-        </w:rPr>
-        <w:t>）按照提示直接单击或者单击后执行“选择性粘贴”－“无格式文本”就可以添加相应的内容！</w:t>
-      </w:r>
-    </w:p>
-    <w:p>
-      <w:pPr>
-        <w:pStyle w:val="3"/>
-      </w:pPr>
-      <w:bookmarkStart w:id="167" w:name="_Toc511759996"/>
-      <w:r>
-        <w:rPr>
-          <w:rFonts w:hint="eastAsia"/>
-        </w:rPr>
-        <w:t xml:space="preserve">7.1.1 </w:t>
-      </w:r>
-      <w:r>
-        <w:fldChar w:fldCharType="begin"/>
-      </w:r>
-      <w:r>
-        <w:instrText xml:space="preserve"> MACROBUTTON  AcceptAllChangesShown [</w:instrText>
-      </w:r>
-      <w:r>
-        <w:instrText>单击此处添加条标题</w:instrText>
-      </w:r>
-      <w:r>
-        <w:instrText xml:space="preserve">] </w:instrText>
-      </w:r>
-      <w:r>
-        <w:fldChar w:fldCharType="end"/>
-      </w:r>
       <w:bookmarkEnd w:id="163"/>
       <w:bookmarkEnd w:id="164"/>
       <w:bookmarkEnd w:id="165"/>
       <w:bookmarkEnd w:id="166"/>
+    </w:p>
+    <w:p>
+      <w:pPr>
+        <w:pStyle w:val="aff2"/>
+      </w:pPr>
+      <w:r>
+        <w:fldChar w:fldCharType="begin"/>
+      </w:r>
+      <w:r>
+        <w:instrText xml:space="preserve"> MACROBUTTON  AcceptAllChangesShown [</w:instrText>
+      </w:r>
+      <w:r>
+        <w:instrText>单击此处添加论文正文</w:instrText>
+      </w:r>
+      <w:r>
+        <w:instrText xml:space="preserve">] </w:instrText>
+      </w:r>
+      <w:r>
+        <w:fldChar w:fldCharType="end"/>
+      </w:r>
+    </w:p>
+    <w:p>
+      <w:pPr>
+        <w:pStyle w:val="3"/>
+      </w:pPr>
+      <w:bookmarkStart w:id="167" w:name="_Toc511759997"/>
+      <w:r>
+        <w:rPr>
+          <w:rFonts w:hint="eastAsia"/>
+        </w:rPr>
+        <w:t xml:space="preserve">7.1.2 </w:t>
+      </w:r>
+      <w:r>
+        <w:fldChar w:fldCharType="begin"/>
+      </w:r>
+      <w:r>
+        <w:instrText xml:space="preserve"> MACROBUTTON  AcceptAllChangesShown [</w:instrText>
+      </w:r>
+      <w:r>
+        <w:instrText>单击此处添加条标题</w:instrText>
+      </w:r>
+      <w:r>
+        <w:instrText xml:space="preserve">] </w:instrText>
+      </w:r>
+      <w:r>
+        <w:fldChar w:fldCharType="end"/>
+      </w:r>
       <w:bookmarkEnd w:id="167"/>
     </w:p>
     <w:p>
@@ -27904,14 +27468,18 @@
     </w:p>
     <w:p>
       <w:pPr>
-        <w:pStyle w:val="3"/>
-      </w:pPr>
-      <w:bookmarkStart w:id="168" w:name="_Toc511759997"/>
-      <w:r>
-        <w:rPr>
-          <w:rFonts w:hint="eastAsia"/>
-        </w:rPr>
-        <w:t xml:space="preserve">7.1.2 </w:t>
+        <w:pStyle w:val="2"/>
+      </w:pPr>
+      <w:bookmarkStart w:id="168" w:name="_Toc188851621"/>
+      <w:bookmarkStart w:id="169" w:name="_Toc188851705"/>
+      <w:bookmarkStart w:id="170" w:name="_Toc188851851"/>
+      <w:bookmarkStart w:id="171" w:name="_Toc188852338"/>
+      <w:bookmarkStart w:id="172" w:name="_Toc511759998"/>
+      <w:r>
+        <w:rPr>
+          <w:rFonts w:hint="eastAsia"/>
+        </w:rPr>
+        <w:t xml:space="preserve">7.2 </w:t>
       </w:r>
       <w:r>
         <w:fldChar w:fldCharType="begin"/>
@@ -27920,7 +27488,7 @@
         <w:instrText xml:space="preserve"> MACROBUTTON  AcceptAllChangesShown [</w:instrText>
       </w:r>
       <w:r>
-        <w:instrText>单击此处添加条标题</w:instrText>
+        <w:instrText>单击此处添加节标题</w:instrText>
       </w:r>
       <w:r>
         <w:instrText xml:space="preserve">] </w:instrText>
@@ -27929,118 +27497,66 @@
         <w:fldChar w:fldCharType="end"/>
       </w:r>
       <w:bookmarkEnd w:id="168"/>
-    </w:p>
-    <w:p>
-      <w:pPr>
-        <w:pStyle w:val="aff2"/>
-      </w:pPr>
-      <w:r>
-        <w:fldChar w:fldCharType="begin"/>
-      </w:r>
-      <w:r>
-        <w:instrText xml:space="preserve"> MACROBUTTON  AcceptAllChangesShown [</w:instrText>
-      </w:r>
-      <w:r>
-        <w:instrText>单击此处添加论文正文</w:instrText>
-      </w:r>
-      <w:r>
-        <w:instrText xml:space="preserve">] </w:instrText>
-      </w:r>
-      <w:r>
-        <w:fldChar w:fldCharType="end"/>
-      </w:r>
-    </w:p>
-    <w:p>
-      <w:pPr>
-        <w:pStyle w:val="2"/>
-      </w:pPr>
-      <w:bookmarkStart w:id="169" w:name="_Toc188851621"/>
-      <w:bookmarkStart w:id="170" w:name="_Toc188851705"/>
-      <w:bookmarkStart w:id="171" w:name="_Toc188851851"/>
-      <w:bookmarkStart w:id="172" w:name="_Toc188852338"/>
-      <w:bookmarkStart w:id="173" w:name="_Toc511759998"/>
-      <w:r>
-        <w:rPr>
-          <w:rFonts w:hint="eastAsia"/>
-        </w:rPr>
-        <w:t xml:space="preserve">7.2 </w:t>
-      </w:r>
-      <w:r>
-        <w:fldChar w:fldCharType="begin"/>
-      </w:r>
-      <w:r>
-        <w:instrText xml:space="preserve"> MACROBUTTON  AcceptAllChangesShown [</w:instrText>
-      </w:r>
-      <w:r>
-        <w:instrText>单击此处添加节标题</w:instrText>
-      </w:r>
-      <w:r>
-        <w:instrText xml:space="preserve">] </w:instrText>
-      </w:r>
-      <w:r>
-        <w:fldChar w:fldCharType="end"/>
-      </w:r>
       <w:bookmarkEnd w:id="169"/>
       <w:bookmarkEnd w:id="170"/>
       <w:bookmarkEnd w:id="171"/>
       <w:bookmarkEnd w:id="172"/>
+    </w:p>
+    <w:p>
+      <w:pPr>
+        <w:pStyle w:val="aff2"/>
+      </w:pPr>
+      <w:r>
+        <w:fldChar w:fldCharType="begin"/>
+      </w:r>
+      <w:r>
+        <w:instrText xml:space="preserve"> MACROBUTTON  AcceptAllChangesShown [</w:instrText>
+      </w:r>
+      <w:r>
+        <w:instrText>单击此处添加论文正文</w:instrText>
+      </w:r>
+      <w:r>
+        <w:instrText xml:space="preserve">] </w:instrText>
+      </w:r>
+      <w:r>
+        <w:fldChar w:fldCharType="end"/>
+      </w:r>
+    </w:p>
+    <w:p>
+      <w:pPr>
+        <w:pStyle w:val="3"/>
+      </w:pPr>
+      <w:bookmarkStart w:id="173" w:name="_Toc188851622"/>
+      <w:bookmarkStart w:id="174" w:name="_Toc188851706"/>
+      <w:bookmarkStart w:id="175" w:name="_Toc188851852"/>
+      <w:bookmarkStart w:id="176" w:name="_Toc188852339"/>
+      <w:bookmarkStart w:id="177" w:name="_Toc511759999"/>
+      <w:r>
+        <w:rPr>
+          <w:rFonts w:hint="eastAsia"/>
+        </w:rPr>
+        <w:t xml:space="preserve">7.2.1 </w:t>
+      </w:r>
+      <w:r>
+        <w:fldChar w:fldCharType="begin"/>
+      </w:r>
+      <w:r>
+        <w:instrText xml:space="preserve"> MACROBUTTON  AcceptAllChangesShown [</w:instrText>
+      </w:r>
+      <w:r>
+        <w:instrText>单击此处添加条标题</w:instrText>
+      </w:r>
+      <w:r>
+        <w:instrText xml:space="preserve">] </w:instrText>
+      </w:r>
+      <w:r>
+        <w:fldChar w:fldCharType="end"/>
+      </w:r>
       <w:bookmarkEnd w:id="173"/>
-    </w:p>
-    <w:p>
-      <w:pPr>
-        <w:pStyle w:val="aff2"/>
-      </w:pPr>
-      <w:r>
-        <w:fldChar w:fldCharType="begin"/>
-      </w:r>
-      <w:r>
-        <w:instrText xml:space="preserve"> MACROBUTTON  AcceptAllChangesShown [</w:instrText>
-      </w:r>
-      <w:r>
-        <w:instrText>单击此处添加论文正文</w:instrText>
-      </w:r>
-      <w:r>
-        <w:instrText xml:space="preserve">] </w:instrText>
-      </w:r>
-      <w:r>
-        <w:fldChar w:fldCharType="end"/>
-      </w:r>
-    </w:p>
-    <w:p>
-      <w:pPr>
-        <w:pStyle w:val="3"/>
-      </w:pPr>
-      <w:bookmarkStart w:id="174" w:name="_Toc188851622"/>
-      <w:bookmarkStart w:id="175" w:name="_Toc188851706"/>
-      <w:bookmarkStart w:id="176" w:name="_Toc188851852"/>
-      <w:bookmarkStart w:id="177" w:name="_Toc188852339"/>
-      <w:bookmarkStart w:id="178" w:name="_Toc511759999"/>
-      <w:r>
-        <w:rPr>
-          <w:rFonts w:hint="eastAsia"/>
-        </w:rPr>
-        <w:t xml:space="preserve">7.2.1 </w:t>
-      </w:r>
-      <w:r>
-        <w:fldChar w:fldCharType="begin"/>
-      </w:r>
-      <w:r>
-        <w:instrText xml:space="preserve"> MACROBUTTON  AcceptAllChangesShown [</w:instrText>
-      </w:r>
-      <w:r>
-        <w:instrText>单击此处添加条标题</w:instrText>
-      </w:r>
-      <w:r>
-        <w:instrText xml:space="preserve">] </w:instrText>
-      </w:r>
-      <w:r>
-        <w:fldChar w:fldCharType="end"/>
-      </w:r>
       <w:bookmarkEnd w:id="174"/>
       <w:bookmarkEnd w:id="175"/>
       <w:bookmarkEnd w:id="176"/>
       <w:bookmarkEnd w:id="177"/>
-      <w:bookmarkEnd w:id="178"/>
     </w:p>
     <w:p>
       <w:pPr>
@@ -28066,7 +27582,7 @@
       <w:pPr>
         <w:pStyle w:val="3"/>
       </w:pPr>
-      <w:bookmarkStart w:id="179" w:name="_Toc511760000"/>
+      <w:bookmarkStart w:id="178" w:name="_Toc511760000"/>
       <w:r>
         <w:rPr>
           <w:rFonts w:hint="eastAsia"/>
@@ -28089,7 +27605,7 @@
       <w:r>
         <w:fldChar w:fldCharType="end"/>
       </w:r>
-      <w:bookmarkEnd w:id="179"/>
+      <w:bookmarkEnd w:id="178"/>
     </w:p>
     <w:p>
       <w:pPr>
@@ -28126,11 +27642,11 @@
       <w:pPr>
         <w:pStyle w:val="1"/>
       </w:pPr>
-      <w:bookmarkStart w:id="180" w:name="_Toc178106758"/>
-      <w:bookmarkStart w:id="181" w:name="_Toc188851623"/>
-      <w:bookmarkStart w:id="182" w:name="_Toc188851707"/>
-      <w:bookmarkStart w:id="183" w:name="_Toc188852340"/>
-      <w:bookmarkStart w:id="184" w:name="_Toc511760001"/>
+      <w:bookmarkStart w:id="179" w:name="_Toc178106758"/>
+      <w:bookmarkStart w:id="180" w:name="_Toc188851623"/>
+      <w:bookmarkStart w:id="181" w:name="_Toc188851707"/>
+      <w:bookmarkStart w:id="182" w:name="_Toc188852340"/>
+      <w:bookmarkStart w:id="183" w:name="_Toc511760001"/>
       <w:r>
         <w:rPr>
           <w:rFonts w:hint="eastAsia"/>
@@ -28138,11 +27654,11 @@
         <w:lastRenderedPageBreak/>
         <w:t>结论</w:t>
       </w:r>
+      <w:bookmarkEnd w:id="179"/>
       <w:bookmarkEnd w:id="180"/>
       <w:bookmarkEnd w:id="181"/>
       <w:bookmarkEnd w:id="182"/>
       <w:bookmarkEnd w:id="183"/>
-      <w:bookmarkEnd w:id="184"/>
     </w:p>
     <w:p>
       <w:pPr>
@@ -28910,12 +28426,12 @@
       <w:pPr>
         <w:pStyle w:val="1"/>
       </w:pPr>
-      <w:bookmarkStart w:id="185" w:name="_Toc165262394"/>
-      <w:bookmarkStart w:id="186" w:name="_Toc187028335"/>
-      <w:bookmarkStart w:id="187" w:name="_Toc188851624"/>
-      <w:bookmarkStart w:id="188" w:name="_Toc188851708"/>
-      <w:bookmarkStart w:id="189" w:name="_Toc188852341"/>
-      <w:bookmarkStart w:id="190" w:name="_Toc511760002"/>
+      <w:bookmarkStart w:id="184" w:name="_Toc165262394"/>
+      <w:bookmarkStart w:id="185" w:name="_Toc187028335"/>
+      <w:bookmarkStart w:id="186" w:name="_Toc188851624"/>
+      <w:bookmarkStart w:id="187" w:name="_Toc188851708"/>
+      <w:bookmarkStart w:id="188" w:name="_Toc188852341"/>
+      <w:bookmarkStart w:id="189" w:name="_Toc511760002"/>
       <w:r>
         <w:rPr>
           <w:rFonts w:hint="eastAsia"/>
@@ -29115,12 +28631,12 @@
         </w:rPr>
         <w:t>参考文献</w:t>
       </w:r>
+      <w:bookmarkEnd w:id="184"/>
       <w:bookmarkEnd w:id="185"/>
       <w:bookmarkEnd w:id="186"/>
       <w:bookmarkEnd w:id="187"/>
       <w:bookmarkEnd w:id="188"/>
       <w:bookmarkEnd w:id="189"/>
-      <w:bookmarkEnd w:id="190"/>
     </w:p>
     <w:p>
       <w:pPr>
@@ -29444,7 +28960,7 @@
       <w:pPr>
         <w:pStyle w:val="aff2"/>
       </w:pPr>
-      <w:bookmarkStart w:id="191" w:name="_Toc154893282"/>
+      <w:bookmarkStart w:id="190" w:name="_Toc154893282"/>
       <w:r>
         <w:rPr>
           <w:rFonts w:hint="eastAsia"/>
@@ -29472,7 +28988,7 @@
         </w:rPr>
         <w:t>条目的编排格式</w:t>
       </w:r>
-      <w:bookmarkEnd w:id="191"/>
+      <w:bookmarkEnd w:id="190"/>
       <w:r>
         <w:rPr>
           <w:rFonts w:hint="eastAsia"/>
@@ -30307,7 +29823,7 @@
       <w:pPr>
         <w:pStyle w:val="aff2"/>
       </w:pPr>
-      <w:bookmarkStart w:id="192" w:name="_Toc154893284"/>
+      <w:bookmarkStart w:id="191" w:name="_Toc154893284"/>
       <w:r>
         <w:rPr>
           <w:rFonts w:hint="eastAsia"/>
@@ -30335,7 +29851,7 @@
         </w:rPr>
         <w:t>的标注方法</w:t>
       </w:r>
-      <w:bookmarkEnd w:id="192"/>
+      <w:bookmarkEnd w:id="191"/>
     </w:p>
     <w:p>
       <w:pPr>
@@ -31781,14 +31297,14 @@
       <w:pPr>
         <w:pStyle w:val="1"/>
       </w:pPr>
-      <w:bookmarkStart w:id="193" w:name="_Toc178106760"/>
-      <w:bookmarkStart w:id="194" w:name="_Toc188851625"/>
-      <w:bookmarkStart w:id="195" w:name="_Toc188851709"/>
-      <w:bookmarkStart w:id="196" w:name="_Toc188852342"/>
+      <w:bookmarkStart w:id="192" w:name="_Toc178106760"/>
+      <w:bookmarkStart w:id="193" w:name="_Toc188851625"/>
+      <w:bookmarkStart w:id="194" w:name="_Toc188851709"/>
+      <w:bookmarkStart w:id="195" w:name="_Toc188852342"/>
       <w:r>
         <w:br w:type="page"/>
       </w:r>
-      <w:bookmarkStart w:id="197" w:name="_Toc511760003"/>
+      <w:bookmarkStart w:id="196" w:name="_Toc511760003"/>
       <w:r>
         <w:rPr>
           <w:rFonts w:hint="eastAsia"/>
@@ -31796,11 +31312,11 @@
         <w:lastRenderedPageBreak/>
         <w:t>附录</w:t>
       </w:r>
+      <w:bookmarkEnd w:id="192"/>
       <w:bookmarkEnd w:id="193"/>
       <w:bookmarkEnd w:id="194"/>
       <w:bookmarkEnd w:id="195"/>
       <w:bookmarkEnd w:id="196"/>
-      <w:bookmarkEnd w:id="197"/>
     </w:p>
     <w:p>
       <w:pPr>
@@ -32543,14 +32059,14 @@
         <w:pStyle w:val="1"/>
         <w:ind w:firstLine="883"/>
       </w:pPr>
-      <w:bookmarkStart w:id="198" w:name="_Toc35954902"/>
-      <w:bookmarkStart w:id="199" w:name="_Toc65885906"/>
-      <w:bookmarkStart w:id="200" w:name="_Toc65886494"/>
-      <w:bookmarkStart w:id="201" w:name="_Toc178106761"/>
-      <w:bookmarkStart w:id="202" w:name="_Toc188851626"/>
-      <w:bookmarkStart w:id="203" w:name="_Toc188851710"/>
-      <w:bookmarkStart w:id="204" w:name="_Toc188852343"/>
-      <w:bookmarkStart w:id="205" w:name="_Toc511760004"/>
+      <w:bookmarkStart w:id="197" w:name="_Toc35954902"/>
+      <w:bookmarkStart w:id="198" w:name="_Toc65885906"/>
+      <w:bookmarkStart w:id="199" w:name="_Toc65886494"/>
+      <w:bookmarkStart w:id="200" w:name="_Toc178106761"/>
+      <w:bookmarkStart w:id="201" w:name="_Toc188851626"/>
+      <w:bookmarkStart w:id="202" w:name="_Toc188851710"/>
+      <w:bookmarkStart w:id="203" w:name="_Toc188852343"/>
+      <w:bookmarkStart w:id="204" w:name="_Toc511760004"/>
       <w:r>
         <w:rPr>
           <w:rFonts w:hint="eastAsia"/>
@@ -32558,6 +32074,7 @@
         <w:lastRenderedPageBreak/>
         <w:t>致谢</w:t>
       </w:r>
+      <w:bookmarkEnd w:id="197"/>
       <w:bookmarkEnd w:id="198"/>
       <w:bookmarkEnd w:id="199"/>
       <w:bookmarkEnd w:id="200"/>
@@ -32565,7 +32082,6 @@
       <w:bookmarkEnd w:id="202"/>
       <w:bookmarkEnd w:id="203"/>
       <w:bookmarkEnd w:id="204"/>
-      <w:bookmarkEnd w:id="205"/>
     </w:p>
     <w:p>
       <w:pPr>
@@ -33744,7 +33260,7 @@
         <w:rFonts w:hint="eastAsia"/>
         <w:noProof/>
       </w:rPr>
-      <w:t>2</w:t>
+      <w:t>3</w:t>
     </w:r>
     <w:r>
       <w:rPr>
@@ -33765,7 +33281,7 @@
         <w:rFonts w:hint="eastAsia"/>
         <w:noProof/>
       </w:rPr>
-      <w:t>立体仓库的控制系统构建</w:t>
+      <w:t>控制系统程序设计</w:t>
     </w:r>
     <w:r>
       <w:fldChar w:fldCharType="end"/>
@@ -35866,7 +35382,7 @@
 </file>
 
 <file path=customXml/itemProps1.xml><?xml version="1.0" encoding="utf-8"?>
-<ds:datastoreItem xmlns:ds="http://schemas.openxmlformats.org/officeDocument/2006/customXml" ds:itemID="{58633D2F-4DF0-4EE1-97DF-59DF9E856C89}">
+<ds:datastoreItem xmlns:ds="http://schemas.openxmlformats.org/officeDocument/2006/customXml" ds:itemID="{BC978CDB-CACF-469E-A70F-80095AA41A12}">
   <ds:schemaRefs>
     <ds:schemaRef ds:uri="http://schemas.openxmlformats.org/officeDocument/2006/bibliography"/>
   </ds:schemaRefs>

--- a/毕业设计模板-18.docx
+++ b/毕业设计模板-18.docx
@@ -5,9 +5,6 @@
     <w:p>
       <w:pPr>
         <w:ind w:firstLine="480"/>
-        <w:rPr>
-          <w:rFonts w:hint="eastAsia"/>
-        </w:rPr>
       </w:pPr>
     </w:p>
     <w:p>
@@ -12197,27 +12194,14 @@
       <w:r>
         <w:t xml:space="preserve">[ </w:t>
       </w:r>
-      <w:r>
-        <w:fldChar w:fldCharType="begin"/>
-      </w:r>
-      <w:r>
-        <w:instrText xml:space="preserve"> SEQ [ \* ARABIC </w:instrText>
-      </w:r>
-      <w:r>
-        <w:fldChar w:fldCharType="separate"/>
-      </w:r>
-      <w:r>
-        <w:rPr>
-          <w:noProof/>
-        </w:rPr>
-        <w:t>1</w:t>
-      </w:r>
-      <w:r>
-        <w:rPr>
-          <w:noProof/>
-        </w:rPr>
-        <w:fldChar w:fldCharType="end"/>
-      </w:r>
+      <w:fldSimple w:instr=" SEQ [ \* ARABIC ">
+        <w:r>
+          <w:rPr>
+            <w:noProof/>
+          </w:rPr>
+          <w:t>1</w:t>
+        </w:r>
+      </w:fldSimple>
       <w:r>
         <w:rPr>
           <w:rFonts w:hint="eastAsia"/>
@@ -12239,27 +12223,14 @@
       <w:r>
         <w:t xml:space="preserve">[ </w:t>
       </w:r>
-      <w:r>
-        <w:fldChar w:fldCharType="begin"/>
-      </w:r>
-      <w:r>
-        <w:instrText xml:space="preserve"> SEQ [ \* ARABIC </w:instrText>
-      </w:r>
-      <w:r>
-        <w:fldChar w:fldCharType="separate"/>
-      </w:r>
-      <w:r>
-        <w:rPr>
-          <w:noProof/>
-        </w:rPr>
-        <w:t>2</w:t>
-      </w:r>
-      <w:r>
-        <w:rPr>
-          <w:noProof/>
-        </w:rPr>
-        <w:fldChar w:fldCharType="end"/>
-      </w:r>
+      <w:fldSimple w:instr=" SEQ [ \* ARABIC ">
+        <w:r>
+          <w:rPr>
+            <w:noProof/>
+          </w:rPr>
+          <w:t>2</w:t>
+        </w:r>
+      </w:fldSimple>
       <w:r>
         <w:rPr>
           <w:rFonts w:hint="eastAsia"/>
@@ -12405,27 +12376,14 @@
       <w:r>
         <w:t xml:space="preserve">[ </w:t>
       </w:r>
-      <w:r>
-        <w:fldChar w:fldCharType="begin"/>
-      </w:r>
-      <w:r>
-        <w:instrText xml:space="preserve"> SEQ [ \* ARABIC </w:instrText>
-      </w:r>
-      <w:r>
-        <w:fldChar w:fldCharType="separate"/>
-      </w:r>
-      <w:r>
-        <w:rPr>
-          <w:noProof/>
-        </w:rPr>
-        <w:t>3</w:t>
-      </w:r>
-      <w:r>
-        <w:rPr>
-          <w:noProof/>
-        </w:rPr>
-        <w:fldChar w:fldCharType="end"/>
-      </w:r>
+      <w:fldSimple w:instr=" SEQ [ \* ARABIC ">
+        <w:r>
+          <w:rPr>
+            <w:noProof/>
+          </w:rPr>
+          <w:t>3</w:t>
+        </w:r>
+      </w:fldSimple>
       <w:r>
         <w:rPr>
           <w:rFonts w:hint="eastAsia"/>
@@ -12511,27 +12469,14 @@
       <w:r>
         <w:t xml:space="preserve">[ </w:t>
       </w:r>
-      <w:r>
-        <w:fldChar w:fldCharType="begin"/>
-      </w:r>
-      <w:r>
-        <w:instrText xml:space="preserve"> SEQ [ \* ARABIC </w:instrText>
-      </w:r>
-      <w:r>
-        <w:fldChar w:fldCharType="separate"/>
-      </w:r>
-      <w:r>
-        <w:rPr>
-          <w:noProof/>
-        </w:rPr>
-        <w:t>4</w:t>
-      </w:r>
-      <w:r>
-        <w:rPr>
-          <w:noProof/>
-        </w:rPr>
-        <w:fldChar w:fldCharType="end"/>
-      </w:r>
+      <w:fldSimple w:instr=" SEQ [ \* ARABIC ">
+        <w:r>
+          <w:rPr>
+            <w:noProof/>
+          </w:rPr>
+          <w:t>4</w:t>
+        </w:r>
+      </w:fldSimple>
       <w:r>
         <w:rPr>
           <w:rFonts w:hint="eastAsia"/>
@@ -14923,9 +14868,6 @@
                             <w:p>
                               <w:pPr>
                                 <w:pStyle w:val="afd"/>
-                                <w:rPr>
-                                  <w:rFonts w:hint="eastAsia"/>
-                                </w:rPr>
                               </w:pPr>
                               <w:r>
                                 <w:rPr>
@@ -14993,9 +14935,6 @@
                             <w:p>
                               <w:pPr>
                                 <w:pStyle w:val="afd"/>
-                                <w:rPr>
-                                  <w:rFonts w:hint="eastAsia"/>
-                                </w:rPr>
                               </w:pPr>
                               <w:r>
                                 <w:rPr>
@@ -15095,9 +15034,6 @@
                             <w:p>
                               <w:pPr>
                                 <w:pStyle w:val="afd"/>
-                                <w:rPr>
-                                  <w:rFonts w:hint="eastAsia"/>
-                                </w:rPr>
                               </w:pPr>
                               <w:r>
                                 <w:rPr>
@@ -15191,9 +15127,6 @@
                             <w:p>
                               <w:pPr>
                                 <w:pStyle w:val="afd"/>
-                                <w:rPr>
-                                  <w:rFonts w:hint="eastAsia"/>
-                                </w:rPr>
                               </w:pPr>
                               <w:r>
                                 <w:rPr>
@@ -15293,9 +15226,6 @@
                             <w:p>
                               <w:pPr>
                                 <w:pStyle w:val="afd"/>
-                                <w:rPr>
-                                  <w:rFonts w:hint="eastAsia"/>
-                                </w:rPr>
                               </w:pPr>
                               <w:r>
                                 <w:rPr>
@@ -15345,9 +15275,6 @@
                             <w:p>
                               <w:pPr>
                                 <w:jc w:val="right"/>
-                                <w:rPr>
-                                  <w:rFonts w:hint="eastAsia"/>
-                                </w:rPr>
                               </w:pPr>
                               <w:r>
                                 <w:rPr>
@@ -15480,9 +15407,6 @@
                             <w:p>
                               <w:pPr>
                                 <w:pStyle w:val="afd"/>
-                                <w:rPr>
-                                  <w:rFonts w:hint="eastAsia"/>
-                                </w:rPr>
                               </w:pPr>
                               <w:r>
                                 <w:rPr>
@@ -15547,9 +15471,6 @@
                             <w:p>
                               <w:pPr>
                                 <w:pStyle w:val="afd"/>
-                                <w:rPr>
-                                  <w:rFonts w:hint="eastAsia"/>
-                                </w:rPr>
                               </w:pPr>
                               <w:r>
                                 <w:rPr>
@@ -15649,9 +15570,6 @@
                             <w:p>
                               <w:pPr>
                                 <w:pStyle w:val="afd"/>
-                                <w:rPr>
-                                  <w:rFonts w:hint="eastAsia"/>
-                                </w:rPr>
                               </w:pPr>
                               <w:r>
                                 <w:rPr>
@@ -15745,9 +15663,6 @@
                             <w:p>
                               <w:pPr>
                                 <w:pStyle w:val="afd"/>
-                                <w:rPr>
-                                  <w:rFonts w:hint="eastAsia"/>
-                                </w:rPr>
                               </w:pPr>
                               <w:r>
                                 <w:rPr>
@@ -15942,9 +15857,6 @@
                             <w:p>
                               <w:pPr>
                                 <w:pStyle w:val="afd"/>
-                                <w:rPr>
-                                  <w:rFonts w:hint="eastAsia"/>
-                                </w:rPr>
                               </w:pPr>
                               <w:r>
                                 <w:rPr>
@@ -16003,9 +15915,6 @@
                             <w:p>
                               <w:pPr>
                                 <w:pStyle w:val="afd"/>
-                                <w:rPr>
-                                  <w:rFonts w:hint="eastAsia"/>
-                                </w:rPr>
                               </w:pPr>
                               <w:r>
                                 <w:rPr>
@@ -16173,9 +16082,6 @@
                       <w:p>
                         <w:pPr>
                           <w:pStyle w:val="afd"/>
-                          <w:rPr>
-                            <w:rFonts w:hint="eastAsia"/>
-                          </w:rPr>
                         </w:pPr>
                         <w:r>
                           <w:rPr>
@@ -16216,9 +16122,6 @@
                       <w:p>
                         <w:pPr>
                           <w:pStyle w:val="afd"/>
-                          <w:rPr>
-                            <w:rFonts w:hint="eastAsia"/>
-                          </w:rPr>
                         </w:pPr>
                         <w:r>
                           <w:rPr>
@@ -16271,9 +16174,6 @@
                       <w:p>
                         <w:pPr>
                           <w:pStyle w:val="afd"/>
-                          <w:rPr>
-                            <w:rFonts w:hint="eastAsia"/>
-                          </w:rPr>
                         </w:pPr>
                         <w:r>
                           <w:rPr>
@@ -16306,9 +16206,6 @@
                       <w:p>
                         <w:pPr>
                           <w:pStyle w:val="afd"/>
-                          <w:rPr>
-                            <w:rFonts w:hint="eastAsia"/>
-                          </w:rPr>
                         </w:pPr>
                         <w:r>
                           <w:rPr>
@@ -16347,9 +16244,6 @@
                       <w:p>
                         <w:pPr>
                           <w:pStyle w:val="afd"/>
-                          <w:rPr>
-                            <w:rFonts w:hint="eastAsia"/>
-                          </w:rPr>
                         </w:pPr>
                         <w:r>
                           <w:rPr>
@@ -16370,9 +16264,6 @@
                       <w:p>
                         <w:pPr>
                           <w:jc w:val="right"/>
-                          <w:rPr>
-                            <w:rFonts w:hint="eastAsia"/>
-                          </w:rPr>
                         </w:pPr>
                         <w:r>
                           <w:rPr>
@@ -16409,9 +16300,6 @@
                       <w:p>
                         <w:pPr>
                           <w:pStyle w:val="afd"/>
-                          <w:rPr>
-                            <w:rFonts w:hint="eastAsia"/>
-                          </w:rPr>
                         </w:pPr>
                         <w:r>
                           <w:rPr>
@@ -16449,9 +16337,6 @@
                       <w:p>
                         <w:pPr>
                           <w:pStyle w:val="afd"/>
-                          <w:rPr>
-                            <w:rFonts w:hint="eastAsia"/>
-                          </w:rPr>
                         </w:pPr>
                         <w:r>
                           <w:rPr>
@@ -16490,9 +16375,6 @@
                       <w:p>
                         <w:pPr>
                           <w:pStyle w:val="afd"/>
-                          <w:rPr>
-                            <w:rFonts w:hint="eastAsia"/>
-                          </w:rPr>
                         </w:pPr>
                         <w:r>
                           <w:rPr>
@@ -16525,9 +16407,6 @@
                       <w:p>
                         <w:pPr>
                           <w:pStyle w:val="afd"/>
-                          <w:rPr>
-                            <w:rFonts w:hint="eastAsia"/>
-                          </w:rPr>
                         </w:pPr>
                         <w:r>
                           <w:rPr>
@@ -16565,9 +16444,6 @@
                       <w:p>
                         <w:pPr>
                           <w:pStyle w:val="afd"/>
-                          <w:rPr>
-                            <w:rFonts w:hint="eastAsia"/>
-                          </w:rPr>
                         </w:pPr>
                         <w:r>
                           <w:rPr>
@@ -16599,9 +16475,6 @@
                       <w:p>
                         <w:pPr>
                           <w:pStyle w:val="afd"/>
-                          <w:rPr>
-                            <w:rFonts w:hint="eastAsia"/>
-                          </w:rPr>
                         </w:pPr>
                         <w:r>
                           <w:rPr>
@@ -16728,9 +16601,6 @@
     <w:p>
       <w:pPr>
         <w:pStyle w:val="aff5"/>
-        <w:rPr>
-          <w:rFonts w:hint="eastAsia"/>
-        </w:rPr>
       </w:pPr>
     </w:p>
     <w:p>
@@ -16743,8 +16613,8 @@
         </w:rPr>
         <w:drawing>
           <wp:inline distT="0" distB="0" distL="0" distR="0">
-            <wp:extent cx="4954137" cy="7512517"/>
-            <wp:effectExtent l="0" t="0" r="0" b="0"/>
+            <wp:extent cx="4114800" cy="6239735"/>
+            <wp:effectExtent l="0" t="0" r="0" b="8890"/>
             <wp:docPr id="488" name="图片 488"/>
             <wp:cNvGraphicFramePr>
               <a:graphicFrameLocks xmlns:a="http://schemas.openxmlformats.org/drawingml/2006/main" noChangeAspect="1"/>
@@ -16774,7 +16644,7 @@
                   <pic:spPr bwMode="auto">
                     <a:xfrm>
                       <a:off x="0" y="0"/>
-                      <a:ext cx="4980863" cy="7553044"/>
+                      <a:ext cx="4143115" cy="6282673"/>
                     </a:xfrm>
                     <a:prstGeom prst="rect">
                       <a:avLst/>
@@ -16794,9 +16664,6 @@
     <w:p>
       <w:pPr>
         <w:pStyle w:val="aff5"/>
-        <w:rPr>
-          <w:rFonts w:hint="eastAsia"/>
-        </w:rPr>
       </w:pPr>
       <w:r>
         <w:rPr>
@@ -16960,7 +16827,7 @@
           <v:shape id="对象 9" o:spid="_x0000_i1025" type="#_x0000_t75" style="width:182.25pt;height:63pt;mso-position-horizontal-relative:page;mso-position-vertical-relative:page" o:ole="">
             <v:imagedata r:id="rId28" o:title=""/>
           </v:shape>
-          <o:OLEObject Type="Embed" ProgID="Equation.DSMT4" ShapeID="对象 9" DrawAspect="Content" ObjectID="_1586342373" r:id="rId29"/>
+          <o:OLEObject Type="Embed" ProgID="Equation.DSMT4" ShapeID="对象 9" DrawAspect="Content" ObjectID="_1586346882" r:id="rId29"/>
         </w:object>
       </w:r>
       <w:r>
@@ -16997,6 +16864,7 @@
         <w:rPr>
           <w:rFonts w:hint="eastAsia"/>
         </w:rPr>
+        <w:lastRenderedPageBreak/>
         <w:t>2.2</w:t>
       </w:r>
       <w:bookmarkEnd w:id="48"/>
@@ -17375,37 +17243,37 @@
         <w:pStyle w:val="af6"/>
         <w:ind w:firstLine="480"/>
         <w:rPr>
+          <w:rFonts w:cs="Times New Roman"/>
+        </w:rPr>
+      </w:pPr>
+      <w:r>
+        <w:rPr>
           <w:rFonts w:cs="Times New Roman" w:hint="eastAsia"/>
         </w:rPr>
-      </w:pPr>
+        <w:t>（</w:t>
+      </w:r>
       <w:r>
         <w:rPr>
           <w:rFonts w:cs="Times New Roman" w:hint="eastAsia"/>
         </w:rPr>
-        <w:t>（</w:t>
+        <w:t>4</w:t>
       </w:r>
       <w:r>
         <w:rPr>
           <w:rFonts w:cs="Times New Roman" w:hint="eastAsia"/>
         </w:rPr>
-        <w:t>4</w:t>
+        <w:t>）</w:t>
       </w:r>
       <w:r>
         <w:rPr>
           <w:rFonts w:cs="Times New Roman" w:hint="eastAsia"/>
         </w:rPr>
-        <w:t>）</w:t>
+        <w:t>库</w:t>
       </w:r>
       <w:r>
         <w:rPr>
           <w:rFonts w:cs="Times New Roman" w:hint="eastAsia"/>
         </w:rPr>
-        <w:t>库</w:t>
-      </w:r>
-      <w:r>
-        <w:rPr>
-          <w:rFonts w:cs="Times New Roman" w:hint="eastAsia"/>
-        </w:rPr>
         <w:t>位尺寸</w:t>
       </w:r>
     </w:p>
@@ -17518,10 +17386,8 @@
     <w:p>
       <w:pPr>
         <w:pStyle w:val="aff2"/>
-        <w:rPr>
-          <w:rFonts w:hint="eastAsia"/>
-        </w:rPr>
-      </w:pPr>
+      </w:pPr>
+      <w:bookmarkStart w:id="58" w:name="_GoBack"/>
       <w:r>
         <w:rPr>
           <w:rFonts w:hint="eastAsia"/>
@@ -17554,7 +17420,8 @@
       <w:pPr>
         <w:pStyle w:val="3"/>
       </w:pPr>
-      <w:bookmarkStart w:id="58" w:name="_Toc511759958"/>
+      <w:bookmarkStart w:id="59" w:name="_Toc511759958"/>
+      <w:bookmarkEnd w:id="58"/>
       <w:r>
         <w:t>2.2.</w:t>
       </w:r>
@@ -17570,7 +17437,7 @@
         </w:rPr>
         <w:t>立体仓库的硬件组件</w:t>
       </w:r>
-      <w:bookmarkEnd w:id="58"/>
+      <w:bookmarkEnd w:id="59"/>
     </w:p>
     <w:p>
       <w:pPr>
@@ -17601,11 +17468,62 @@
       <w:pPr>
         <w:pStyle w:val="2"/>
       </w:pPr>
-      <w:bookmarkStart w:id="59" w:name="_Toc511759959"/>
-      <w:r>
-        <w:rPr>
-          <w:rFonts w:hint="eastAsia"/>
-        </w:rPr>
+      <w:bookmarkStart w:id="60" w:name="_Toc511759959"/>
+      <w:r>
+        <w:rPr>
+          <w:rFonts w:hint="eastAsia"/>
+        </w:rPr>
+        <w:t>2.</w:t>
+      </w:r>
+      <w:r>
+        <w:t>3</w:t>
+      </w:r>
+      <w:r>
+        <w:rPr>
+          <w:rFonts w:hint="eastAsia"/>
+        </w:rPr>
+        <w:t>立体仓库控制系统</w:t>
+      </w:r>
+      <w:r>
+        <w:rPr>
+          <w:rFonts w:hint="eastAsia"/>
+        </w:rPr>
+        <w:t>功能</w:t>
+      </w:r>
+      <w:r>
+        <w:rPr>
+          <w:rFonts w:hint="eastAsia"/>
+        </w:rPr>
+        <w:t>设计</w:t>
+      </w:r>
+      <w:bookmarkEnd w:id="60"/>
+    </w:p>
+    <w:p>
+      <w:pPr>
+        <w:pStyle w:val="aff2"/>
+      </w:pPr>
+      <w:r>
+        <w:fldChar w:fldCharType="begin"/>
+      </w:r>
+      <w:r>
+        <w:instrText xml:space="preserve"> MACROBUTTON  AcceptAllChangesShown [</w:instrText>
+      </w:r>
+      <w:r>
+        <w:instrText>单击此处添加论文正文</w:instrText>
+      </w:r>
+      <w:r>
+        <w:instrText xml:space="preserve">] </w:instrText>
+      </w:r>
+      <w:r>
+        <w:fldChar w:fldCharType="end"/>
+      </w:r>
+    </w:p>
+    <w:p>
+      <w:pPr>
+        <w:pStyle w:val="3"/>
+      </w:pPr>
+      <w:bookmarkStart w:id="61" w:name="_Toc511759960"/>
+      <w:r>
         <w:lastRenderedPageBreak/>
         <w:t>2.</w:t>
       </w:r>
@@ -17613,24 +17531,15 @@
         <w:t>3</w:t>
       </w:r>
       <w:r>
-        <w:rPr>
-          <w:rFonts w:hint="eastAsia"/>
-        </w:rPr>
-        <w:t>立体仓库控制系统</w:t>
-      </w:r>
-      <w:r>
-        <w:rPr>
-          <w:rFonts w:hint="eastAsia"/>
-        </w:rPr>
-        <w:t>功能</w:t>
-      </w:r>
-      <w:r>
-        <w:rPr>
-          <w:rFonts w:hint="eastAsia"/>
-        </w:rPr>
-        <w:t>设计</w:t>
-      </w:r>
-      <w:bookmarkEnd w:id="59"/>
+        <w:t>.1</w:t>
+      </w:r>
+      <w:r>
+        <w:rPr>
+          <w:rFonts w:hint="eastAsia"/>
+        </w:rPr>
+        <w:t>立体仓库的结构设计</w:t>
+      </w:r>
+      <w:bookmarkEnd w:id="61"/>
     </w:p>
     <w:p>
       <w:pPr>
@@ -17656,7 +17565,7 @@
       <w:pPr>
         <w:pStyle w:val="3"/>
       </w:pPr>
-      <w:bookmarkStart w:id="60" w:name="_Toc511759960"/>
+      <w:bookmarkStart w:id="62" w:name="_Toc511759961"/>
       <w:r>
         <w:t>2.</w:t>
       </w:r>
@@ -17664,48 +17573,6 @@
         <w:t>3</w:t>
       </w:r>
       <w:r>
-        <w:t>.1</w:t>
-      </w:r>
-      <w:r>
-        <w:rPr>
-          <w:rFonts w:hint="eastAsia"/>
-        </w:rPr>
-        <w:t>立体仓库的结构设计</w:t>
-      </w:r>
-      <w:bookmarkEnd w:id="60"/>
-    </w:p>
-    <w:p>
-      <w:pPr>
-        <w:pStyle w:val="aff2"/>
-      </w:pPr>
-      <w:r>
-        <w:fldChar w:fldCharType="begin"/>
-      </w:r>
-      <w:r>
-        <w:instrText xml:space="preserve"> MACROBUTTON  AcceptAllChangesShown [</w:instrText>
-      </w:r>
-      <w:r>
-        <w:instrText>单击此处添加论文正文</w:instrText>
-      </w:r>
-      <w:r>
-        <w:instrText xml:space="preserve">] </w:instrText>
-      </w:r>
-      <w:r>
-        <w:fldChar w:fldCharType="end"/>
-      </w:r>
-    </w:p>
-    <w:p>
-      <w:pPr>
-        <w:pStyle w:val="3"/>
-      </w:pPr>
-      <w:bookmarkStart w:id="61" w:name="_Toc511759961"/>
-      <w:r>
-        <w:t>2.</w:t>
-      </w:r>
-      <w:r>
-        <w:t>3</w:t>
-      </w:r>
-      <w:r>
         <w:t>.</w:t>
       </w:r>
       <w:r>
@@ -17727,7 +17594,7 @@
         </w:rPr>
         <w:t>的</w:t>
       </w:r>
-      <w:bookmarkEnd w:id="61"/>
+      <w:bookmarkEnd w:id="62"/>
       <w:r>
         <w:rPr>
           <w:rFonts w:hint="eastAsia"/>
@@ -20155,9 +20022,6 @@
       <w:pPr>
         <w:pStyle w:val="af6"/>
         <w:ind w:firstLineChars="0" w:firstLine="0"/>
-        <w:rPr>
-          <w:rFonts w:hint="eastAsia"/>
-        </w:rPr>
       </w:pPr>
     </w:p>
     <w:p>
@@ -20577,8 +20441,8 @@
         </w:rPr>
         <w:t>可得其水平方向驱动力大小为：</w:t>
       </w:r>
-      <w:bookmarkStart w:id="62" w:name="OLE_LINK1"/>
-      <w:bookmarkStart w:id="63" w:name="OLE_LINK2"/>
+      <w:bookmarkStart w:id="63" w:name="OLE_LINK1"/>
+      <w:bookmarkStart w:id="64" w:name="OLE_LINK2"/>
       <w:r>
         <w:rPr>
           <w:rFonts w:hint="eastAsia"/>
@@ -20597,8 +20461,8 @@
       <w:r>
         <w:t>N</w:t>
       </w:r>
-      <w:bookmarkEnd w:id="62"/>
       <w:bookmarkEnd w:id="63"/>
+      <w:bookmarkEnd w:id="64"/>
     </w:p>
     <w:p>
       <w:pPr>
@@ -20682,9 +20546,6 @@
       <w:pPr>
         <w:pStyle w:val="af6"/>
         <w:ind w:firstLine="480"/>
-        <w:rPr>
-          <w:rFonts w:hint="eastAsia"/>
-        </w:rPr>
       </w:pPr>
       <w:r>
         <w:rPr>
@@ -20916,7 +20777,6 @@
         <w:rPr>
           <w:rFonts w:hint="eastAsia"/>
         </w:rPr>
-        <w:lastRenderedPageBreak/>
         <w:t>驱动力由减速电机来提供，</w:t>
       </w:r>
       <w:r>
@@ -20966,9 +20826,6 @@
       <w:pPr>
         <w:pStyle w:val="af6"/>
         <w:ind w:firstLine="480"/>
-        <w:rPr>
-          <w:rFonts w:hint="eastAsia"/>
-        </w:rPr>
       </w:pPr>
       <w:r>
         <w:rPr>
@@ -21025,6 +20882,7 @@
         <w:rPr>
           <w:rFonts w:hint="eastAsia"/>
         </w:rPr>
+        <w:lastRenderedPageBreak/>
         <w:t>Z</w:t>
       </w:r>
       <w:r>
@@ -21284,9 +21142,6 @@
       <w:pPr>
         <w:pStyle w:val="af6"/>
         <w:ind w:firstLine="480"/>
-        <w:rPr>
-          <w:rFonts w:hint="eastAsia"/>
-        </w:rPr>
       </w:pPr>
       <w:r>
         <w:rPr>
@@ -21467,8 +21322,6 @@
         </w:rPr>
         <w:t>工</w:t>
       </w:r>
-      <w:bookmarkStart w:id="64" w:name="_GoBack"/>
-      <w:bookmarkEnd w:id="64"/>
       <w:r>
         <w:rPr>
           <w:rFonts w:hint="eastAsia"/>
@@ -21858,156 +21711,156 @@
         <w:rPr>
           <w:rFonts w:hint="eastAsia"/>
         </w:rPr>
+        <w:t>本文选择西口子</w:t>
+      </w:r>
+      <w:r>
+        <w:rPr>
+          <w:rFonts w:hint="eastAsia"/>
+        </w:rPr>
+        <w:t>Mi</w:t>
+      </w:r>
+      <w:r>
+        <w:rPr>
+          <w:rFonts w:hint="eastAsia"/>
+        </w:rPr>
+        <w:t>cro</w:t>
+      </w:r>
+      <w:r>
+        <w:rPr>
+          <w:rFonts w:hint="eastAsia"/>
+        </w:rPr>
+        <w:t>M</w:t>
+      </w:r>
+      <w:r>
+        <w:rPr>
+          <w:rFonts w:hint="eastAsia"/>
+        </w:rPr>
+        <w:t>a</w:t>
+      </w:r>
+      <w:r>
+        <w:t>ster</w:t>
+      </w:r>
+      <w:r>
+        <w:rPr>
+          <w:rFonts w:hint="eastAsia"/>
+        </w:rPr>
+        <w:t>440</w:t>
+      </w:r>
+      <w:r>
+        <w:rPr>
+          <w:rFonts w:hint="eastAsia"/>
+        </w:rPr>
+        <w:t>变频器与电机连接进行调速，</w:t>
+      </w:r>
+      <w:r>
+        <w:rPr>
+          <w:rFonts w:hint="eastAsia"/>
+        </w:rPr>
+        <w:t>MM440</w:t>
+      </w:r>
+      <w:r>
+        <w:rPr>
+          <w:rFonts w:hint="eastAsia"/>
+        </w:rPr>
+        <w:t>是一种适合于三相电机速度控制和转矩控制的变频器，其额</w:t>
+      </w:r>
+      <w:r>
+        <w:rPr>
+          <w:rFonts w:hint="eastAsia"/>
+        </w:rPr>
+        <w:t xml:space="preserve"> </w:t>
+      </w:r>
+      <w:r>
+        <w:rPr>
+          <w:rFonts w:hint="eastAsia"/>
+        </w:rPr>
+        <w:t>定功率的范围从几千瓦到几百千瓦不等，恒定转矩（</w:t>
+      </w:r>
+      <w:r>
+        <w:rPr>
+          <w:rFonts w:hint="eastAsia"/>
+        </w:rPr>
+        <w:t>CT</w:t>
+      </w:r>
+      <w:r>
+        <w:rPr>
+          <w:rFonts w:hint="eastAsia"/>
+        </w:rPr>
+        <w:t>）控制方式可达</w:t>
+      </w:r>
+      <w:r>
+        <w:rPr>
+          <w:rFonts w:hint="eastAsia"/>
+        </w:rPr>
+        <w:t>200</w:t>
+      </w:r>
+      <w:r>
+        <w:rPr>
+          <w:rFonts w:hint="eastAsia"/>
+        </w:rPr>
+        <w:t>k</w:t>
+      </w:r>
+      <w:r>
+        <w:t>W</w:t>
+      </w:r>
+      <w:r>
+        <w:rPr>
+          <w:rFonts w:hint="eastAsia"/>
+        </w:rPr>
+        <w:t>、可变转矩（</w:t>
+      </w:r>
+      <w:r>
+        <w:rPr>
+          <w:rFonts w:hint="eastAsia"/>
+        </w:rPr>
+        <w:t>VT</w:t>
+      </w:r>
+      <w:r>
+        <w:rPr>
+          <w:rFonts w:hint="eastAsia"/>
+        </w:rPr>
+        <w:t>）控制方式可达</w:t>
+      </w:r>
+      <w:r>
+        <w:rPr>
+          <w:rFonts w:hint="eastAsia"/>
+        </w:rPr>
+        <w:t>250</w:t>
+      </w:r>
+      <w:r>
+        <w:rPr>
+          <w:rFonts w:hint="eastAsia"/>
+        </w:rPr>
+        <w:t>k</w:t>
+      </w:r>
+      <w:r>
+        <w:rPr>
+          <w:rFonts w:hint="eastAsia"/>
+        </w:rPr>
+        <w:t>W</w:t>
+      </w:r>
+      <w:r>
+        <w:rPr>
+          <w:rFonts w:hint="eastAsia"/>
+        </w:rPr>
+        <w:t>，供不同</w:t>
+      </w:r>
+      <w:r>
+        <w:rPr>
+          <w:rFonts w:hint="eastAsia"/>
+        </w:rPr>
+        <w:t>需求用户选择。</w:t>
+      </w:r>
+    </w:p>
+    <w:p>
+      <w:pPr>
+        <w:pStyle w:val="4"/>
+      </w:pPr>
+      <w:r>
+        <w:rPr>
+          <w:rFonts w:hint="eastAsia"/>
+        </w:rPr>
         <w:lastRenderedPageBreak/>
-        <w:t>本文选择西口子</w:t>
-      </w:r>
-      <w:r>
-        <w:rPr>
-          <w:rFonts w:hint="eastAsia"/>
-        </w:rPr>
-        <w:t>Mi</w:t>
-      </w:r>
-      <w:r>
-        <w:rPr>
-          <w:rFonts w:hint="eastAsia"/>
-        </w:rPr>
-        <w:t>cro</w:t>
-      </w:r>
-      <w:r>
-        <w:rPr>
-          <w:rFonts w:hint="eastAsia"/>
-        </w:rPr>
-        <w:t>M</w:t>
-      </w:r>
-      <w:r>
-        <w:rPr>
-          <w:rFonts w:hint="eastAsia"/>
-        </w:rPr>
-        <w:t>a</w:t>
-      </w:r>
-      <w:r>
-        <w:t>ster</w:t>
-      </w:r>
-      <w:r>
-        <w:rPr>
-          <w:rFonts w:hint="eastAsia"/>
-        </w:rPr>
-        <w:t>440</w:t>
-      </w:r>
-      <w:r>
-        <w:rPr>
-          <w:rFonts w:hint="eastAsia"/>
-        </w:rPr>
-        <w:t>变频器与电机连接进行调速，</w:t>
-      </w:r>
-      <w:r>
-        <w:rPr>
-          <w:rFonts w:hint="eastAsia"/>
-        </w:rPr>
-        <w:t>MM440</w:t>
-      </w:r>
-      <w:r>
-        <w:rPr>
-          <w:rFonts w:hint="eastAsia"/>
-        </w:rPr>
-        <w:t>是一种适合于三相电机速度控制和转矩控制的变频器，其额</w:t>
-      </w:r>
-      <w:r>
-        <w:rPr>
-          <w:rFonts w:hint="eastAsia"/>
-        </w:rPr>
-        <w:t xml:space="preserve"> </w:t>
-      </w:r>
-      <w:r>
-        <w:rPr>
-          <w:rFonts w:hint="eastAsia"/>
-        </w:rPr>
-        <w:t>定功率的范围从几千瓦到几百千瓦不等，恒定转矩（</w:t>
-      </w:r>
-      <w:r>
-        <w:rPr>
-          <w:rFonts w:hint="eastAsia"/>
-        </w:rPr>
-        <w:t>CT</w:t>
-      </w:r>
-      <w:r>
-        <w:rPr>
-          <w:rFonts w:hint="eastAsia"/>
-        </w:rPr>
-        <w:t>）控制方式可达</w:t>
-      </w:r>
-      <w:r>
-        <w:rPr>
-          <w:rFonts w:hint="eastAsia"/>
-        </w:rPr>
-        <w:t>200</w:t>
-      </w:r>
-      <w:r>
-        <w:rPr>
-          <w:rFonts w:hint="eastAsia"/>
-        </w:rPr>
-        <w:t>k</w:t>
-      </w:r>
-      <w:r>
-        <w:t>W</w:t>
-      </w:r>
-      <w:r>
-        <w:rPr>
-          <w:rFonts w:hint="eastAsia"/>
-        </w:rPr>
-        <w:t>、可变转矩（</w:t>
-      </w:r>
-      <w:r>
-        <w:rPr>
-          <w:rFonts w:hint="eastAsia"/>
-        </w:rPr>
-        <w:t>VT</w:t>
-      </w:r>
-      <w:r>
-        <w:rPr>
-          <w:rFonts w:hint="eastAsia"/>
-        </w:rPr>
-        <w:t>）控制方式可达</w:t>
-      </w:r>
-      <w:r>
-        <w:rPr>
-          <w:rFonts w:hint="eastAsia"/>
-        </w:rPr>
-        <w:t>250</w:t>
-      </w:r>
-      <w:r>
-        <w:rPr>
-          <w:rFonts w:hint="eastAsia"/>
-        </w:rPr>
-        <w:t>k</w:t>
-      </w:r>
-      <w:r>
-        <w:rPr>
-          <w:rFonts w:hint="eastAsia"/>
-        </w:rPr>
-        <w:t>W</w:t>
-      </w:r>
-      <w:r>
-        <w:rPr>
-          <w:rFonts w:hint="eastAsia"/>
-        </w:rPr>
-        <w:t>，供不同</w:t>
-      </w:r>
-      <w:r>
-        <w:rPr>
-          <w:rFonts w:hint="eastAsia"/>
-        </w:rPr>
-        <w:t>需求用户选择。</w:t>
-      </w:r>
-    </w:p>
-    <w:p>
-      <w:pPr>
-        <w:pStyle w:val="4"/>
-      </w:pPr>
-      <w:r>
-        <w:rPr>
-          <w:rFonts w:hint="eastAsia"/>
-        </w:rPr>
         <w:t>2</w:t>
       </w:r>
       <w:r>
@@ -22810,161 +22663,161 @@
         <w:rPr>
           <w:rFonts w:hint="eastAsia"/>
         </w:rPr>
-        <w:t>接收到入库或出</w:t>
+        <w:t>接收到入库或出库命令后</w:t>
+      </w:r>
+      <w:r>
+        <w:rPr>
+          <w:rFonts w:hint="eastAsia"/>
+        </w:rPr>
+        <w:t>，</w:t>
+      </w:r>
+      <w:r>
+        <w:rPr>
+          <w:rFonts w:hint="eastAsia"/>
+        </w:rPr>
+        <w:t>按照运动顺序</w:t>
+      </w:r>
+      <w:r>
+        <w:rPr>
+          <w:rFonts w:hint="eastAsia"/>
+        </w:rPr>
+        <w:t>，</w:t>
+      </w:r>
+      <w:r>
+        <w:rPr>
+          <w:rFonts w:hint="eastAsia"/>
+        </w:rPr>
+        <w:t>寻找电机驱动，</w:t>
+      </w:r>
+      <w:r>
+        <w:rPr>
+          <w:rFonts w:hint="eastAsia"/>
+        </w:rPr>
+        <w:t>堆垛机</w:t>
+      </w:r>
+      <w:r>
+        <w:rPr>
+          <w:rFonts w:hint="eastAsia"/>
+        </w:rPr>
+        <w:t>向</w:t>
+      </w:r>
+      <w:r>
+        <w:rPr>
+          <w:rFonts w:hint="eastAsia"/>
+        </w:rPr>
+        <w:t>Y</w:t>
+      </w:r>
+      <w:r>
+        <w:rPr>
+          <w:rFonts w:hint="eastAsia"/>
+        </w:rPr>
+        <w:t>方向向前或向后行走</w:t>
+      </w:r>
+      <w:r>
+        <w:rPr>
+          <w:rFonts w:hint="eastAsia"/>
+        </w:rPr>
+        <w:t>；</w:t>
+      </w:r>
+      <w:r>
+        <w:t>Y</w:t>
+      </w:r>
+      <w:r>
+        <w:rPr>
+          <w:rFonts w:hint="eastAsia"/>
+        </w:rPr>
+        <w:t>向</w:t>
+      </w:r>
+      <w:r>
+        <w:rPr>
+          <w:rFonts w:hint="eastAsia"/>
+        </w:rPr>
+        <w:t>，巡视定位后</w:t>
+      </w:r>
+      <w:r>
+        <w:rPr>
+          <w:rFonts w:hint="eastAsia"/>
+        </w:rPr>
+        <w:t>，</w:t>
+      </w:r>
+      <w:r>
+        <w:rPr>
+          <w:rFonts w:hint="eastAsia"/>
+        </w:rPr>
+        <w:t>升降电机驱动</w:t>
+      </w:r>
+      <w:r>
+        <w:rPr>
+          <w:rFonts w:hint="eastAsia"/>
+        </w:rPr>
+        <w:t>堆垛机</w:t>
+      </w:r>
+      <w:r>
+        <w:rPr>
+          <w:rFonts w:hint="eastAsia"/>
+        </w:rPr>
+        <w:t>的升降台上升或下降</w:t>
+      </w:r>
+      <w:r>
+        <w:rPr>
+          <w:rFonts w:hint="eastAsia"/>
+        </w:rPr>
+        <w:t>；</w:t>
+      </w:r>
+      <w:r>
+        <w:rPr>
+          <w:rFonts w:hint="eastAsia"/>
+        </w:rPr>
+        <w:t>接一下寻址定位后</w:t>
+      </w:r>
+      <w:r>
+        <w:rPr>
+          <w:rFonts w:hint="eastAsia"/>
+        </w:rPr>
+        <w:t>，</w:t>
+      </w:r>
+      <w:r>
+        <w:rPr>
+          <w:rFonts w:hint="eastAsia"/>
+        </w:rPr>
+        <w:t>小车驱动电机</w:t>
+      </w:r>
+      <w:r>
+        <w:rPr>
+          <w:rFonts w:hint="eastAsia"/>
+        </w:rPr>
+        <w:t>车电机驱动小车向</w:t>
+      </w:r>
+      <w:r>
+        <w:rPr>
+          <w:rFonts w:hint="eastAsia"/>
+        </w:rPr>
+        <w:t>X</w:t>
+      </w:r>
+      <w:r>
+        <w:rPr>
+          <w:rFonts w:hint="eastAsia"/>
+        </w:rPr>
+        <w:t>方向向左或向右移动，完成</w:t>
+      </w:r>
+      <w:r>
+        <w:rPr>
+          <w:rFonts w:hint="eastAsia"/>
+        </w:rPr>
+        <w:t>货物</w:t>
+      </w:r>
+      <w:r>
+        <w:rPr>
+          <w:rFonts w:hint="eastAsia"/>
+        </w:rPr>
+        <w:t>的存放或取出任务。上述一系列动作需要靠安装在堆垛机上的一系列传感器不断检测当前所在</w:t>
       </w:r>
       <w:r>
         <w:rPr>
           <w:rFonts w:hint="eastAsia"/>
         </w:rPr>
         <w:lastRenderedPageBreak/>
-        <w:t>库命令后</w:t>
-      </w:r>
-      <w:r>
-        <w:rPr>
-          <w:rFonts w:hint="eastAsia"/>
-        </w:rPr>
-        <w:t>，</w:t>
-      </w:r>
-      <w:r>
-        <w:rPr>
-          <w:rFonts w:hint="eastAsia"/>
-        </w:rPr>
-        <w:t>按照运动顺序</w:t>
-      </w:r>
-      <w:r>
-        <w:rPr>
-          <w:rFonts w:hint="eastAsia"/>
-        </w:rPr>
-        <w:t>，</w:t>
-      </w:r>
-      <w:r>
-        <w:rPr>
-          <w:rFonts w:hint="eastAsia"/>
-        </w:rPr>
-        <w:t>寻找电机驱动，</w:t>
-      </w:r>
-      <w:r>
-        <w:rPr>
-          <w:rFonts w:hint="eastAsia"/>
-        </w:rPr>
-        <w:t>堆垛机</w:t>
-      </w:r>
-      <w:r>
-        <w:rPr>
-          <w:rFonts w:hint="eastAsia"/>
-        </w:rPr>
-        <w:t>向</w:t>
-      </w:r>
-      <w:r>
-        <w:rPr>
-          <w:rFonts w:hint="eastAsia"/>
-        </w:rPr>
-        <w:t>Y</w:t>
-      </w:r>
-      <w:r>
-        <w:rPr>
-          <w:rFonts w:hint="eastAsia"/>
-        </w:rPr>
-        <w:t>方向向前或向后行走</w:t>
-      </w:r>
-      <w:r>
-        <w:rPr>
-          <w:rFonts w:hint="eastAsia"/>
-        </w:rPr>
-        <w:t>；</w:t>
-      </w:r>
-      <w:r>
-        <w:t>Y</w:t>
-      </w:r>
-      <w:r>
-        <w:rPr>
-          <w:rFonts w:hint="eastAsia"/>
-        </w:rPr>
-        <w:t>向</w:t>
-      </w:r>
-      <w:r>
-        <w:rPr>
-          <w:rFonts w:hint="eastAsia"/>
-        </w:rPr>
-        <w:t>，巡视定位后</w:t>
-      </w:r>
-      <w:r>
-        <w:rPr>
-          <w:rFonts w:hint="eastAsia"/>
-        </w:rPr>
-        <w:t>，</w:t>
-      </w:r>
-      <w:r>
-        <w:rPr>
-          <w:rFonts w:hint="eastAsia"/>
-        </w:rPr>
-        <w:t>升降电机驱动</w:t>
-      </w:r>
-      <w:r>
-        <w:rPr>
-          <w:rFonts w:hint="eastAsia"/>
-        </w:rPr>
-        <w:t>堆垛机</w:t>
-      </w:r>
-      <w:r>
-        <w:rPr>
-          <w:rFonts w:hint="eastAsia"/>
-        </w:rPr>
-        <w:t>的升降台上升或下降</w:t>
-      </w:r>
-      <w:r>
-        <w:rPr>
-          <w:rFonts w:hint="eastAsia"/>
-        </w:rPr>
-        <w:t>；</w:t>
-      </w:r>
-      <w:r>
-        <w:rPr>
-          <w:rFonts w:hint="eastAsia"/>
-        </w:rPr>
-        <w:t>接一下寻址定位后</w:t>
-      </w:r>
-      <w:r>
-        <w:rPr>
-          <w:rFonts w:hint="eastAsia"/>
-        </w:rPr>
-        <w:t>，</w:t>
-      </w:r>
-      <w:r>
-        <w:rPr>
-          <w:rFonts w:hint="eastAsia"/>
-        </w:rPr>
-        <w:t>小车驱动电机</w:t>
-      </w:r>
-      <w:r>
-        <w:rPr>
-          <w:rFonts w:hint="eastAsia"/>
-        </w:rPr>
-        <w:t>车电机驱动小车向</w:t>
-      </w:r>
-      <w:r>
-        <w:rPr>
-          <w:rFonts w:hint="eastAsia"/>
-        </w:rPr>
-        <w:t>X</w:t>
-      </w:r>
-      <w:r>
-        <w:rPr>
-          <w:rFonts w:hint="eastAsia"/>
-        </w:rPr>
-        <w:t>方向向左或向右移动，完成</w:t>
-      </w:r>
-      <w:r>
-        <w:rPr>
-          <w:rFonts w:hint="eastAsia"/>
-        </w:rPr>
-        <w:t>货物</w:t>
-      </w:r>
-      <w:r>
-        <w:rPr>
-          <w:rFonts w:hint="eastAsia"/>
-        </w:rPr>
-        <w:t>的存放或取出任务。上述一系列动作需要靠安装在堆垛机上的一系列传感器不断检测当前所在位置来实现的</w:t>
+        <w:t>位置来实现的</w:t>
       </w:r>
       <w:r>
         <w:rPr>
@@ -23164,14 +23017,7 @@
         <w:rPr>
           <w:rFonts w:hint="eastAsia"/>
         </w:rPr>
-        <w:t>高、使用寿命长，而且可以实现堆垛机的连续、平滑调速，提髙堆垛机运行的效率。但是激光测距仪器成本髙，而且安装精</w:t>
-      </w:r>
-      <w:r>
-        <w:rPr>
-          <w:rFonts w:hint="eastAsia"/>
-        </w:rPr>
-        <w:lastRenderedPageBreak/>
-        <w:t>度要求高，轨道的直线度和水平度误差会导致相对的测量误差；另外，激光测距对环境要求很高，要求在激光头与反射板之间不允许有任何物体，否则遮挡光线会严重影响测量定位结果，甚至造成</w:t>
+        <w:t>高、使用寿命长，而且可以实现堆垛机的连续、平滑调速，提髙堆垛机运行的效率。但是激光测距仪器成本髙，而且安装精度要求高，轨道的直线度和水平度误差会导致相对的测量误差；另外，激光测距对环境要求很高，要求在激光头与反射板之间不允许有任何物体，否则遮挡光线会严重影响测量定位结果，甚至造成</w:t>
       </w:r>
       <w:r>
         <w:rPr>
@@ -23222,6 +23068,7 @@
         <w:rPr>
           <w:rFonts w:hint="eastAsia"/>
         </w:rPr>
+        <w:lastRenderedPageBreak/>
         <w:t>相对认址法即光电开关寻址法，是靠在堆垛机上安装光电开关、毎个货位处安装认址片来实现堆垛机认址。该认址片与口牌式不同，相对认址法的所有认址片结构是相同的；光电开关不用阅读口牌码，而是通过在堆垛机移动过程中，光电开关经过认址片产生亮暗的脉冲信号进行累计加或减的方法实现认址。这种认址方式定位片结构相同，且一般光只需要</w:t>
       </w:r>
       <w:r>
@@ -23339,9 +23186,6 @@
         <w:pStyle w:val="af6"/>
         <w:ind w:firstLineChars="0" w:firstLine="0"/>
         <w:jc w:val="center"/>
-        <w:rPr>
-          <w:rFonts w:hint="eastAsia"/>
-        </w:rPr>
       </w:pPr>
       <w:r>
         <w:rPr>
@@ -23618,9 +23462,6 @@
       <w:pPr>
         <w:pStyle w:val="af6"/>
         <w:ind w:firstLineChars="0" w:firstLine="0"/>
-        <w:rPr>
-          <w:rFonts w:hint="eastAsia"/>
-        </w:rPr>
       </w:pPr>
       <w:r>
         <w:rPr>
@@ -23710,9 +23551,6 @@
       <w:pPr>
         <w:pStyle w:val="af6"/>
         <w:ind w:firstLine="480"/>
-        <w:rPr>
-          <w:rFonts w:hint="eastAsia"/>
-        </w:rPr>
         <w:sectPr>
           <w:headerReference w:type="default" r:id="rId32"/>
           <w:headerReference w:type="first" r:id="rId33"/>
@@ -23926,7 +23764,6 @@
     <w:p>
       <w:pPr>
         <w:rPr>
-          <w:rFonts w:hint="eastAsia"/>
           <w:lang w:val="x-none"/>
         </w:rPr>
       </w:pPr>
@@ -24235,7 +24072,7 @@
           <v:shape id="对象 10" o:spid="_x0000_i1026" type="#_x0000_t75" style="width:182.25pt;height:63pt;mso-position-horizontal-relative:page;mso-position-vertical-relative:page" o:ole="">
             <v:imagedata r:id="rId28" o:title=""/>
           </v:shape>
-          <o:OLEObject Type="Embed" ProgID="Equation.DSMT4" ShapeID="对象 10" DrawAspect="Content" ObjectID="_1586342374" r:id="rId34"/>
+          <o:OLEObject Type="Embed" ProgID="Equation.DSMT4" ShapeID="对象 10" DrawAspect="Content" ObjectID="_1586346883" r:id="rId34"/>
         </w:object>
       </w:r>
       <w:r>
@@ -26163,7 +26000,7 @@
           <v:shape id="对象 11" o:spid="_x0000_i1027" type="#_x0000_t75" style="width:182.25pt;height:63pt;mso-position-horizontal-relative:page;mso-position-vertical-relative:page" o:ole="">
             <v:imagedata r:id="rId28" o:title=""/>
           </v:shape>
-          <o:OLEObject Type="Embed" ProgID="Equation.DSMT4" ShapeID="对象 11" DrawAspect="Content" ObjectID="_1586342375" r:id="rId35"/>
+          <o:OLEObject Type="Embed" ProgID="Equation.DSMT4" ShapeID="对象 11" DrawAspect="Content" ObjectID="_1586346884" r:id="rId35"/>
         </w:object>
       </w:r>
       <w:r>
@@ -27553,7 +27390,7 @@
           <v:shape id="对象 12" o:spid="_x0000_i1028" type="#_x0000_t75" style="width:182.25pt;height:63pt;mso-position-horizontal-relative:page;mso-position-vertical-relative:page" o:ole="">
             <v:imagedata r:id="rId28" o:title=""/>
           </v:shape>
-          <o:OLEObject Type="Embed" ProgID="Equation.DSMT4" ShapeID="对象 12" DrawAspect="Content" ObjectID="_1586342376" r:id="rId36"/>
+          <o:OLEObject Type="Embed" ProgID="Equation.DSMT4" ShapeID="对象 12" DrawAspect="Content" ObjectID="_1586346885" r:id="rId36"/>
         </w:object>
       </w:r>
       <w:r>
@@ -28939,7 +28776,7 @@
           <v:shape id="对象 13" o:spid="_x0000_i1029" type="#_x0000_t75" style="width:182.25pt;height:63pt;mso-position-horizontal-relative:page;mso-position-vertical-relative:page" o:ole="">
             <v:imagedata r:id="rId28" o:title=""/>
           </v:shape>
-          <o:OLEObject Type="Embed" ProgID="Equation.DSMT4" ShapeID="对象 13" DrawAspect="Content" ObjectID="_1586342377" r:id="rId37"/>
+          <o:OLEObject Type="Embed" ProgID="Equation.DSMT4" ShapeID="对象 13" DrawAspect="Content" ObjectID="_1586346886" r:id="rId37"/>
         </w:object>
       </w:r>
       <w:r>
@@ -35209,7 +35046,7 @@
         <w:rFonts w:hint="eastAsia"/>
         <w:noProof/>
       </w:rPr>
-      <w:t>5</w:t>
+      <w:t>2</w:t>
     </w:r>
     <w:r>
       <w:rPr>
@@ -35230,7 +35067,7 @@
         <w:rFonts w:hint="eastAsia"/>
         <w:noProof/>
       </w:rPr>
-      <w:t>库存管理及电商平台</w:t>
+      <w:t>立体仓库的控制系统构建</w:t>
     </w:r>
     <w:r>
       <w:fldChar w:fldCharType="end"/>
@@ -37331,7 +37168,7 @@
 </file>
 
 <file path=customXml/itemProps1.xml><?xml version="1.0" encoding="utf-8"?>
-<ds:datastoreItem xmlns:ds="http://schemas.openxmlformats.org/officeDocument/2006/customXml" ds:itemID="{B1D3BEC1-A3EF-48F3-973C-229942F5C411}">
+<ds:datastoreItem xmlns:ds="http://schemas.openxmlformats.org/officeDocument/2006/customXml" ds:itemID="{246DAC81-0755-4641-BABB-1343FB851B7C}">
   <ds:schemaRefs>
     <ds:schemaRef ds:uri="http://schemas.openxmlformats.org/officeDocument/2006/bibliography"/>
   </ds:schemaRefs>
